--- a/Informacion adicional/Documentos/sprint 5_Equipo_Leonardo_Perez.docx
+++ b/Informacion adicional/Documentos/sprint 5_Equipo_Leonardo_Perez.docx
@@ -21,7 +21,7 @@
           <w:sz w:val="24"/>
           <w:szCs w:val="24"/>
         </w:rPr>
-        <w:t>OAUTH2 E INTEGRACIÓN BACKEND Y FRONTEND (PARTE 2)</w:t>
+        <w:t>DESPLIEGUES EN ENTORNOS CLOUD</w:t>
       </w:r>
     </w:p>
     <w:p>
@@ -53,9 +53,12 @@
           <w:sz w:val="24"/>
           <w:szCs w:val="24"/>
         </w:rPr>
-        <w:t>4</w:t>
-      </w:r>
-      <w:r>
+        <w:t>5</w:t>
+      </w:r>
+    </w:p>
+    <w:p>
+      <w:pPr>
+        <w:jc w:val="center"/>
         <w:rPr>
           <w:rFonts w:cstheme="minorHAnsi"/>
           <w:b/>
@@ -63,8 +66,7 @@
           <w:sz w:val="24"/>
           <w:szCs w:val="24"/>
         </w:rPr>
-        <w:t xml:space="preserve"> </w:t>
-      </w:r>
+      </w:pPr>
     </w:p>
     <w:p>
       <w:pPr>
@@ -178,17 +180,15 @@
       <w:pPr>
         <w:jc w:val="center"/>
         <w:rPr>
-          <w:rFonts w:cstheme="minorHAnsi"/>
+          <w:rFonts w:eastAsia="IBM Plex Sans" w:cstheme="minorHAnsi"/>
           <w:b/>
           <w:bCs/>
-          <w:sz w:val="24"/>
-          <w:szCs w:val="24"/>
-        </w:rPr>
-      </w:pPr>
-    </w:p>
-    <w:p>
-      <w:pPr>
-        <w:jc w:val="center"/>
+          <w:color w:val="212121"/>
+          <w:sz w:val="24"/>
+          <w:szCs w:val="24"/>
+        </w:rPr>
+      </w:pPr>
+      <w:r>
         <w:rPr>
           <w:rFonts w:eastAsia="IBM Plex Sans" w:cstheme="minorHAnsi"/>
           <w:b/>
@@ -197,31 +197,163 @@
           <w:sz w:val="24"/>
           <w:szCs w:val="24"/>
         </w:rPr>
-      </w:pPr>
-      <w:r>
+        <w:t>LEONARDO ANTONIO PEREZ ARDILA</w:t>
+      </w:r>
+    </w:p>
+    <w:p>
+      <w:pPr>
+        <w:jc w:val="center"/>
         <w:rPr>
           <w:rFonts w:eastAsia="IBM Plex Sans" w:cstheme="minorHAnsi"/>
           <w:b/>
           <w:bCs/>
-          <w:color w:val="212121"/>
-          <w:sz w:val="24"/>
-          <w:szCs w:val="24"/>
-        </w:rPr>
-        <w:t>LEONARDO ANTONIO PEREZ ARDILA</w:t>
-      </w:r>
-    </w:p>
-    <w:p>
-      <w:pPr>
-        <w:jc w:val="center"/>
+          <w:sz w:val="24"/>
+          <w:szCs w:val="24"/>
+        </w:rPr>
+      </w:pPr>
+      <w:r>
         <w:rPr>
           <w:rFonts w:eastAsia="IBM Plex Sans" w:cstheme="minorHAnsi"/>
           <w:b/>
           <w:bCs/>
-          <w:sz w:val="24"/>
-          <w:szCs w:val="24"/>
-        </w:rPr>
-      </w:pPr>
-      <w:r>
+          <w:color w:val="212121"/>
+          <w:sz w:val="24"/>
+          <w:szCs w:val="24"/>
+        </w:rPr>
+        <w:t>C. 74302636</w:t>
+      </w:r>
+    </w:p>
+    <w:p>
+      <w:pPr>
+        <w:rPr>
+          <w:rFonts w:eastAsia="IBM Plex Sans" w:cstheme="minorHAnsi"/>
+          <w:sz w:val="24"/>
+          <w:szCs w:val="24"/>
+        </w:rPr>
+      </w:pPr>
+      <w:r>
+        <w:rPr>
+          <w:rFonts w:eastAsia="IBM Plex Sans" w:cstheme="minorHAnsi"/>
+          <w:color w:val="212121"/>
+          <w:sz w:val="24"/>
+          <w:szCs w:val="24"/>
+        </w:rPr>
+        <w:t xml:space="preserve">    </w:t>
+      </w:r>
+    </w:p>
+    <w:p>
+      <w:pPr>
+        <w:rPr>
+          <w:rFonts w:eastAsia="IBM Plex Sans" w:cstheme="minorHAnsi"/>
+          <w:color w:val="212121"/>
+          <w:sz w:val="24"/>
+          <w:szCs w:val="24"/>
+        </w:rPr>
+      </w:pPr>
+    </w:p>
+    <w:p>
+      <w:pPr>
+        <w:rPr>
+          <w:rFonts w:eastAsia="IBM Plex Sans" w:cstheme="minorHAnsi"/>
+          <w:color w:val="212121"/>
+          <w:sz w:val="24"/>
+          <w:szCs w:val="24"/>
+        </w:rPr>
+      </w:pPr>
+    </w:p>
+    <w:p>
+      <w:pPr>
+        <w:rPr>
+          <w:rFonts w:eastAsia="IBM Plex Sans" w:cstheme="minorHAnsi"/>
+          <w:color w:val="212121"/>
+          <w:sz w:val="24"/>
+          <w:szCs w:val="24"/>
+        </w:rPr>
+      </w:pPr>
+    </w:p>
+    <w:p>
+      <w:pPr>
+        <w:rPr>
+          <w:rFonts w:eastAsia="IBM Plex Sans" w:cstheme="minorHAnsi"/>
+          <w:color w:val="212121"/>
+          <w:sz w:val="24"/>
+          <w:szCs w:val="24"/>
+        </w:rPr>
+      </w:pPr>
+    </w:p>
+    <w:p>
+      <w:pPr>
+        <w:rPr>
+          <w:rFonts w:eastAsia="IBM Plex Sans" w:cstheme="minorHAnsi"/>
+          <w:color w:val="212121"/>
+          <w:sz w:val="24"/>
+          <w:szCs w:val="24"/>
+        </w:rPr>
+      </w:pPr>
+    </w:p>
+    <w:p>
+      <w:pPr>
+        <w:rPr>
+          <w:rFonts w:eastAsia="IBM Plex Sans" w:cstheme="minorHAnsi"/>
+          <w:color w:val="212121"/>
+          <w:sz w:val="24"/>
+          <w:szCs w:val="24"/>
+        </w:rPr>
+      </w:pPr>
+    </w:p>
+    <w:p>
+      <w:pPr>
+        <w:rPr>
+          <w:rFonts w:eastAsia="IBM Plex Sans" w:cstheme="minorHAnsi"/>
+          <w:color w:val="212121"/>
+          <w:sz w:val="24"/>
+          <w:szCs w:val="24"/>
+        </w:rPr>
+      </w:pPr>
+    </w:p>
+    <w:p>
+      <w:pPr>
+        <w:rPr>
+          <w:rFonts w:eastAsia="IBM Plex Sans" w:cstheme="minorHAnsi"/>
+          <w:color w:val="212121"/>
+          <w:sz w:val="24"/>
+          <w:szCs w:val="24"/>
+        </w:rPr>
+      </w:pPr>
+    </w:p>
+    <w:p>
+      <w:pPr>
+        <w:rPr>
+          <w:rFonts w:eastAsia="IBM Plex Sans" w:cstheme="minorHAnsi"/>
+          <w:color w:val="212121"/>
+          <w:sz w:val="24"/>
+          <w:szCs w:val="24"/>
+        </w:rPr>
+      </w:pPr>
+    </w:p>
+    <w:p>
+      <w:pPr>
+        <w:rPr>
+          <w:rFonts w:eastAsia="IBM Plex Sans" w:cstheme="minorHAnsi"/>
+          <w:color w:val="212121"/>
+          <w:sz w:val="24"/>
+          <w:szCs w:val="24"/>
+        </w:rPr>
+      </w:pPr>
+    </w:p>
+    <w:p>
+      <w:pPr>
+        <w:rPr>
+          <w:rFonts w:eastAsia="IBM Plex Sans" w:cstheme="minorHAnsi"/>
+          <w:color w:val="212121"/>
+          <w:sz w:val="24"/>
+          <w:szCs w:val="24"/>
+        </w:rPr>
+      </w:pPr>
+    </w:p>
+    <w:p>
+      <w:pPr>
+        <w:jc w:val="center"/>
         <w:rPr>
           <w:rFonts w:eastAsia="IBM Plex Sans" w:cstheme="minorHAnsi"/>
           <w:b/>
@@ -230,140 +362,8 @@
           <w:sz w:val="24"/>
           <w:szCs w:val="24"/>
         </w:rPr>
-        <w:t>C. 74302636</w:t>
-      </w:r>
-    </w:p>
-    <w:p>
-      <w:pPr>
-        <w:rPr>
-          <w:rFonts w:eastAsia="IBM Plex Sans" w:cstheme="minorHAnsi"/>
-          <w:sz w:val="24"/>
-          <w:szCs w:val="24"/>
-        </w:rPr>
-      </w:pPr>
-      <w:r>
-        <w:rPr>
-          <w:rFonts w:eastAsia="IBM Plex Sans" w:cstheme="minorHAnsi"/>
-          <w:color w:val="212121"/>
-          <w:sz w:val="24"/>
-          <w:szCs w:val="24"/>
-        </w:rPr>
-        <w:t xml:space="preserve">    </w:t>
-      </w:r>
-    </w:p>
-    <w:p>
-      <w:pPr>
-        <w:rPr>
-          <w:rFonts w:eastAsia="IBM Plex Sans" w:cstheme="minorHAnsi"/>
-          <w:color w:val="212121"/>
-          <w:sz w:val="24"/>
-          <w:szCs w:val="24"/>
-        </w:rPr>
-      </w:pPr>
-    </w:p>
-    <w:p>
-      <w:pPr>
-        <w:rPr>
-          <w:rFonts w:eastAsia="IBM Plex Sans" w:cstheme="minorHAnsi"/>
-          <w:color w:val="212121"/>
-          <w:sz w:val="24"/>
-          <w:szCs w:val="24"/>
-        </w:rPr>
-      </w:pPr>
-    </w:p>
-    <w:p>
-      <w:pPr>
-        <w:rPr>
-          <w:rFonts w:eastAsia="IBM Plex Sans" w:cstheme="minorHAnsi"/>
-          <w:color w:val="212121"/>
-          <w:sz w:val="24"/>
-          <w:szCs w:val="24"/>
-        </w:rPr>
-      </w:pPr>
-    </w:p>
-    <w:p>
-      <w:pPr>
-        <w:rPr>
-          <w:rFonts w:eastAsia="IBM Plex Sans" w:cstheme="minorHAnsi"/>
-          <w:color w:val="212121"/>
-          <w:sz w:val="24"/>
-          <w:szCs w:val="24"/>
-        </w:rPr>
-      </w:pPr>
-    </w:p>
-    <w:p>
-      <w:pPr>
-        <w:rPr>
-          <w:rFonts w:eastAsia="IBM Plex Sans" w:cstheme="minorHAnsi"/>
-          <w:color w:val="212121"/>
-          <w:sz w:val="24"/>
-          <w:szCs w:val="24"/>
-        </w:rPr>
-      </w:pPr>
-    </w:p>
-    <w:p>
-      <w:pPr>
-        <w:rPr>
-          <w:rFonts w:eastAsia="IBM Plex Sans" w:cstheme="minorHAnsi"/>
-          <w:color w:val="212121"/>
-          <w:sz w:val="24"/>
-          <w:szCs w:val="24"/>
-        </w:rPr>
-      </w:pPr>
-    </w:p>
-    <w:p>
-      <w:pPr>
-        <w:rPr>
-          <w:rFonts w:eastAsia="IBM Plex Sans" w:cstheme="minorHAnsi"/>
-          <w:color w:val="212121"/>
-          <w:sz w:val="24"/>
-          <w:szCs w:val="24"/>
-        </w:rPr>
-      </w:pPr>
-    </w:p>
-    <w:p>
-      <w:pPr>
-        <w:rPr>
-          <w:rFonts w:eastAsia="IBM Plex Sans" w:cstheme="minorHAnsi"/>
-          <w:color w:val="212121"/>
-          <w:sz w:val="24"/>
-          <w:szCs w:val="24"/>
-        </w:rPr>
-      </w:pPr>
-    </w:p>
-    <w:p>
-      <w:pPr>
-        <w:rPr>
-          <w:rFonts w:eastAsia="IBM Plex Sans" w:cstheme="minorHAnsi"/>
-          <w:color w:val="212121"/>
-          <w:sz w:val="24"/>
-          <w:szCs w:val="24"/>
-        </w:rPr>
-      </w:pPr>
-    </w:p>
-    <w:p>
-      <w:pPr>
-        <w:rPr>
-          <w:rFonts w:eastAsia="IBM Plex Sans" w:cstheme="minorHAnsi"/>
-          <w:color w:val="212121"/>
-          <w:sz w:val="24"/>
-          <w:szCs w:val="24"/>
-        </w:rPr>
-      </w:pPr>
-    </w:p>
-    <w:p>
-      <w:pPr>
-        <w:rPr>
-          <w:rFonts w:eastAsia="IBM Plex Sans" w:cstheme="minorHAnsi"/>
-          <w:color w:val="212121"/>
-          <w:sz w:val="24"/>
-          <w:szCs w:val="24"/>
-        </w:rPr>
-      </w:pPr>
-    </w:p>
-    <w:p>
-      <w:pPr>
-        <w:jc w:val="center"/>
+      </w:pPr>
+      <w:r>
         <w:rPr>
           <w:rFonts w:eastAsia="IBM Plex Sans" w:cstheme="minorHAnsi"/>
           <w:b/>
@@ -372,8 +372,12 @@
           <w:sz w:val="24"/>
           <w:szCs w:val="24"/>
         </w:rPr>
-      </w:pPr>
-      <w:r>
+        <w:t>UNIVERSIDAD DE ANTIOQUIA - MISIONTIC</w:t>
+      </w:r>
+    </w:p>
+    <w:p>
+      <w:pPr>
+        <w:jc w:val="center"/>
         <w:rPr>
           <w:rFonts w:eastAsia="IBM Plex Sans" w:cstheme="minorHAnsi"/>
           <w:b/>
@@ -382,12 +386,8 @@
           <w:sz w:val="24"/>
           <w:szCs w:val="24"/>
         </w:rPr>
-        <w:t>UNIVERSIDAD DE ANTIOQUIA - MISIONTIC</w:t>
-      </w:r>
-    </w:p>
-    <w:p>
-      <w:pPr>
-        <w:jc w:val="center"/>
+      </w:pPr>
+      <w:r>
         <w:rPr>
           <w:rFonts w:eastAsia="IBM Plex Sans" w:cstheme="minorHAnsi"/>
           <w:b/>
@@ -396,17 +396,7 @@
           <w:sz w:val="24"/>
           <w:szCs w:val="24"/>
         </w:rPr>
-      </w:pPr>
-      <w:r>
-        <w:rPr>
-          <w:rFonts w:eastAsia="IBM Plex Sans" w:cstheme="minorHAnsi"/>
-          <w:b/>
-          <w:bCs/>
-          <w:color w:val="212121"/>
-          <w:sz w:val="24"/>
-          <w:szCs w:val="24"/>
-        </w:rPr>
-        <w:t>17</w:t>
+        <w:t>24</w:t>
       </w:r>
       <w:r>
         <w:rPr>
@@ -791,7 +781,7 @@
                 <w:noProof/>
                 <w:webHidden/>
               </w:rPr>
-              <w:t>18</w:t>
+              <w:t>14</w:t>
             </w:r>
             <w:r>
               <w:rPr>
@@ -1664,7 +1654,19 @@
     </w:p>
     <w:p>
       <w:pPr>
-        <w:ind w:firstLine="360"/>
+        <w:ind w:firstLine="708"/>
+        <w:jc w:val="both"/>
+        <w:rPr>
+          <w:rFonts w:eastAsia="IBM Plex Sans" w:cstheme="minorHAnsi"/>
+          <w:color w:val="212121"/>
+          <w:sz w:val="24"/>
+          <w:szCs w:val="24"/>
+        </w:rPr>
+      </w:pPr>
+    </w:p>
+    <w:p>
+      <w:pPr>
+        <w:ind w:firstLine="708"/>
         <w:jc w:val="both"/>
         <w:rPr>
           <w:rFonts w:eastAsia="IBM Plex Sans" w:cstheme="minorHAnsi"/>
@@ -1733,7 +1735,16 @@
           <w:sz w:val="24"/>
           <w:szCs w:val="24"/>
         </w:rPr>
-        <w:t xml:space="preserve"> como vendedor o administrador necesito administrar la información de las ventas para gestionar la información del día a día.</w:t>
+        <w:t xml:space="preserve"> </w:t>
+      </w:r>
+      <w:r>
+        <w:rPr>
+          <w:rFonts w:eastAsia="IBM Plex Sans" w:cstheme="minorHAnsi"/>
+          <w:color w:val="212121"/>
+          <w:sz w:val="24"/>
+          <w:szCs w:val="24"/>
+        </w:rPr>
+        <w:t>como usuario del sistema requiero ingresar a la aplicación de ventas desplegada en la nube dada la URL de la aplicación de ventas.</w:t>
       </w:r>
     </w:p>
     <w:p>
@@ -1784,7 +1795,7 @@
           <w:szCs w:val="24"/>
           <w:shd w:val="clear" w:color="auto" w:fill="FFFFFF"/>
         </w:rPr>
-        <w:t>05</w:t>
+        <w:t>21</w:t>
       </w:r>
     </w:p>
     <w:p>
@@ -1884,7 +1895,7 @@
           <w:color w:val="212121"/>
           <w:lang w:val="es-ES" w:eastAsia="en-US"/>
         </w:rPr>
-        <w:t>que voy a ingresar al sistema de gestión de ventas</w:t>
+        <w:t>que quiero ingresar a la aplicación de ventas mediante un navegador</w:t>
       </w:r>
     </w:p>
     <w:p>
@@ -1932,7 +1943,7 @@
           <w:color w:val="212121"/>
           <w:lang w:val="es-ES" w:eastAsia="en-US"/>
         </w:rPr>
-        <w:t>necesite validar mis credenciales</w:t>
+        <w:t>intente ingresar a la aplicación mediante una URL</w:t>
       </w:r>
     </w:p>
     <w:p>
@@ -1980,7 +1991,7 @@
           <w:color w:val="212121"/>
           <w:lang w:val="es-ES" w:eastAsia="en-US"/>
         </w:rPr>
-        <w:t>podré ver las opciones para ingresar mediante Gmail</w:t>
+        <w:t>podré interactuar con la aplicación web</w:t>
       </w:r>
     </w:p>
     <w:p>
@@ -2105,18 +2116,53 @@
           <w:shd w:val="clear" w:color="auto" w:fill="FFFFFF"/>
         </w:rPr>
         <w:lastRenderedPageBreak/>
-        <w:t>Como se usa Firebase, este nos ofrece la facilidad de la autenticación por Google, adiciona</w:t>
-      </w:r>
-      <w:r>
-        <w:rPr>
-          <w:rStyle w:val="Textoennegrita"/>
-          <w:rFonts w:asciiTheme="minorHAnsi" w:hAnsiTheme="minorHAnsi" w:cstheme="minorHAnsi"/>
-          <w:b w:val="0"/>
-          <w:bCs w:val="0"/>
-          <w:color w:val="212121"/>
-          <w:shd w:val="clear" w:color="auto" w:fill="FFFFFF"/>
-        </w:rPr>
-        <w:t>l se cuenta con ingreso por correo y contraseña.</w:t>
+        <w:t xml:space="preserve">Como se usa Firebase, </w:t>
+      </w:r>
+      <w:r>
+        <w:rPr>
+          <w:rStyle w:val="Textoennegrita"/>
+          <w:rFonts w:asciiTheme="minorHAnsi" w:hAnsiTheme="minorHAnsi" w:cstheme="minorHAnsi"/>
+          <w:b w:val="0"/>
+          <w:bCs w:val="0"/>
+          <w:color w:val="212121"/>
+          <w:shd w:val="clear" w:color="auto" w:fill="FFFFFF"/>
+        </w:rPr>
+        <w:t xml:space="preserve">este nos ofrece la facilidad de crear un hosting en su servidor, para esto a través de </w:t>
+      </w:r>
+      <w:proofErr w:type="spellStart"/>
+      <w:r>
+        <w:rPr>
+          <w:rStyle w:val="Textoennegrita"/>
+          <w:rFonts w:asciiTheme="minorHAnsi" w:hAnsiTheme="minorHAnsi" w:cstheme="minorHAnsi"/>
+          <w:b w:val="0"/>
+          <w:bCs w:val="0"/>
+          <w:color w:val="212121"/>
+          <w:shd w:val="clear" w:color="auto" w:fill="FFFFFF"/>
+        </w:rPr>
+        <w:t>npm</w:t>
+      </w:r>
+      <w:proofErr w:type="spellEnd"/>
+      <w:r>
+        <w:rPr>
+          <w:rStyle w:val="Textoennegrita"/>
+          <w:rFonts w:asciiTheme="minorHAnsi" w:hAnsiTheme="minorHAnsi" w:cstheme="minorHAnsi"/>
+          <w:b w:val="0"/>
+          <w:bCs w:val="0"/>
+          <w:color w:val="212121"/>
+          <w:shd w:val="clear" w:color="auto" w:fill="FFFFFF"/>
+        </w:rPr>
+        <w:t xml:space="preserve"> se generan los comandos correspondientes para desplegar la página en dicho servidor</w:t>
+      </w:r>
+      <w:r>
+        <w:rPr>
+          <w:rStyle w:val="Textoennegrita"/>
+          <w:rFonts w:asciiTheme="minorHAnsi" w:hAnsiTheme="minorHAnsi" w:cstheme="minorHAnsi"/>
+          <w:b w:val="0"/>
+          <w:bCs w:val="0"/>
+          <w:color w:val="212121"/>
+          <w:shd w:val="clear" w:color="auto" w:fill="FFFFFF"/>
+        </w:rPr>
+        <w:t>.</w:t>
       </w:r>
     </w:p>
     <w:p>
@@ -2135,41 +2181,6 @@
           <w:shd w:val="clear" w:color="auto" w:fill="FFFFFF"/>
         </w:rPr>
       </w:pPr>
-      <w:r>
-        <w:rPr>
-          <w:rStyle w:val="Textoennegrita"/>
-          <w:rFonts w:asciiTheme="minorHAnsi" w:hAnsiTheme="minorHAnsi" w:cstheme="minorHAnsi"/>
-          <w:b w:val="0"/>
-          <w:bCs w:val="0"/>
-          <w:color w:val="212121"/>
-          <w:shd w:val="clear" w:color="auto" w:fill="FFFFFF"/>
-        </w:rPr>
-        <w:t xml:space="preserve">Se cuenta con una interfaz inicial para ingresar al </w:t>
-      </w:r>
-      <w:proofErr w:type="spellStart"/>
-      <w:r>
-        <w:rPr>
-          <w:rStyle w:val="Textoennegrita"/>
-          <w:rFonts w:asciiTheme="minorHAnsi" w:hAnsiTheme="minorHAnsi" w:cstheme="minorHAnsi"/>
-          <w:b w:val="0"/>
-          <w:bCs w:val="0"/>
-          <w:color w:val="212121"/>
-          <w:shd w:val="clear" w:color="auto" w:fill="FFFFFF"/>
-        </w:rPr>
-        <w:t>login</w:t>
-      </w:r>
-      <w:proofErr w:type="spellEnd"/>
-      <w:r>
-        <w:rPr>
-          <w:rStyle w:val="Textoennegrita"/>
-          <w:rFonts w:asciiTheme="minorHAnsi" w:hAnsiTheme="minorHAnsi" w:cstheme="minorHAnsi"/>
-          <w:b w:val="0"/>
-          <w:bCs w:val="0"/>
-          <w:color w:val="212121"/>
-          <w:shd w:val="clear" w:color="auto" w:fill="FFFFFF"/>
-        </w:rPr>
-        <w:t>.</w:t>
-      </w:r>
     </w:p>
     <w:p>
       <w:pPr>
@@ -2191,10 +2202,10 @@
           <w:noProof/>
         </w:rPr>
         <w:drawing>
-          <wp:inline distT="0" distB="0" distL="0" distR="0" wp14:anchorId="7A1EC20D" wp14:editId="3E2F2C53">
-            <wp:extent cx="4320000" cy="2199725"/>
-            <wp:effectExtent l="76200" t="76200" r="137795" b="124460"/>
-            <wp:docPr id="2" name="Imagen 2" descr="Interfaz de usuario gráfica, Aplicación&#10;&#10;Descripción generada automáticamente"/>
+          <wp:inline distT="0" distB="0" distL="0" distR="0" wp14:anchorId="6315EFA8" wp14:editId="18B6541F">
+            <wp:extent cx="5731510" cy="3005455"/>
+            <wp:effectExtent l="76200" t="76200" r="135890" b="137795"/>
+            <wp:docPr id="3" name="Imagen 3" descr="Texto&#10;&#10;Descripción generada automáticamente"/>
             <wp:cNvGraphicFramePr>
               <a:graphicFrameLocks xmlns:a="http://schemas.openxmlformats.org/drawingml/2006/main" noChangeAspect="1"/>
             </wp:cNvGraphicFramePr>
@@ -2202,7 +2213,7 @@
               <a:graphicData uri="http://schemas.openxmlformats.org/drawingml/2006/picture">
                 <pic:pic xmlns:pic="http://schemas.openxmlformats.org/drawingml/2006/picture">
                   <pic:nvPicPr>
-                    <pic:cNvPr id="2" name="Imagen 2" descr="Interfaz de usuario gráfica, Aplicación&#10;&#10;Descripción generada automáticamente"/>
+                    <pic:cNvPr id="3" name="Imagen 3" descr="Texto&#10;&#10;Descripción generada automáticamente"/>
                     <pic:cNvPicPr/>
                   </pic:nvPicPr>
                   <pic:blipFill>
@@ -2214,7 +2225,7 @@
                   <pic:spPr>
                     <a:xfrm>
                       <a:off x="0" y="0"/>
-                      <a:ext cx="4320000" cy="2199725"/>
+                      <a:ext cx="5731510" cy="3005455"/>
                     </a:xfrm>
                     <a:prstGeom prst="rect">
                       <a:avLst/>
@@ -2246,78 +2257,16 @@
         <w:pStyle w:val="NormalWeb"/>
         <w:shd w:val="clear" w:color="auto" w:fill="FFFFFF"/>
         <w:spacing w:after="0"/>
-        <w:ind w:left="708"/>
-        <w:jc w:val="both"/>
-        <w:rPr>
-          <w:rStyle w:val="Textoennegrita"/>
-          <w:rFonts w:asciiTheme="minorHAnsi" w:hAnsiTheme="minorHAnsi" w:cstheme="minorHAnsi"/>
-          <w:b w:val="0"/>
-          <w:bCs w:val="0"/>
-          <w:color w:val="212121"/>
-          <w:shd w:val="clear" w:color="auto" w:fill="FFFFFF"/>
-        </w:rPr>
-      </w:pPr>
-      <w:r>
-        <w:rPr>
-          <w:rStyle w:val="Textoennegrita"/>
-          <w:rFonts w:asciiTheme="minorHAnsi" w:hAnsiTheme="minorHAnsi" w:cstheme="minorHAnsi"/>
-          <w:b w:val="0"/>
-          <w:bCs w:val="0"/>
-          <w:color w:val="212121"/>
-          <w:shd w:val="clear" w:color="auto" w:fill="FFFFFF"/>
-        </w:rPr>
-        <w:t xml:space="preserve">En el </w:t>
-      </w:r>
-      <w:proofErr w:type="spellStart"/>
-      <w:r>
-        <w:rPr>
-          <w:rStyle w:val="Textoennegrita"/>
-          <w:rFonts w:asciiTheme="minorHAnsi" w:hAnsiTheme="minorHAnsi" w:cstheme="minorHAnsi"/>
-          <w:b w:val="0"/>
-          <w:bCs w:val="0"/>
-          <w:color w:val="212121"/>
-          <w:shd w:val="clear" w:color="auto" w:fill="FFFFFF"/>
-        </w:rPr>
-        <w:t>login</w:t>
-      </w:r>
-      <w:proofErr w:type="spellEnd"/>
-      <w:r>
-        <w:rPr>
-          <w:rStyle w:val="Textoennegrita"/>
-          <w:rFonts w:asciiTheme="minorHAnsi" w:hAnsiTheme="minorHAnsi" w:cstheme="minorHAnsi"/>
-          <w:b w:val="0"/>
-          <w:bCs w:val="0"/>
-          <w:color w:val="212121"/>
-          <w:shd w:val="clear" w:color="auto" w:fill="FFFFFF"/>
-        </w:rPr>
-        <w:t xml:space="preserve"> se tiene la opción de ingresar por autenticación de Google o por correo y </w:t>
-      </w:r>
-      <w:proofErr w:type="spellStart"/>
-      <w:proofErr w:type="gramStart"/>
-      <w:r>
-        <w:rPr>
-          <w:rStyle w:val="Textoennegrita"/>
-          <w:rFonts w:asciiTheme="minorHAnsi" w:hAnsiTheme="minorHAnsi" w:cstheme="minorHAnsi"/>
-          <w:b w:val="0"/>
-          <w:bCs w:val="0"/>
-          <w:color w:val="212121"/>
-          <w:shd w:val="clear" w:color="auto" w:fill="FFFFFF"/>
-        </w:rPr>
-        <w:t>password</w:t>
-      </w:r>
-      <w:proofErr w:type="spellEnd"/>
-      <w:proofErr w:type="gramEnd"/>
-      <w:r>
-        <w:rPr>
-          <w:rStyle w:val="Textoennegrita"/>
-          <w:rFonts w:asciiTheme="minorHAnsi" w:hAnsiTheme="minorHAnsi" w:cstheme="minorHAnsi"/>
-          <w:b w:val="0"/>
-          <w:bCs w:val="0"/>
-          <w:color w:val="212121"/>
-          <w:shd w:val="clear" w:color="auto" w:fill="FFFFFF"/>
-        </w:rPr>
-        <w:t>.</w:t>
-      </w:r>
+        <w:jc w:val="center"/>
+        <w:rPr>
+          <w:rStyle w:val="Textoennegrita"/>
+          <w:rFonts w:asciiTheme="minorHAnsi" w:hAnsiTheme="minorHAnsi" w:cstheme="minorHAnsi"/>
+          <w:b w:val="0"/>
+          <w:bCs w:val="0"/>
+          <w:color w:val="212121"/>
+          <w:shd w:val="clear" w:color="auto" w:fill="FFFFFF"/>
+        </w:rPr>
+      </w:pPr>
     </w:p>
     <w:p>
       <w:pPr>
@@ -2339,10 +2288,10 @@
           <w:noProof/>
         </w:rPr>
         <w:drawing>
-          <wp:inline distT="0" distB="0" distL="0" distR="0" wp14:anchorId="4DDFDF2C" wp14:editId="79BB3BB7">
-            <wp:extent cx="4320000" cy="2214084"/>
-            <wp:effectExtent l="76200" t="76200" r="137795" b="129540"/>
-            <wp:docPr id="10" name="Imagen 10" descr="Interfaz de usuario gráfica, Aplicación&#10;&#10;Descripción generada automáticamente"/>
+          <wp:inline distT="0" distB="0" distL="0" distR="0" wp14:anchorId="12DF36AB" wp14:editId="269E8E0F">
+            <wp:extent cx="5731510" cy="2714625"/>
+            <wp:effectExtent l="76200" t="76200" r="135890" b="142875"/>
+            <wp:docPr id="4" name="Imagen 4" descr="Texto&#10;&#10;Descripción generada automáticamente"/>
             <wp:cNvGraphicFramePr>
               <a:graphicFrameLocks xmlns:a="http://schemas.openxmlformats.org/drawingml/2006/main" noChangeAspect="1"/>
             </wp:cNvGraphicFramePr>
@@ -2350,1578 +2299,18 @@
               <a:graphicData uri="http://schemas.openxmlformats.org/drawingml/2006/picture">
                 <pic:pic xmlns:pic="http://schemas.openxmlformats.org/drawingml/2006/picture">
                   <pic:nvPicPr>
-                    <pic:cNvPr id="10" name="Imagen 10" descr="Interfaz de usuario gráfica, Aplicación&#10;&#10;Descripción generada automáticamente"/>
-                    <pic:cNvPicPr/>
-                  </pic:nvPicPr>
-                  <pic:blipFill>
-                    <a:blip r:embed="rId9"/>
-                    <a:stretch>
-                      <a:fillRect/>
-                    </a:stretch>
-                  </pic:blipFill>
-                  <pic:spPr>
-                    <a:xfrm>
-                      <a:off x="0" y="0"/>
-                      <a:ext cx="4320000" cy="2214084"/>
-                    </a:xfrm>
-                    <a:prstGeom prst="rect">
-                      <a:avLst/>
-                    </a:prstGeom>
-                    <a:ln w="38100" cap="sq">
-                      <a:solidFill>
-                        <a:srgbClr val="000000"/>
-                      </a:solidFill>
-                      <a:prstDash val="solid"/>
-                      <a:miter lim="800000"/>
-                    </a:ln>
-                    <a:effectLst>
-                      <a:outerShdw blurRad="50800" dist="38100" dir="2700000" algn="tl" rotWithShape="0">
-                        <a:srgbClr val="000000">
-                          <a:alpha val="43000"/>
-                        </a:srgbClr>
-                      </a:outerShdw>
-                    </a:effectLst>
-                  </pic:spPr>
-                </pic:pic>
-              </a:graphicData>
-            </a:graphic>
-          </wp:inline>
-        </w:drawing>
-      </w:r>
-    </w:p>
-    <w:p>
-      <w:pPr>
-        <w:pStyle w:val="NormalWeb"/>
-        <w:shd w:val="clear" w:color="auto" w:fill="FFFFFF"/>
-        <w:spacing w:after="0"/>
-        <w:ind w:left="708"/>
-        <w:jc w:val="both"/>
-        <w:rPr>
-          <w:rStyle w:val="Textoennegrita"/>
-          <w:rFonts w:asciiTheme="minorHAnsi" w:hAnsiTheme="minorHAnsi" w:cstheme="minorHAnsi"/>
-          <w:b w:val="0"/>
-          <w:bCs w:val="0"/>
-          <w:color w:val="212121"/>
-          <w:shd w:val="clear" w:color="auto" w:fill="FFFFFF"/>
-        </w:rPr>
-      </w:pPr>
-      <w:r>
-        <w:rPr>
-          <w:rStyle w:val="Textoennegrita"/>
-          <w:rFonts w:asciiTheme="minorHAnsi" w:hAnsiTheme="minorHAnsi" w:cstheme="minorHAnsi"/>
-          <w:b w:val="0"/>
-          <w:bCs w:val="0"/>
-          <w:color w:val="212121"/>
-          <w:shd w:val="clear" w:color="auto" w:fill="FFFFFF"/>
-        </w:rPr>
-        <w:t>En la base se puede observar quienes han ingresado y su método para el mismo.</w:t>
-      </w:r>
-    </w:p>
-    <w:p>
-      <w:pPr>
-        <w:pStyle w:val="NormalWeb"/>
-        <w:shd w:val="clear" w:color="auto" w:fill="FFFFFF"/>
-        <w:spacing w:after="0"/>
-        <w:jc w:val="center"/>
-        <w:rPr>
-          <w:rStyle w:val="Textoennegrita"/>
-          <w:rFonts w:asciiTheme="minorHAnsi" w:hAnsiTheme="minorHAnsi" w:cstheme="minorHAnsi"/>
-          <w:b w:val="0"/>
-          <w:bCs w:val="0"/>
-          <w:color w:val="212121"/>
-          <w:shd w:val="clear" w:color="auto" w:fill="FFFFFF"/>
-        </w:rPr>
-      </w:pPr>
-      <w:r>
-        <w:rPr>
-          <w:noProof/>
-        </w:rPr>
-        <w:drawing>
-          <wp:inline distT="0" distB="0" distL="0" distR="0" wp14:anchorId="453B1E1B" wp14:editId="7F3D121C">
-            <wp:extent cx="3258777" cy="1620000"/>
-            <wp:effectExtent l="76200" t="76200" r="132715" b="132715"/>
-            <wp:docPr id="13" name="Imagen 13" descr="Interfaz de usuario gráfica&#10;&#10;Descripción generada automáticamente con confianza media"/>
-            <wp:cNvGraphicFramePr>
-              <a:graphicFrameLocks xmlns:a="http://schemas.openxmlformats.org/drawingml/2006/main" noChangeAspect="1"/>
-            </wp:cNvGraphicFramePr>
-            <a:graphic xmlns:a="http://schemas.openxmlformats.org/drawingml/2006/main">
-              <a:graphicData uri="http://schemas.openxmlformats.org/drawingml/2006/picture">
-                <pic:pic xmlns:pic="http://schemas.openxmlformats.org/drawingml/2006/picture">
-                  <pic:nvPicPr>
-                    <pic:cNvPr id="13" name="Imagen 13" descr="Interfaz de usuario gráfica&#10;&#10;Descripción generada automáticamente con confianza media"/>
-                    <pic:cNvPicPr/>
-                  </pic:nvPicPr>
-                  <pic:blipFill>
-                    <a:blip r:embed="rId10"/>
-                    <a:stretch>
-                      <a:fillRect/>
-                    </a:stretch>
-                  </pic:blipFill>
-                  <pic:spPr>
-                    <a:xfrm>
-                      <a:off x="0" y="0"/>
-                      <a:ext cx="3258777" cy="1620000"/>
-                    </a:xfrm>
-                    <a:prstGeom prst="rect">
-                      <a:avLst/>
-                    </a:prstGeom>
-                    <a:ln w="38100" cap="sq">
-                      <a:solidFill>
-                        <a:srgbClr val="000000"/>
-                      </a:solidFill>
-                      <a:prstDash val="solid"/>
-                      <a:miter lim="800000"/>
-                    </a:ln>
-                    <a:effectLst>
-                      <a:outerShdw blurRad="50800" dist="38100" dir="2700000" algn="tl" rotWithShape="0">
-                        <a:srgbClr val="000000">
-                          <a:alpha val="43000"/>
-                        </a:srgbClr>
-                      </a:outerShdw>
-                    </a:effectLst>
-                  </pic:spPr>
-                </pic:pic>
-              </a:graphicData>
-            </a:graphic>
-          </wp:inline>
-        </w:drawing>
-      </w:r>
-    </w:p>
-    <w:p>
-      <w:pPr>
-        <w:pStyle w:val="NormalWeb"/>
-        <w:shd w:val="clear" w:color="auto" w:fill="FFFFFF"/>
-        <w:spacing w:after="0"/>
-        <w:ind w:left="708"/>
-        <w:jc w:val="both"/>
-        <w:rPr>
-          <w:rStyle w:val="Textoennegrita"/>
-          <w:rFonts w:asciiTheme="minorHAnsi" w:hAnsiTheme="minorHAnsi" w:cstheme="minorHAnsi"/>
-          <w:b w:val="0"/>
-          <w:bCs w:val="0"/>
-          <w:color w:val="212121"/>
-          <w:shd w:val="clear" w:color="auto" w:fill="FFFFFF"/>
-        </w:rPr>
-      </w:pPr>
-      <w:r>
-        <w:rPr>
-          <w:rStyle w:val="Textoennegrita"/>
-          <w:rFonts w:asciiTheme="minorHAnsi" w:hAnsiTheme="minorHAnsi" w:cstheme="minorHAnsi"/>
-          <w:b w:val="0"/>
-          <w:bCs w:val="0"/>
-          <w:color w:val="212121"/>
-          <w:shd w:val="clear" w:color="auto" w:fill="FFFFFF"/>
-        </w:rPr>
-        <w:lastRenderedPageBreak/>
-        <w:t>Ahora se realiza la prueba para ingresar un nevo usuario, se usará el método de autenticación con Google.</w:t>
-      </w:r>
-    </w:p>
-    <w:p>
-      <w:pPr>
-        <w:pStyle w:val="NormalWeb"/>
-        <w:shd w:val="clear" w:color="auto" w:fill="FFFFFF"/>
-        <w:spacing w:after="0"/>
-        <w:jc w:val="center"/>
-        <w:rPr>
-          <w:rStyle w:val="Textoennegrita"/>
-          <w:rFonts w:asciiTheme="minorHAnsi" w:hAnsiTheme="minorHAnsi" w:cstheme="minorHAnsi"/>
-          <w:b w:val="0"/>
-          <w:bCs w:val="0"/>
-          <w:color w:val="212121"/>
-          <w:shd w:val="clear" w:color="auto" w:fill="FFFFFF"/>
-        </w:rPr>
-      </w:pPr>
-      <w:r>
-        <w:rPr>
-          <w:noProof/>
-        </w:rPr>
-        <w:drawing>
-          <wp:inline distT="0" distB="0" distL="0" distR="0" wp14:anchorId="0E40E83C" wp14:editId="5A717E9E">
-            <wp:extent cx="4320000" cy="2229878"/>
-            <wp:effectExtent l="76200" t="76200" r="137795" b="132715"/>
-            <wp:docPr id="15" name="Imagen 15" descr="Interfaz de usuario gráfica, Aplicación&#10;&#10;Descripción generada automáticamente"/>
-            <wp:cNvGraphicFramePr>
-              <a:graphicFrameLocks xmlns:a="http://schemas.openxmlformats.org/drawingml/2006/main" noChangeAspect="1"/>
-            </wp:cNvGraphicFramePr>
-            <a:graphic xmlns:a="http://schemas.openxmlformats.org/drawingml/2006/main">
-              <a:graphicData uri="http://schemas.openxmlformats.org/drawingml/2006/picture">
-                <pic:pic xmlns:pic="http://schemas.openxmlformats.org/drawingml/2006/picture">
-                  <pic:nvPicPr>
-                    <pic:cNvPr id="15" name="Imagen 15" descr="Interfaz de usuario gráfica, Aplicación&#10;&#10;Descripción generada automáticamente"/>
-                    <pic:cNvPicPr/>
-                  </pic:nvPicPr>
-                  <pic:blipFill>
-                    <a:blip r:embed="rId11"/>
-                    <a:stretch>
-                      <a:fillRect/>
-                    </a:stretch>
-                  </pic:blipFill>
-                  <pic:spPr>
-                    <a:xfrm>
-                      <a:off x="0" y="0"/>
-                      <a:ext cx="4320000" cy="2229878"/>
-                    </a:xfrm>
-                    <a:prstGeom prst="rect">
-                      <a:avLst/>
-                    </a:prstGeom>
-                    <a:ln w="38100" cap="sq">
-                      <a:solidFill>
-                        <a:srgbClr val="000000"/>
-                      </a:solidFill>
-                      <a:prstDash val="solid"/>
-                      <a:miter lim="800000"/>
-                    </a:ln>
-                    <a:effectLst>
-                      <a:outerShdw blurRad="50800" dist="38100" dir="2700000" algn="tl" rotWithShape="0">
-                        <a:srgbClr val="000000">
-                          <a:alpha val="43000"/>
-                        </a:srgbClr>
-                      </a:outerShdw>
-                    </a:effectLst>
-                  </pic:spPr>
-                </pic:pic>
-              </a:graphicData>
-            </a:graphic>
-          </wp:inline>
-        </w:drawing>
-      </w:r>
-    </w:p>
-    <w:p>
-      <w:pPr>
-        <w:pStyle w:val="NormalWeb"/>
-        <w:shd w:val="clear" w:color="auto" w:fill="FFFFFF"/>
-        <w:spacing w:after="0"/>
-        <w:ind w:left="708"/>
-        <w:jc w:val="both"/>
-        <w:rPr>
-          <w:rStyle w:val="Textoennegrita"/>
-          <w:rFonts w:asciiTheme="minorHAnsi" w:hAnsiTheme="minorHAnsi" w:cstheme="minorHAnsi"/>
-          <w:b w:val="0"/>
-          <w:bCs w:val="0"/>
-          <w:color w:val="212121"/>
-          <w:shd w:val="clear" w:color="auto" w:fill="FFFFFF"/>
-        </w:rPr>
-      </w:pPr>
-      <w:r>
-        <w:rPr>
-          <w:rStyle w:val="Textoennegrita"/>
-          <w:rFonts w:asciiTheme="minorHAnsi" w:hAnsiTheme="minorHAnsi" w:cstheme="minorHAnsi"/>
-          <w:b w:val="0"/>
-          <w:bCs w:val="0"/>
-          <w:color w:val="212121"/>
-          <w:shd w:val="clear" w:color="auto" w:fill="FFFFFF"/>
-        </w:rPr>
-        <w:t>Se ingresar el correo del nuevo usuario.</w:t>
-      </w:r>
-    </w:p>
-    <w:p>
-      <w:pPr>
-        <w:pStyle w:val="NormalWeb"/>
-        <w:shd w:val="clear" w:color="auto" w:fill="FFFFFF"/>
-        <w:spacing w:after="0"/>
-        <w:jc w:val="center"/>
-        <w:rPr>
-          <w:rStyle w:val="Textoennegrita"/>
-          <w:rFonts w:asciiTheme="minorHAnsi" w:hAnsiTheme="minorHAnsi" w:cstheme="minorHAnsi"/>
-          <w:b w:val="0"/>
-          <w:bCs w:val="0"/>
-          <w:color w:val="212121"/>
-          <w:shd w:val="clear" w:color="auto" w:fill="FFFFFF"/>
-        </w:rPr>
-      </w:pPr>
-      <w:r>
-        <w:rPr>
-          <w:noProof/>
-        </w:rPr>
-        <w:drawing>
-          <wp:inline distT="0" distB="0" distL="0" distR="0" wp14:anchorId="2976EEF5" wp14:editId="51FA09DE">
-            <wp:extent cx="4320000" cy="2193503"/>
-            <wp:effectExtent l="76200" t="76200" r="137795" b="130810"/>
-            <wp:docPr id="17" name="Imagen 17" descr="Interfaz de usuario gráfica, Aplicación, Word&#10;&#10;Descripción generada automáticamente"/>
-            <wp:cNvGraphicFramePr>
-              <a:graphicFrameLocks xmlns:a="http://schemas.openxmlformats.org/drawingml/2006/main" noChangeAspect="1"/>
-            </wp:cNvGraphicFramePr>
-            <a:graphic xmlns:a="http://schemas.openxmlformats.org/drawingml/2006/main">
-              <a:graphicData uri="http://schemas.openxmlformats.org/drawingml/2006/picture">
-                <pic:pic xmlns:pic="http://schemas.openxmlformats.org/drawingml/2006/picture">
-                  <pic:nvPicPr>
-                    <pic:cNvPr id="17" name="Imagen 17" descr="Interfaz de usuario gráfica, Aplicación, Word&#10;&#10;Descripción generada automáticamente"/>
-                    <pic:cNvPicPr/>
-                  </pic:nvPicPr>
-                  <pic:blipFill>
-                    <a:blip r:embed="rId12"/>
-                    <a:stretch>
-                      <a:fillRect/>
-                    </a:stretch>
-                  </pic:blipFill>
-                  <pic:spPr>
-                    <a:xfrm>
-                      <a:off x="0" y="0"/>
-                      <a:ext cx="4320000" cy="2193503"/>
-                    </a:xfrm>
-                    <a:prstGeom prst="rect">
-                      <a:avLst/>
-                    </a:prstGeom>
-                    <a:ln w="38100" cap="sq">
-                      <a:solidFill>
-                        <a:srgbClr val="000000"/>
-                      </a:solidFill>
-                      <a:prstDash val="solid"/>
-                      <a:miter lim="800000"/>
-                    </a:ln>
-                    <a:effectLst>
-                      <a:outerShdw blurRad="50800" dist="38100" dir="2700000" algn="tl" rotWithShape="0">
-                        <a:srgbClr val="000000">
-                          <a:alpha val="43000"/>
-                        </a:srgbClr>
-                      </a:outerShdw>
-                    </a:effectLst>
-                  </pic:spPr>
-                </pic:pic>
-              </a:graphicData>
-            </a:graphic>
-          </wp:inline>
-        </w:drawing>
-      </w:r>
-    </w:p>
-    <w:p>
-      <w:pPr>
-        <w:pStyle w:val="NormalWeb"/>
-        <w:shd w:val="clear" w:color="auto" w:fill="FFFFFF"/>
-        <w:spacing w:after="0"/>
-        <w:ind w:left="708"/>
-        <w:jc w:val="both"/>
-        <w:rPr>
-          <w:rStyle w:val="Textoennegrita"/>
-          <w:rFonts w:asciiTheme="minorHAnsi" w:hAnsiTheme="minorHAnsi" w:cstheme="minorHAnsi"/>
-          <w:b w:val="0"/>
-          <w:bCs w:val="0"/>
-          <w:color w:val="212121"/>
-          <w:shd w:val="clear" w:color="auto" w:fill="FFFFFF"/>
-        </w:rPr>
-      </w:pPr>
-      <w:r>
-        <w:rPr>
-          <w:rStyle w:val="Textoennegrita"/>
-          <w:rFonts w:asciiTheme="minorHAnsi" w:hAnsiTheme="minorHAnsi" w:cstheme="minorHAnsi"/>
-          <w:b w:val="0"/>
-          <w:bCs w:val="0"/>
-          <w:color w:val="212121"/>
-          <w:shd w:val="clear" w:color="auto" w:fill="FFFFFF"/>
-        </w:rPr>
-        <w:t>Al realizar el registro el usuario será redirigido al Home, de la aplicación y mediante la barra de navegación podrá ingresar a los módulos según su necesidad.</w:t>
-      </w:r>
-    </w:p>
-    <w:p>
-      <w:pPr>
-        <w:pStyle w:val="NormalWeb"/>
-        <w:shd w:val="clear" w:color="auto" w:fill="FFFFFF"/>
-        <w:spacing w:after="0"/>
-        <w:jc w:val="center"/>
-        <w:rPr>
-          <w:rStyle w:val="Textoennegrita"/>
-          <w:rFonts w:asciiTheme="minorHAnsi" w:hAnsiTheme="minorHAnsi" w:cstheme="minorHAnsi"/>
-          <w:b w:val="0"/>
-          <w:bCs w:val="0"/>
-          <w:color w:val="212121"/>
-          <w:shd w:val="clear" w:color="auto" w:fill="FFFFFF"/>
-        </w:rPr>
-      </w:pPr>
-      <w:r>
-        <w:rPr>
-          <w:noProof/>
-        </w:rPr>
-        <w:drawing>
-          <wp:inline distT="0" distB="0" distL="0" distR="0" wp14:anchorId="24AF8BE3" wp14:editId="414AEE54">
-            <wp:extent cx="3801246" cy="1944000"/>
-            <wp:effectExtent l="76200" t="76200" r="142240" b="132715"/>
-            <wp:docPr id="18" name="Imagen 18" descr="Interfaz de usuario gráfica&#10;&#10;Descripción generada automáticamente"/>
-            <wp:cNvGraphicFramePr>
-              <a:graphicFrameLocks xmlns:a="http://schemas.openxmlformats.org/drawingml/2006/main" noChangeAspect="1"/>
-            </wp:cNvGraphicFramePr>
-            <a:graphic xmlns:a="http://schemas.openxmlformats.org/drawingml/2006/main">
-              <a:graphicData uri="http://schemas.openxmlformats.org/drawingml/2006/picture">
-                <pic:pic xmlns:pic="http://schemas.openxmlformats.org/drawingml/2006/picture">
-                  <pic:nvPicPr>
-                    <pic:cNvPr id="18" name="Imagen 18" descr="Interfaz de usuario gráfica&#10;&#10;Descripción generada automáticamente"/>
-                    <pic:cNvPicPr/>
-                  </pic:nvPicPr>
-                  <pic:blipFill>
-                    <a:blip r:embed="rId13"/>
-                    <a:stretch>
-                      <a:fillRect/>
-                    </a:stretch>
-                  </pic:blipFill>
-                  <pic:spPr>
-                    <a:xfrm>
-                      <a:off x="0" y="0"/>
-                      <a:ext cx="3801246" cy="1944000"/>
-                    </a:xfrm>
-                    <a:prstGeom prst="rect">
-                      <a:avLst/>
-                    </a:prstGeom>
-                    <a:ln w="38100" cap="sq">
-                      <a:solidFill>
-                        <a:srgbClr val="000000"/>
-                      </a:solidFill>
-                      <a:prstDash val="solid"/>
-                      <a:miter lim="800000"/>
-                    </a:ln>
-                    <a:effectLst>
-                      <a:outerShdw blurRad="50800" dist="38100" dir="2700000" algn="tl" rotWithShape="0">
-                        <a:srgbClr val="000000">
-                          <a:alpha val="43000"/>
-                        </a:srgbClr>
-                      </a:outerShdw>
-                    </a:effectLst>
-                  </pic:spPr>
-                </pic:pic>
-              </a:graphicData>
-            </a:graphic>
-          </wp:inline>
-        </w:drawing>
-      </w:r>
-    </w:p>
-    <w:p>
-      <w:pPr>
-        <w:pStyle w:val="NormalWeb"/>
-        <w:shd w:val="clear" w:color="auto" w:fill="FFFFFF"/>
-        <w:spacing w:after="0"/>
-        <w:ind w:left="708"/>
-        <w:jc w:val="both"/>
-        <w:rPr>
-          <w:rStyle w:val="Textoennegrita"/>
-          <w:rFonts w:asciiTheme="minorHAnsi" w:hAnsiTheme="minorHAnsi" w:cstheme="minorHAnsi"/>
-          <w:b w:val="0"/>
-          <w:bCs w:val="0"/>
-          <w:color w:val="212121"/>
-          <w:shd w:val="clear" w:color="auto" w:fill="FFFFFF"/>
-        </w:rPr>
-      </w:pPr>
-      <w:r>
-        <w:rPr>
-          <w:rStyle w:val="Textoennegrita"/>
-          <w:rFonts w:asciiTheme="minorHAnsi" w:hAnsiTheme="minorHAnsi" w:cstheme="minorHAnsi"/>
-          <w:b w:val="0"/>
-          <w:bCs w:val="0"/>
-          <w:color w:val="212121"/>
-          <w:shd w:val="clear" w:color="auto" w:fill="FFFFFF"/>
-        </w:rPr>
-        <w:lastRenderedPageBreak/>
-        <w:t>Validamos el registro en la base del nuevo usuario.</w:t>
-      </w:r>
-    </w:p>
-    <w:p>
-      <w:pPr>
-        <w:pStyle w:val="NormalWeb"/>
-        <w:shd w:val="clear" w:color="auto" w:fill="FFFFFF"/>
-        <w:spacing w:after="0"/>
-        <w:jc w:val="center"/>
-        <w:rPr>
-          <w:rStyle w:val="Textoennegrita"/>
-          <w:rFonts w:asciiTheme="minorHAnsi" w:hAnsiTheme="minorHAnsi" w:cstheme="minorHAnsi"/>
-          <w:b w:val="0"/>
-          <w:bCs w:val="0"/>
-          <w:color w:val="212121"/>
-          <w:shd w:val="clear" w:color="auto" w:fill="FFFFFF"/>
-        </w:rPr>
-      </w:pPr>
-      <w:r>
-        <w:rPr>
-          <w:noProof/>
-        </w:rPr>
-        <w:drawing>
-          <wp:inline distT="0" distB="0" distL="0" distR="0" wp14:anchorId="49EEF092" wp14:editId="4872FF6E">
-            <wp:extent cx="4320000" cy="690166"/>
-            <wp:effectExtent l="76200" t="76200" r="137795" b="129540"/>
-            <wp:docPr id="21" name="Imagen 21" descr="Interfaz de usuario gráfica, Aplicación&#10;&#10;Descripción generada automáticamente"/>
-            <wp:cNvGraphicFramePr>
-              <a:graphicFrameLocks xmlns:a="http://schemas.openxmlformats.org/drawingml/2006/main" noChangeAspect="1"/>
-            </wp:cNvGraphicFramePr>
-            <a:graphic xmlns:a="http://schemas.openxmlformats.org/drawingml/2006/main">
-              <a:graphicData uri="http://schemas.openxmlformats.org/drawingml/2006/picture">
-                <pic:pic xmlns:pic="http://schemas.openxmlformats.org/drawingml/2006/picture">
-                  <pic:nvPicPr>
-                    <pic:cNvPr id="21" name="Imagen 21" descr="Interfaz de usuario gráfica, Aplicación&#10;&#10;Descripción generada automáticamente"/>
-                    <pic:cNvPicPr/>
-                  </pic:nvPicPr>
-                  <pic:blipFill>
-                    <a:blip r:embed="rId14"/>
-                    <a:stretch>
-                      <a:fillRect/>
-                    </a:stretch>
-                  </pic:blipFill>
-                  <pic:spPr>
-                    <a:xfrm>
-                      <a:off x="0" y="0"/>
-                      <a:ext cx="4320000" cy="690166"/>
-                    </a:xfrm>
-                    <a:prstGeom prst="rect">
-                      <a:avLst/>
-                    </a:prstGeom>
-                    <a:ln w="38100" cap="sq">
-                      <a:solidFill>
-                        <a:srgbClr val="000000"/>
-                      </a:solidFill>
-                      <a:prstDash val="solid"/>
-                      <a:miter lim="800000"/>
-                    </a:ln>
-                    <a:effectLst>
-                      <a:outerShdw blurRad="50800" dist="38100" dir="2700000" algn="tl" rotWithShape="0">
-                        <a:srgbClr val="000000">
-                          <a:alpha val="43000"/>
-                        </a:srgbClr>
-                      </a:outerShdw>
-                    </a:effectLst>
-                  </pic:spPr>
-                </pic:pic>
-              </a:graphicData>
-            </a:graphic>
-          </wp:inline>
-        </w:drawing>
-      </w:r>
-    </w:p>
-    <w:p>
-      <w:pPr>
-        <w:pStyle w:val="NormalWeb"/>
-        <w:numPr>
-          <w:ilvl w:val="0"/>
-          <w:numId w:val="5"/>
-        </w:numPr>
-        <w:shd w:val="clear" w:color="auto" w:fill="FFFFFF"/>
-        <w:spacing w:after="0"/>
-        <w:jc w:val="both"/>
-        <w:rPr>
-          <w:rStyle w:val="Textoennegrita"/>
-          <w:rFonts w:asciiTheme="minorHAnsi" w:hAnsiTheme="minorHAnsi" w:cstheme="minorHAnsi"/>
-          <w:color w:val="212121"/>
-          <w:shd w:val="clear" w:color="auto" w:fill="FFFFFF"/>
-        </w:rPr>
-      </w:pPr>
-      <w:r>
-        <w:rPr>
-          <w:rStyle w:val="Textoennegrita"/>
-          <w:rFonts w:asciiTheme="minorHAnsi" w:hAnsiTheme="minorHAnsi" w:cstheme="minorHAnsi"/>
-          <w:color w:val="212121"/>
-          <w:shd w:val="clear" w:color="auto" w:fill="FFFFFF"/>
-        </w:rPr>
-        <w:t>Historia de usuario: HU_0</w:t>
-      </w:r>
-      <w:r>
-        <w:rPr>
-          <w:rStyle w:val="Textoennegrita"/>
-          <w:rFonts w:asciiTheme="minorHAnsi" w:hAnsiTheme="minorHAnsi" w:cstheme="minorHAnsi"/>
-          <w:color w:val="212121"/>
-          <w:shd w:val="clear" w:color="auto" w:fill="FFFFFF"/>
-        </w:rPr>
-        <w:t>06</w:t>
-      </w:r>
-    </w:p>
-    <w:p>
-      <w:pPr>
-        <w:pStyle w:val="NormalWeb"/>
-        <w:shd w:val="clear" w:color="auto" w:fill="FFFFFF"/>
-        <w:spacing w:after="0"/>
-        <w:ind w:left="708"/>
-        <w:jc w:val="both"/>
-        <w:rPr>
-          <w:rFonts w:asciiTheme="minorHAnsi" w:eastAsia="IBM Plex Sans" w:hAnsiTheme="minorHAnsi" w:cstheme="minorHAnsi"/>
-          <w:lang w:val="es-ES" w:eastAsia="en-US"/>
-        </w:rPr>
-      </w:pPr>
-      <w:r>
-        <w:rPr>
-          <w:rFonts w:asciiTheme="minorHAnsi" w:eastAsia="IBM Plex Sans" w:hAnsiTheme="minorHAnsi" w:cstheme="minorHAnsi"/>
-          <w:b/>
-          <w:bCs/>
-          <w:lang w:val="es-ES" w:eastAsia="en-US"/>
-        </w:rPr>
-        <w:t>Como</w:t>
-      </w:r>
-      <w:r>
-        <w:rPr>
-          <w:rFonts w:asciiTheme="minorHAnsi" w:eastAsia="IBM Plex Sans" w:hAnsiTheme="minorHAnsi" w:cstheme="minorHAnsi"/>
-          <w:lang w:val="es-ES" w:eastAsia="en-US"/>
-        </w:rPr>
-        <w:t>:</w:t>
-      </w:r>
-      <w:r>
-        <w:rPr>
-          <w:rFonts w:asciiTheme="minorHAnsi" w:eastAsia="IBM Plex Sans" w:hAnsiTheme="minorHAnsi" w:cstheme="minorHAnsi"/>
-          <w:lang w:val="es-ES" w:eastAsia="en-US"/>
-        </w:rPr>
-        <w:t xml:space="preserve"> </w:t>
-      </w:r>
-      <w:r>
-        <w:rPr>
-          <w:rFonts w:asciiTheme="minorHAnsi" w:eastAsia="IBM Plex Sans" w:hAnsiTheme="minorHAnsi" w:cstheme="minorHAnsi"/>
-          <w:lang w:val="es-ES" w:eastAsia="en-US"/>
-        </w:rPr>
-        <w:t>vendedor o administrador</w:t>
-      </w:r>
-    </w:p>
-    <w:p>
-      <w:pPr>
-        <w:pStyle w:val="NormalWeb"/>
-        <w:shd w:val="clear" w:color="auto" w:fill="FFFFFF"/>
-        <w:spacing w:after="0"/>
-        <w:ind w:left="708"/>
-        <w:jc w:val="both"/>
-        <w:rPr>
-          <w:rFonts w:asciiTheme="minorHAnsi" w:eastAsia="IBM Plex Sans" w:hAnsiTheme="minorHAnsi" w:cstheme="minorHAnsi"/>
-          <w:lang w:val="es-ES" w:eastAsia="en-US"/>
-        </w:rPr>
-      </w:pPr>
-      <w:r>
-        <w:rPr>
-          <w:rFonts w:asciiTheme="minorHAnsi" w:eastAsia="IBM Plex Sans" w:hAnsiTheme="minorHAnsi" w:cstheme="minorHAnsi"/>
-          <w:b/>
-          <w:bCs/>
-          <w:lang w:val="es-ES" w:eastAsia="en-US"/>
-        </w:rPr>
-        <w:t>Dado</w:t>
-      </w:r>
-      <w:r>
-        <w:rPr>
-          <w:rFonts w:asciiTheme="minorHAnsi" w:eastAsia="IBM Plex Sans" w:hAnsiTheme="minorHAnsi" w:cstheme="minorHAnsi"/>
-          <w:lang w:val="es-ES" w:eastAsia="en-US"/>
-        </w:rPr>
-        <w:t>:</w:t>
-      </w:r>
-      <w:r>
-        <w:rPr>
-          <w:rFonts w:asciiTheme="minorHAnsi" w:eastAsia="IBM Plex Sans" w:hAnsiTheme="minorHAnsi" w:cstheme="minorHAnsi"/>
-          <w:lang w:val="es-ES" w:eastAsia="en-US"/>
-        </w:rPr>
-        <w:t xml:space="preserve"> </w:t>
-      </w:r>
-      <w:r>
-        <w:rPr>
-          <w:rFonts w:asciiTheme="minorHAnsi" w:eastAsia="IBM Plex Sans" w:hAnsiTheme="minorHAnsi" w:cstheme="minorHAnsi"/>
-          <w:lang w:val="es-ES" w:eastAsia="en-US"/>
-        </w:rPr>
-        <w:t>que ingreso al sistema de ventas</w:t>
-      </w:r>
-    </w:p>
-    <w:p>
-      <w:pPr>
-        <w:pStyle w:val="NormalWeb"/>
-        <w:shd w:val="clear" w:color="auto" w:fill="FFFFFF"/>
-        <w:spacing w:after="0"/>
-        <w:ind w:left="708"/>
-        <w:jc w:val="both"/>
-        <w:rPr>
-          <w:rFonts w:asciiTheme="minorHAnsi" w:eastAsia="IBM Plex Sans" w:hAnsiTheme="minorHAnsi" w:cstheme="minorHAnsi"/>
-          <w:lang w:val="es-ES" w:eastAsia="en-US"/>
-        </w:rPr>
-      </w:pPr>
-      <w:r>
-        <w:rPr>
-          <w:rFonts w:asciiTheme="minorHAnsi" w:eastAsia="IBM Plex Sans" w:hAnsiTheme="minorHAnsi" w:cstheme="minorHAnsi"/>
-          <w:b/>
-          <w:bCs/>
-          <w:lang w:val="es-ES" w:eastAsia="en-US"/>
-        </w:rPr>
-        <w:t>Cuando</w:t>
-      </w:r>
-      <w:r>
-        <w:rPr>
-          <w:rFonts w:asciiTheme="minorHAnsi" w:eastAsia="IBM Plex Sans" w:hAnsiTheme="minorHAnsi" w:cstheme="minorHAnsi"/>
-          <w:lang w:val="es-ES" w:eastAsia="en-US"/>
-        </w:rPr>
-        <w:t>:</w:t>
-      </w:r>
-      <w:r>
-        <w:rPr>
-          <w:rFonts w:asciiTheme="minorHAnsi" w:eastAsia="IBM Plex Sans" w:hAnsiTheme="minorHAnsi" w:cstheme="minorHAnsi"/>
-          <w:lang w:val="es-ES" w:eastAsia="en-US"/>
-        </w:rPr>
-        <w:t xml:space="preserve"> </w:t>
-      </w:r>
-      <w:r>
-        <w:rPr>
-          <w:rFonts w:asciiTheme="minorHAnsi" w:eastAsia="IBM Plex Sans" w:hAnsiTheme="minorHAnsi" w:cstheme="minorHAnsi"/>
-          <w:lang w:val="es-ES" w:eastAsia="en-US"/>
-        </w:rPr>
-        <w:t>necesite registrar una venta</w:t>
-      </w:r>
-    </w:p>
-    <w:p>
-      <w:pPr>
-        <w:pStyle w:val="NormalWeb"/>
-        <w:shd w:val="clear" w:color="auto" w:fill="FFFFFF"/>
-        <w:spacing w:after="0"/>
-        <w:ind w:left="708"/>
-        <w:jc w:val="both"/>
-        <w:rPr>
-          <w:rFonts w:asciiTheme="minorHAnsi" w:eastAsia="IBM Plex Sans" w:hAnsiTheme="minorHAnsi" w:cstheme="minorHAnsi"/>
-          <w:lang w:val="es-ES" w:eastAsia="en-US"/>
-        </w:rPr>
-      </w:pPr>
-      <w:r>
-        <w:rPr>
-          <w:rFonts w:asciiTheme="minorHAnsi" w:eastAsia="IBM Plex Sans" w:hAnsiTheme="minorHAnsi" w:cstheme="minorHAnsi"/>
-          <w:b/>
-          <w:bCs/>
-          <w:lang w:val="es-ES" w:eastAsia="en-US"/>
-        </w:rPr>
-        <w:t>Entonces</w:t>
-      </w:r>
-      <w:r>
-        <w:rPr>
-          <w:rFonts w:asciiTheme="minorHAnsi" w:eastAsia="IBM Plex Sans" w:hAnsiTheme="minorHAnsi" w:cstheme="minorHAnsi"/>
-          <w:lang w:val="es-ES" w:eastAsia="en-US"/>
-        </w:rPr>
-        <w:t>:</w:t>
-      </w:r>
-      <w:r>
-        <w:rPr>
-          <w:rFonts w:asciiTheme="minorHAnsi" w:eastAsia="IBM Plex Sans" w:hAnsiTheme="minorHAnsi" w:cstheme="minorHAnsi"/>
-          <w:lang w:val="es-ES" w:eastAsia="en-US"/>
-        </w:rPr>
-        <w:t xml:space="preserve"> </w:t>
-      </w:r>
-      <w:r>
-        <w:rPr>
-          <w:rFonts w:asciiTheme="minorHAnsi" w:eastAsia="IBM Plex Sans" w:hAnsiTheme="minorHAnsi" w:cstheme="minorHAnsi"/>
-          <w:lang w:val="es-ES" w:eastAsia="en-US"/>
-        </w:rPr>
-        <w:t>podré ingresar los datos relacionados con una venta</w:t>
-      </w:r>
-    </w:p>
-    <w:p>
-      <w:pPr>
-        <w:pStyle w:val="NormalWeb"/>
-        <w:shd w:val="clear" w:color="auto" w:fill="FFFFFF"/>
-        <w:spacing w:after="0"/>
-        <w:ind w:left="708"/>
-        <w:jc w:val="both"/>
-        <w:rPr>
-          <w:rStyle w:val="Textoennegrita"/>
-          <w:rFonts w:asciiTheme="minorHAnsi" w:hAnsiTheme="minorHAnsi" w:cstheme="minorHAnsi"/>
-          <w:color w:val="212121"/>
-          <w:shd w:val="clear" w:color="auto" w:fill="FFFFFF"/>
-        </w:rPr>
-      </w:pPr>
-      <w:r>
-        <w:rPr>
-          <w:rStyle w:val="Textoennegrita"/>
-          <w:rFonts w:asciiTheme="minorHAnsi" w:hAnsiTheme="minorHAnsi" w:cstheme="minorHAnsi"/>
-          <w:color w:val="212121"/>
-          <w:shd w:val="clear" w:color="auto" w:fill="FFFFFF"/>
-        </w:rPr>
-        <w:t>Desarrollo:</w:t>
-      </w:r>
-    </w:p>
-    <w:p>
-      <w:pPr>
-        <w:pStyle w:val="NormalWeb"/>
-        <w:shd w:val="clear" w:color="auto" w:fill="FFFFFF"/>
-        <w:spacing w:after="0"/>
-        <w:ind w:left="709"/>
-        <w:jc w:val="both"/>
-        <w:rPr>
-          <w:rStyle w:val="Textoennegrita"/>
-          <w:rFonts w:asciiTheme="minorHAnsi" w:hAnsiTheme="minorHAnsi" w:cstheme="minorHAnsi"/>
-          <w:b w:val="0"/>
-          <w:bCs w:val="0"/>
-          <w:color w:val="212121"/>
-          <w:shd w:val="clear" w:color="auto" w:fill="FFFFFF"/>
-        </w:rPr>
-      </w:pPr>
-      <w:r>
-        <w:rPr>
-          <w:rStyle w:val="Textoennegrita"/>
-          <w:rFonts w:asciiTheme="minorHAnsi" w:hAnsiTheme="minorHAnsi" w:cstheme="minorHAnsi"/>
-          <w:b w:val="0"/>
-          <w:bCs w:val="0"/>
-          <w:color w:val="212121"/>
-          <w:shd w:val="clear" w:color="auto" w:fill="FFFFFF"/>
-        </w:rPr>
-        <w:t>Estando en el Home, por medio de la barra de navegación se ingresa a</w:t>
-      </w:r>
-      <w:r>
-        <w:rPr>
-          <w:rStyle w:val="Textoennegrita"/>
-          <w:rFonts w:asciiTheme="minorHAnsi" w:hAnsiTheme="minorHAnsi" w:cstheme="minorHAnsi"/>
-          <w:b w:val="0"/>
-          <w:bCs w:val="0"/>
-          <w:color w:val="212121"/>
-          <w:shd w:val="clear" w:color="auto" w:fill="FFFFFF"/>
-        </w:rPr>
-        <w:t xml:space="preserve"> la opción nueva venta.</w:t>
-      </w:r>
-    </w:p>
-    <w:p>
-      <w:pPr>
-        <w:pStyle w:val="NormalWeb"/>
-        <w:shd w:val="clear" w:color="auto" w:fill="FFFFFF"/>
-        <w:jc w:val="center"/>
-        <w:rPr>
-          <w:rStyle w:val="Textoennegrita"/>
-          <w:rFonts w:asciiTheme="minorHAnsi" w:hAnsiTheme="minorHAnsi" w:cstheme="minorHAnsi"/>
-          <w:b w:val="0"/>
-          <w:bCs w:val="0"/>
-          <w:color w:val="212121"/>
-          <w:shd w:val="clear" w:color="auto" w:fill="FFFFFF"/>
-        </w:rPr>
-      </w:pPr>
-      <w:r>
-        <w:rPr>
-          <w:rStyle w:val="Textoennegrita"/>
-          <w:rFonts w:asciiTheme="minorHAnsi" w:hAnsiTheme="minorHAnsi" w:cstheme="minorHAnsi"/>
-          <w:b w:val="0"/>
-          <w:bCs w:val="0"/>
-          <w:noProof/>
-          <w:color w:val="212121"/>
-          <w:shd w:val="clear" w:color="auto" w:fill="FFFFFF"/>
-        </w:rPr>
-        <w:drawing>
-          <wp:inline distT="0" distB="0" distL="0" distR="0" wp14:anchorId="7B8C8F04" wp14:editId="723F7C3A">
-            <wp:extent cx="4320000" cy="1566988"/>
-            <wp:effectExtent l="76200" t="76200" r="137795" b="128905"/>
-            <wp:docPr id="22" name="Imagen 22"/>
-            <wp:cNvGraphicFramePr>
-              <a:graphicFrameLocks xmlns:a="http://schemas.openxmlformats.org/drawingml/2006/main" noChangeAspect="1"/>
-            </wp:cNvGraphicFramePr>
-            <a:graphic xmlns:a="http://schemas.openxmlformats.org/drawingml/2006/main">
-              <a:graphicData uri="http://schemas.openxmlformats.org/drawingml/2006/picture">
-                <pic:pic xmlns:pic="http://schemas.openxmlformats.org/drawingml/2006/picture">
-                  <pic:nvPicPr>
-                    <pic:cNvPr id="0" name="Picture 1"/>
-                    <pic:cNvPicPr>
-                      <a:picLocks noChangeAspect="1" noChangeArrowheads="1"/>
-                    </pic:cNvPicPr>
-                  </pic:nvPicPr>
-                  <pic:blipFill>
-                    <a:blip r:embed="rId15" cstate="print">
-                      <a:extLst>
-                        <a:ext uri="{28A0092B-C50C-407E-A947-70E740481C1C}">
-                          <a14:useLocalDpi xmlns:a14="http://schemas.microsoft.com/office/drawing/2010/main" val="0"/>
-                        </a:ext>
-                      </a:extLst>
-                    </a:blip>
-                    <a:srcRect/>
-                    <a:stretch>
-                      <a:fillRect/>
-                    </a:stretch>
-                  </pic:blipFill>
-                  <pic:spPr bwMode="auto">
-                    <a:xfrm>
-                      <a:off x="0" y="0"/>
-                      <a:ext cx="4320000" cy="1566988"/>
-                    </a:xfrm>
-                    <a:prstGeom prst="rect">
-                      <a:avLst/>
-                    </a:prstGeom>
-                    <a:ln w="38100" cap="sq">
-                      <a:solidFill>
-                        <a:srgbClr val="000000"/>
-                      </a:solidFill>
-                      <a:prstDash val="solid"/>
-                      <a:miter lim="800000"/>
-                    </a:ln>
-                    <a:effectLst>
-                      <a:outerShdw blurRad="50800" dist="38100" dir="2700000" algn="tl" rotWithShape="0">
-                        <a:srgbClr val="000000">
-                          <a:alpha val="43000"/>
-                        </a:srgbClr>
-                      </a:outerShdw>
-                    </a:effectLst>
-                  </pic:spPr>
-                </pic:pic>
-              </a:graphicData>
-            </a:graphic>
-          </wp:inline>
-        </w:drawing>
-      </w:r>
-    </w:p>
-    <w:p>
-      <w:pPr>
-        <w:pStyle w:val="NormalWeb"/>
-        <w:shd w:val="clear" w:color="auto" w:fill="FFFFFF"/>
-        <w:spacing w:after="0"/>
-        <w:ind w:left="709"/>
-        <w:jc w:val="both"/>
-        <w:rPr>
-          <w:rStyle w:val="Textoennegrita"/>
-          <w:rFonts w:asciiTheme="minorHAnsi" w:hAnsiTheme="minorHAnsi" w:cstheme="minorHAnsi"/>
-          <w:b w:val="0"/>
-          <w:bCs w:val="0"/>
-          <w:color w:val="212121"/>
-          <w:shd w:val="clear" w:color="auto" w:fill="FFFFFF"/>
-        </w:rPr>
-      </w:pPr>
-      <w:r>
-        <w:rPr>
-          <w:rStyle w:val="Textoennegrita"/>
-          <w:rFonts w:asciiTheme="minorHAnsi" w:hAnsiTheme="minorHAnsi" w:cstheme="minorHAnsi"/>
-          <w:b w:val="0"/>
-          <w:bCs w:val="0"/>
-          <w:color w:val="212121"/>
-          <w:shd w:val="clear" w:color="auto" w:fill="FFFFFF"/>
-        </w:rPr>
-        <w:t>Al ingresar automáticamente se cargan los datos de Numero de factura, para esto se consulta el historial de facturas</w:t>
-      </w:r>
-      <w:r>
-        <w:rPr>
-          <w:rStyle w:val="Textoennegrita"/>
-          <w:rFonts w:asciiTheme="minorHAnsi" w:hAnsiTheme="minorHAnsi" w:cstheme="minorHAnsi"/>
-          <w:b w:val="0"/>
-          <w:bCs w:val="0"/>
-          <w:color w:val="212121"/>
-          <w:shd w:val="clear" w:color="auto" w:fill="FFFFFF"/>
-        </w:rPr>
-        <w:t xml:space="preserve"> en la base</w:t>
-      </w:r>
-      <w:r>
-        <w:rPr>
-          <w:rStyle w:val="Textoennegrita"/>
-          <w:rFonts w:asciiTheme="minorHAnsi" w:hAnsiTheme="minorHAnsi" w:cstheme="minorHAnsi"/>
-          <w:b w:val="0"/>
-          <w:bCs w:val="0"/>
-          <w:color w:val="212121"/>
-          <w:shd w:val="clear" w:color="auto" w:fill="FFFFFF"/>
-        </w:rPr>
-        <w:t xml:space="preserve"> y se agrega una </w:t>
-      </w:r>
-      <w:r>
-        <w:rPr>
-          <w:rStyle w:val="Textoennegrita"/>
-          <w:rFonts w:asciiTheme="minorHAnsi" w:hAnsiTheme="minorHAnsi" w:cstheme="minorHAnsi"/>
-          <w:b w:val="0"/>
-          <w:bCs w:val="0"/>
-          <w:color w:val="212121"/>
-          <w:shd w:val="clear" w:color="auto" w:fill="FFFFFF"/>
-        </w:rPr>
-        <w:t>más</w:t>
-      </w:r>
-      <w:r>
-        <w:rPr>
-          <w:rStyle w:val="Textoennegrita"/>
-          <w:rFonts w:asciiTheme="minorHAnsi" w:hAnsiTheme="minorHAnsi" w:cstheme="minorHAnsi"/>
-          <w:b w:val="0"/>
-          <w:bCs w:val="0"/>
-          <w:color w:val="212121"/>
-          <w:shd w:val="clear" w:color="auto" w:fill="FFFFFF"/>
-        </w:rPr>
-        <w:t xml:space="preserve"> a dicho número, para seguir con el consecutivo</w:t>
-      </w:r>
-      <w:r>
-        <w:rPr>
-          <w:rStyle w:val="Textoennegrita"/>
-          <w:rFonts w:asciiTheme="minorHAnsi" w:hAnsiTheme="minorHAnsi" w:cstheme="minorHAnsi"/>
-          <w:b w:val="0"/>
-          <w:bCs w:val="0"/>
-          <w:color w:val="212121"/>
-          <w:shd w:val="clear" w:color="auto" w:fill="FFFFFF"/>
-        </w:rPr>
-        <w:t>.</w:t>
-      </w:r>
-    </w:p>
-    <w:p>
-      <w:pPr>
-        <w:pStyle w:val="NormalWeb"/>
-        <w:shd w:val="clear" w:color="auto" w:fill="FFFFFF"/>
-        <w:spacing w:after="0"/>
-        <w:ind w:left="709"/>
-        <w:jc w:val="both"/>
-        <w:rPr>
-          <w:rStyle w:val="Textoennegrita"/>
-          <w:rFonts w:asciiTheme="minorHAnsi" w:hAnsiTheme="minorHAnsi" w:cstheme="minorHAnsi"/>
-          <w:b w:val="0"/>
-          <w:bCs w:val="0"/>
-          <w:color w:val="212121"/>
-          <w:shd w:val="clear" w:color="auto" w:fill="FFFFFF"/>
-        </w:rPr>
-      </w:pPr>
-      <w:r>
-        <w:rPr>
-          <w:rStyle w:val="Textoennegrita"/>
-          <w:rFonts w:asciiTheme="minorHAnsi" w:hAnsiTheme="minorHAnsi" w:cstheme="minorHAnsi"/>
-          <w:b w:val="0"/>
-          <w:bCs w:val="0"/>
-          <w:color w:val="212121"/>
-          <w:shd w:val="clear" w:color="auto" w:fill="FFFFFF"/>
-        </w:rPr>
-        <w:t>Para el</w:t>
-      </w:r>
-      <w:r>
-        <w:rPr>
-          <w:rStyle w:val="Textoennegrita"/>
-          <w:rFonts w:asciiTheme="minorHAnsi" w:hAnsiTheme="minorHAnsi" w:cstheme="minorHAnsi"/>
-          <w:b w:val="0"/>
-          <w:bCs w:val="0"/>
-          <w:color w:val="212121"/>
-          <w:shd w:val="clear" w:color="auto" w:fill="FFFFFF"/>
-        </w:rPr>
-        <w:t xml:space="preserve"> nombre del vendedor </w:t>
-      </w:r>
-      <w:r>
-        <w:rPr>
-          <w:rStyle w:val="Textoennegrita"/>
-          <w:rFonts w:asciiTheme="minorHAnsi" w:hAnsiTheme="minorHAnsi" w:cstheme="minorHAnsi"/>
-          <w:b w:val="0"/>
-          <w:bCs w:val="0"/>
-          <w:color w:val="212121"/>
-          <w:shd w:val="clear" w:color="auto" w:fill="FFFFFF"/>
-        </w:rPr>
-        <w:t>este</w:t>
-      </w:r>
-      <w:r>
-        <w:rPr>
-          <w:rStyle w:val="Textoennegrita"/>
-          <w:rFonts w:asciiTheme="minorHAnsi" w:hAnsiTheme="minorHAnsi" w:cstheme="minorHAnsi"/>
-          <w:b w:val="0"/>
-          <w:bCs w:val="0"/>
-          <w:color w:val="212121"/>
-          <w:shd w:val="clear" w:color="auto" w:fill="FFFFFF"/>
-        </w:rPr>
-        <w:t xml:space="preserve"> se carga</w:t>
-      </w:r>
-      <w:r>
-        <w:rPr>
-          <w:rStyle w:val="Textoennegrita"/>
-          <w:rFonts w:asciiTheme="minorHAnsi" w:hAnsiTheme="minorHAnsi" w:cstheme="minorHAnsi"/>
-          <w:b w:val="0"/>
-          <w:bCs w:val="0"/>
-          <w:color w:val="212121"/>
-          <w:shd w:val="clear" w:color="auto" w:fill="FFFFFF"/>
-        </w:rPr>
-        <w:t xml:space="preserve"> automáticamente</w:t>
-      </w:r>
-      <w:r>
-        <w:rPr>
-          <w:rStyle w:val="Textoennegrita"/>
-          <w:rFonts w:asciiTheme="minorHAnsi" w:hAnsiTheme="minorHAnsi" w:cstheme="minorHAnsi"/>
-          <w:b w:val="0"/>
-          <w:bCs w:val="0"/>
-          <w:color w:val="212121"/>
-          <w:shd w:val="clear" w:color="auto" w:fill="FFFFFF"/>
-        </w:rPr>
-        <w:t xml:space="preserve"> de las credenciales del usuario</w:t>
-      </w:r>
-      <w:r>
-        <w:rPr>
-          <w:rStyle w:val="Textoennegrita"/>
-          <w:rFonts w:asciiTheme="minorHAnsi" w:hAnsiTheme="minorHAnsi" w:cstheme="minorHAnsi"/>
-          <w:b w:val="0"/>
-          <w:bCs w:val="0"/>
-          <w:color w:val="212121"/>
-          <w:shd w:val="clear" w:color="auto" w:fill="FFFFFF"/>
-        </w:rPr>
-        <w:t xml:space="preserve"> cuando realiza el </w:t>
-      </w:r>
-      <w:proofErr w:type="spellStart"/>
-      <w:r>
-        <w:rPr>
-          <w:rStyle w:val="Textoennegrita"/>
-          <w:rFonts w:asciiTheme="minorHAnsi" w:hAnsiTheme="minorHAnsi" w:cstheme="minorHAnsi"/>
-          <w:b w:val="0"/>
-          <w:bCs w:val="0"/>
-          <w:color w:val="212121"/>
-          <w:shd w:val="clear" w:color="auto" w:fill="FFFFFF"/>
-        </w:rPr>
-        <w:t>login</w:t>
-      </w:r>
-      <w:proofErr w:type="spellEnd"/>
-      <w:r>
-        <w:rPr>
-          <w:rStyle w:val="Textoennegrita"/>
-          <w:rFonts w:asciiTheme="minorHAnsi" w:hAnsiTheme="minorHAnsi" w:cstheme="minorHAnsi"/>
-          <w:b w:val="0"/>
-          <w:bCs w:val="0"/>
-          <w:color w:val="212121"/>
-          <w:shd w:val="clear" w:color="auto" w:fill="FFFFFF"/>
-        </w:rPr>
-        <w:t>.</w:t>
-      </w:r>
-    </w:p>
-    <w:p>
-      <w:pPr>
-        <w:pStyle w:val="NormalWeb"/>
-        <w:shd w:val="clear" w:color="auto" w:fill="FFFFFF"/>
-        <w:spacing w:after="0"/>
-        <w:ind w:left="709"/>
-        <w:jc w:val="both"/>
-        <w:rPr>
-          <w:rStyle w:val="Textoennegrita"/>
-          <w:rFonts w:asciiTheme="minorHAnsi" w:hAnsiTheme="minorHAnsi" w:cstheme="minorHAnsi"/>
-          <w:b w:val="0"/>
-          <w:bCs w:val="0"/>
-          <w:color w:val="212121"/>
-          <w:shd w:val="clear" w:color="auto" w:fill="FFFFFF"/>
-        </w:rPr>
-      </w:pPr>
-      <w:r>
-        <w:rPr>
-          <w:rStyle w:val="Textoennegrita"/>
-          <w:rFonts w:asciiTheme="minorHAnsi" w:hAnsiTheme="minorHAnsi" w:cstheme="minorHAnsi"/>
-          <w:b w:val="0"/>
-          <w:bCs w:val="0"/>
-          <w:color w:val="212121"/>
-          <w:shd w:val="clear" w:color="auto" w:fill="FFFFFF"/>
-        </w:rPr>
-        <w:t xml:space="preserve">Para mejorar la experiencia del usuario mientras se realiza este proceso se </w:t>
-      </w:r>
-      <w:r>
-        <w:rPr>
-          <w:rStyle w:val="Textoennegrita"/>
-          <w:rFonts w:asciiTheme="minorHAnsi" w:hAnsiTheme="minorHAnsi" w:cstheme="minorHAnsi"/>
-          <w:b w:val="0"/>
-          <w:bCs w:val="0"/>
-          <w:color w:val="212121"/>
-          <w:shd w:val="clear" w:color="auto" w:fill="FFFFFF"/>
-        </w:rPr>
-        <w:t>agregó</w:t>
-      </w:r>
-      <w:r>
-        <w:rPr>
-          <w:rStyle w:val="Textoennegrita"/>
-          <w:rFonts w:asciiTheme="minorHAnsi" w:hAnsiTheme="minorHAnsi" w:cstheme="minorHAnsi"/>
-          <w:b w:val="0"/>
-          <w:bCs w:val="0"/>
-          <w:color w:val="212121"/>
-          <w:shd w:val="clear" w:color="auto" w:fill="FFFFFF"/>
-        </w:rPr>
-        <w:t xml:space="preserve"> una ventana de carga.</w:t>
-      </w:r>
-    </w:p>
-    <w:p>
-      <w:pPr>
-        <w:pStyle w:val="NormalWeb"/>
-        <w:shd w:val="clear" w:color="auto" w:fill="FFFFFF"/>
-        <w:spacing w:after="0"/>
-        <w:ind w:left="1069"/>
-        <w:jc w:val="both"/>
-        <w:rPr>
-          <w:rStyle w:val="Textoennegrita"/>
-          <w:rFonts w:asciiTheme="minorHAnsi" w:hAnsiTheme="minorHAnsi" w:cstheme="minorHAnsi"/>
-          <w:b w:val="0"/>
-          <w:bCs w:val="0"/>
-          <w:color w:val="212121"/>
-          <w:shd w:val="clear" w:color="auto" w:fill="FFFFFF"/>
-        </w:rPr>
-      </w:pPr>
-    </w:p>
-    <w:p>
-      <w:pPr>
-        <w:pStyle w:val="NormalWeb"/>
-        <w:shd w:val="clear" w:color="auto" w:fill="FFFFFF"/>
-        <w:spacing w:after="0"/>
-        <w:jc w:val="center"/>
-        <w:rPr>
-          <w:rStyle w:val="Textoennegrita"/>
-          <w:rFonts w:asciiTheme="minorHAnsi" w:hAnsiTheme="minorHAnsi" w:cstheme="minorHAnsi"/>
-          <w:b w:val="0"/>
-          <w:bCs w:val="0"/>
-          <w:color w:val="212121"/>
-          <w:shd w:val="clear" w:color="auto" w:fill="FFFFFF"/>
-        </w:rPr>
-      </w:pPr>
-      <w:r>
-        <w:rPr>
-          <w:noProof/>
-        </w:rPr>
-        <w:lastRenderedPageBreak/>
-        <w:drawing>
-          <wp:inline distT="0" distB="0" distL="0" distR="0" wp14:anchorId="33BFE387" wp14:editId="7AC736C9">
-            <wp:extent cx="4320000" cy="2428983"/>
-            <wp:effectExtent l="76200" t="76200" r="137795" b="142875"/>
-            <wp:docPr id="24" name="Imagen 24" descr="Interfaz de usuario gráfica, Aplicación&#10;&#10;Descripción generada automáticamente"/>
-            <wp:cNvGraphicFramePr>
-              <a:graphicFrameLocks xmlns:a="http://schemas.openxmlformats.org/drawingml/2006/main" noChangeAspect="1"/>
-            </wp:cNvGraphicFramePr>
-            <a:graphic xmlns:a="http://schemas.openxmlformats.org/drawingml/2006/main">
-              <a:graphicData uri="http://schemas.openxmlformats.org/drawingml/2006/picture">
-                <pic:pic xmlns:pic="http://schemas.openxmlformats.org/drawingml/2006/picture">
-                  <pic:nvPicPr>
-                    <pic:cNvPr id="24" name="Imagen 24" descr="Interfaz de usuario gráfica, Aplicación&#10;&#10;Descripción generada automáticamente"/>
-                    <pic:cNvPicPr/>
-                  </pic:nvPicPr>
-                  <pic:blipFill>
-                    <a:blip r:embed="rId16"/>
-                    <a:stretch>
-                      <a:fillRect/>
-                    </a:stretch>
-                  </pic:blipFill>
-                  <pic:spPr>
-                    <a:xfrm>
-                      <a:off x="0" y="0"/>
-                      <a:ext cx="4320000" cy="2428983"/>
-                    </a:xfrm>
-                    <a:prstGeom prst="rect">
-                      <a:avLst/>
-                    </a:prstGeom>
-                    <a:ln w="38100" cap="sq">
-                      <a:solidFill>
-                        <a:srgbClr val="000000"/>
-                      </a:solidFill>
-                      <a:prstDash val="solid"/>
-                      <a:miter lim="800000"/>
-                    </a:ln>
-                    <a:effectLst>
-                      <a:outerShdw blurRad="50800" dist="38100" dir="2700000" algn="tl" rotWithShape="0">
-                        <a:srgbClr val="000000">
-                          <a:alpha val="43000"/>
-                        </a:srgbClr>
-                      </a:outerShdw>
-                    </a:effectLst>
-                  </pic:spPr>
-                </pic:pic>
-              </a:graphicData>
-            </a:graphic>
-          </wp:inline>
-        </w:drawing>
-      </w:r>
-    </w:p>
-    <w:p>
-      <w:pPr>
-        <w:pStyle w:val="NormalWeb"/>
-        <w:shd w:val="clear" w:color="auto" w:fill="FFFFFF"/>
-        <w:spacing w:after="0"/>
-        <w:jc w:val="center"/>
-        <w:rPr>
-          <w:rStyle w:val="Textoennegrita"/>
-          <w:rFonts w:asciiTheme="minorHAnsi" w:hAnsiTheme="minorHAnsi" w:cstheme="minorHAnsi"/>
-          <w:b w:val="0"/>
-          <w:bCs w:val="0"/>
-          <w:color w:val="212121"/>
-          <w:shd w:val="clear" w:color="auto" w:fill="FFFFFF"/>
-        </w:rPr>
-      </w:pPr>
-      <w:r>
-        <w:rPr>
-          <w:noProof/>
-        </w:rPr>
-        <w:drawing>
-          <wp:inline distT="0" distB="0" distL="0" distR="0" wp14:anchorId="728DD45B" wp14:editId="3243D065">
-            <wp:extent cx="4320000" cy="2199725"/>
-            <wp:effectExtent l="76200" t="76200" r="137795" b="124460"/>
-            <wp:docPr id="23" name="Imagen 23" descr="Interfaz de usuario gráfica, Sitio web&#10;&#10;Descripción generada automáticamente"/>
-            <wp:cNvGraphicFramePr>
-              <a:graphicFrameLocks xmlns:a="http://schemas.openxmlformats.org/drawingml/2006/main" noChangeAspect="1"/>
-            </wp:cNvGraphicFramePr>
-            <a:graphic xmlns:a="http://schemas.openxmlformats.org/drawingml/2006/main">
-              <a:graphicData uri="http://schemas.openxmlformats.org/drawingml/2006/picture">
-                <pic:pic xmlns:pic="http://schemas.openxmlformats.org/drawingml/2006/picture">
-                  <pic:nvPicPr>
-                    <pic:cNvPr id="23" name="Imagen 23" descr="Interfaz de usuario gráfica, Sitio web&#10;&#10;Descripción generada automáticamente"/>
-                    <pic:cNvPicPr/>
-                  </pic:nvPicPr>
-                  <pic:blipFill>
-                    <a:blip r:embed="rId17"/>
-                    <a:stretch>
-                      <a:fillRect/>
-                    </a:stretch>
-                  </pic:blipFill>
-                  <pic:spPr>
-                    <a:xfrm>
-                      <a:off x="0" y="0"/>
-                      <a:ext cx="4320000" cy="2199725"/>
-                    </a:xfrm>
-                    <a:prstGeom prst="rect">
-                      <a:avLst/>
-                    </a:prstGeom>
-                    <a:ln w="38100" cap="sq">
-                      <a:solidFill>
-                        <a:srgbClr val="000000"/>
-                      </a:solidFill>
-                      <a:prstDash val="solid"/>
-                      <a:miter lim="800000"/>
-                    </a:ln>
-                    <a:effectLst>
-                      <a:outerShdw blurRad="50800" dist="38100" dir="2700000" algn="tl" rotWithShape="0">
-                        <a:srgbClr val="000000">
-                          <a:alpha val="43000"/>
-                        </a:srgbClr>
-                      </a:outerShdw>
-                    </a:effectLst>
-                  </pic:spPr>
-                </pic:pic>
-              </a:graphicData>
-            </a:graphic>
-          </wp:inline>
-        </w:drawing>
-      </w:r>
-    </w:p>
-    <w:p>
-      <w:pPr>
-        <w:pStyle w:val="NormalWeb"/>
-        <w:shd w:val="clear" w:color="auto" w:fill="FFFFFF"/>
-        <w:spacing w:after="0"/>
-        <w:ind w:left="709"/>
-        <w:jc w:val="both"/>
-        <w:rPr>
-          <w:rStyle w:val="Textoennegrita"/>
-          <w:rFonts w:asciiTheme="minorHAnsi" w:hAnsiTheme="minorHAnsi" w:cstheme="minorHAnsi"/>
-          <w:b w:val="0"/>
-          <w:bCs w:val="0"/>
-          <w:color w:val="212121"/>
-          <w:shd w:val="clear" w:color="auto" w:fill="FFFFFF"/>
-        </w:rPr>
-      </w:pPr>
-      <w:r>
-        <w:rPr>
-          <w:rStyle w:val="Textoennegrita"/>
-          <w:rFonts w:asciiTheme="minorHAnsi" w:hAnsiTheme="minorHAnsi" w:cstheme="minorHAnsi"/>
-          <w:b w:val="0"/>
-          <w:bCs w:val="0"/>
-          <w:color w:val="212121"/>
-          <w:shd w:val="clear" w:color="auto" w:fill="FFFFFF"/>
-        </w:rPr>
-        <w:t>Se tiene una sección para ingresar la información del cliente, cedula y Nombre, se puede buscar al cliente mediante la cedula para no registrar el nombre, pero si no existe al momento de generar la factura se actualiza la base de clientes con el nombre y cedula de este.</w:t>
-      </w:r>
-    </w:p>
-    <w:p>
-      <w:pPr>
-        <w:pStyle w:val="NormalWeb"/>
-        <w:shd w:val="clear" w:color="auto" w:fill="FFFFFF"/>
-        <w:spacing w:after="0"/>
-        <w:ind w:left="709"/>
-        <w:jc w:val="both"/>
-        <w:rPr>
-          <w:rStyle w:val="Textoennegrita"/>
-          <w:rFonts w:asciiTheme="minorHAnsi" w:hAnsiTheme="minorHAnsi" w:cstheme="minorHAnsi"/>
-          <w:b w:val="0"/>
-          <w:bCs w:val="0"/>
-          <w:color w:val="212121"/>
-          <w:shd w:val="clear" w:color="auto" w:fill="FFFFFF"/>
-        </w:rPr>
-      </w:pPr>
-      <w:r>
-        <w:rPr>
-          <w:rStyle w:val="Textoennegrita"/>
-          <w:rFonts w:asciiTheme="minorHAnsi" w:hAnsiTheme="minorHAnsi" w:cstheme="minorHAnsi"/>
-          <w:b w:val="0"/>
-          <w:bCs w:val="0"/>
-          <w:color w:val="212121"/>
-          <w:shd w:val="clear" w:color="auto" w:fill="FFFFFF"/>
-        </w:rPr>
-        <w:t xml:space="preserve">Se cuenta con otra sección para registrar los </w:t>
-      </w:r>
-      <w:r>
-        <w:rPr>
-          <w:rStyle w:val="Textoennegrita"/>
-          <w:rFonts w:asciiTheme="minorHAnsi" w:hAnsiTheme="minorHAnsi" w:cstheme="minorHAnsi"/>
-          <w:b w:val="0"/>
-          <w:bCs w:val="0"/>
-          <w:color w:val="212121"/>
-          <w:shd w:val="clear" w:color="auto" w:fill="FFFFFF"/>
-        </w:rPr>
-        <w:t>servicios</w:t>
-      </w:r>
-      <w:r>
-        <w:rPr>
-          <w:rStyle w:val="Textoennegrita"/>
-          <w:rFonts w:asciiTheme="minorHAnsi" w:hAnsiTheme="minorHAnsi" w:cstheme="minorHAnsi"/>
-          <w:b w:val="0"/>
-          <w:bCs w:val="0"/>
-          <w:color w:val="212121"/>
-          <w:shd w:val="clear" w:color="auto" w:fill="FFFFFF"/>
-        </w:rPr>
-        <w:t xml:space="preserve">, mediante el código se busca la información del </w:t>
-      </w:r>
-      <w:r>
-        <w:rPr>
-          <w:rStyle w:val="Textoennegrita"/>
-          <w:rFonts w:asciiTheme="minorHAnsi" w:hAnsiTheme="minorHAnsi" w:cstheme="minorHAnsi"/>
-          <w:b w:val="0"/>
-          <w:bCs w:val="0"/>
-          <w:color w:val="212121"/>
-          <w:shd w:val="clear" w:color="auto" w:fill="FFFFFF"/>
-        </w:rPr>
-        <w:t>servicio</w:t>
-      </w:r>
-      <w:r>
-        <w:rPr>
-          <w:rStyle w:val="Textoennegrita"/>
-          <w:rFonts w:asciiTheme="minorHAnsi" w:hAnsiTheme="minorHAnsi" w:cstheme="minorHAnsi"/>
-          <w:b w:val="0"/>
-          <w:bCs w:val="0"/>
-          <w:color w:val="212121"/>
-          <w:shd w:val="clear" w:color="auto" w:fill="FFFFFF"/>
-        </w:rPr>
-        <w:t xml:space="preserve"> en la base de datos, como es la descripción del servicio y el precio, esos campos no son editables por lo cual si no se ingresa un código correcto no se podrá generar la factura y a su vez no se puede modificar el valor de un servicio.</w:t>
-      </w:r>
-    </w:p>
-    <w:p>
-      <w:pPr>
-        <w:pStyle w:val="NormalWeb"/>
-        <w:shd w:val="clear" w:color="auto" w:fill="FFFFFF"/>
-        <w:spacing w:after="0"/>
-        <w:jc w:val="center"/>
-        <w:rPr>
-          <w:rStyle w:val="Textoennegrita"/>
-          <w:rFonts w:asciiTheme="minorHAnsi" w:hAnsiTheme="minorHAnsi" w:cstheme="minorHAnsi"/>
-          <w:b w:val="0"/>
-          <w:bCs w:val="0"/>
-          <w:color w:val="212121"/>
-          <w:shd w:val="clear" w:color="auto" w:fill="FFFFFF"/>
-        </w:rPr>
-      </w:pPr>
-      <w:r>
-        <w:rPr>
-          <w:noProof/>
-        </w:rPr>
-        <w:drawing>
-          <wp:inline distT="0" distB="0" distL="0" distR="0" wp14:anchorId="438FA317" wp14:editId="43C2486A">
-            <wp:extent cx="2782642" cy="1368000"/>
-            <wp:effectExtent l="76200" t="76200" r="132080" b="137160"/>
-            <wp:docPr id="27" name="Imagen 27" descr="Interfaz de usuario gráfica, Sitio web&#10;&#10;Descripción generada automáticamente"/>
-            <wp:cNvGraphicFramePr>
-              <a:graphicFrameLocks xmlns:a="http://schemas.openxmlformats.org/drawingml/2006/main" noChangeAspect="1"/>
-            </wp:cNvGraphicFramePr>
-            <a:graphic xmlns:a="http://schemas.openxmlformats.org/drawingml/2006/main">
-              <a:graphicData uri="http://schemas.openxmlformats.org/drawingml/2006/picture">
-                <pic:pic xmlns:pic="http://schemas.openxmlformats.org/drawingml/2006/picture">
-                  <pic:nvPicPr>
-                    <pic:cNvPr id="27" name="Imagen 27" descr="Interfaz de usuario gráfica, Sitio web&#10;&#10;Descripción generada automáticamente"/>
-                    <pic:cNvPicPr/>
-                  </pic:nvPicPr>
-                  <pic:blipFill>
-                    <a:blip r:embed="rId18"/>
-                    <a:stretch>
-                      <a:fillRect/>
-                    </a:stretch>
-                  </pic:blipFill>
-                  <pic:spPr>
-                    <a:xfrm>
-                      <a:off x="0" y="0"/>
-                      <a:ext cx="2782642" cy="1368000"/>
-                    </a:xfrm>
-                    <a:prstGeom prst="rect">
-                      <a:avLst/>
-                    </a:prstGeom>
-                    <a:ln w="38100" cap="sq">
-                      <a:solidFill>
-                        <a:srgbClr val="000000"/>
-                      </a:solidFill>
-                      <a:prstDash val="solid"/>
-                      <a:miter lim="800000"/>
-                    </a:ln>
-                    <a:effectLst>
-                      <a:outerShdw blurRad="50800" dist="38100" dir="2700000" algn="tl" rotWithShape="0">
-                        <a:srgbClr val="000000">
-                          <a:alpha val="43000"/>
-                        </a:srgbClr>
-                      </a:outerShdw>
-                    </a:effectLst>
-                  </pic:spPr>
-                </pic:pic>
-              </a:graphicData>
-            </a:graphic>
-          </wp:inline>
-        </w:drawing>
-      </w:r>
-    </w:p>
-    <w:p>
-      <w:pPr>
-        <w:pStyle w:val="NormalWeb"/>
-        <w:shd w:val="clear" w:color="auto" w:fill="FFFFFF"/>
-        <w:spacing w:after="0"/>
-        <w:ind w:left="708"/>
-        <w:jc w:val="both"/>
-        <w:rPr>
-          <w:rStyle w:val="Textoennegrita"/>
-          <w:rFonts w:asciiTheme="minorHAnsi" w:hAnsiTheme="minorHAnsi" w:cstheme="minorHAnsi"/>
-          <w:b w:val="0"/>
-          <w:bCs w:val="0"/>
-          <w:color w:val="212121"/>
-          <w:shd w:val="clear" w:color="auto" w:fill="FFFFFF"/>
-        </w:rPr>
-      </w:pPr>
-      <w:r>
-        <w:rPr>
-          <w:rStyle w:val="Textoennegrita"/>
-          <w:rFonts w:asciiTheme="minorHAnsi" w:hAnsiTheme="minorHAnsi" w:cstheme="minorHAnsi"/>
-          <w:b w:val="0"/>
-          <w:bCs w:val="0"/>
-          <w:color w:val="212121"/>
-          <w:shd w:val="clear" w:color="auto" w:fill="FFFFFF"/>
-        </w:rPr>
-        <w:lastRenderedPageBreak/>
-        <w:t xml:space="preserve">Se ingresa la cantidad, al dar </w:t>
-      </w:r>
-      <w:proofErr w:type="gramStart"/>
-      <w:r>
-        <w:rPr>
-          <w:rStyle w:val="Textoennegrita"/>
-          <w:rFonts w:asciiTheme="minorHAnsi" w:hAnsiTheme="minorHAnsi" w:cstheme="minorHAnsi"/>
-          <w:b w:val="0"/>
-          <w:bCs w:val="0"/>
-          <w:color w:val="212121"/>
-          <w:shd w:val="clear" w:color="auto" w:fill="FFFFFF"/>
-        </w:rPr>
-        <w:t>click</w:t>
-      </w:r>
-      <w:proofErr w:type="gramEnd"/>
-      <w:r>
-        <w:rPr>
-          <w:rStyle w:val="Textoennegrita"/>
-          <w:rFonts w:asciiTheme="minorHAnsi" w:hAnsiTheme="minorHAnsi" w:cstheme="minorHAnsi"/>
-          <w:b w:val="0"/>
-          <w:bCs w:val="0"/>
-          <w:color w:val="212121"/>
-          <w:shd w:val="clear" w:color="auto" w:fill="FFFFFF"/>
-        </w:rPr>
-        <w:t xml:space="preserve"> en agregar, automáticamente el producto se almacena en la tabla de servicios para la factura</w:t>
-      </w:r>
-      <w:r>
-        <w:rPr>
-          <w:rStyle w:val="Textoennegrita"/>
-          <w:rFonts w:asciiTheme="minorHAnsi" w:hAnsiTheme="minorHAnsi" w:cstheme="minorHAnsi"/>
-          <w:b w:val="0"/>
-          <w:bCs w:val="0"/>
-          <w:color w:val="212121"/>
-          <w:shd w:val="clear" w:color="auto" w:fill="FFFFFF"/>
-        </w:rPr>
-        <w:t>, también aparece una advertencia indicando que se agrego correctamente, en caso contrario también saldrá una advertencia indicando que el código es no valido.</w:t>
-      </w:r>
-    </w:p>
-    <w:p>
-      <w:pPr>
-        <w:pStyle w:val="NormalWeb"/>
-        <w:shd w:val="clear" w:color="auto" w:fill="FFFFFF"/>
-        <w:spacing w:after="0"/>
-        <w:jc w:val="center"/>
-        <w:rPr>
-          <w:rStyle w:val="Textoennegrita"/>
-          <w:rFonts w:asciiTheme="minorHAnsi" w:hAnsiTheme="minorHAnsi" w:cstheme="minorHAnsi"/>
-          <w:b w:val="0"/>
-          <w:bCs w:val="0"/>
-          <w:color w:val="212121"/>
-          <w:shd w:val="clear" w:color="auto" w:fill="FFFFFF"/>
-        </w:rPr>
-      </w:pPr>
-      <w:r>
-        <w:rPr>
-          <w:noProof/>
-        </w:rPr>
-        <w:drawing>
-          <wp:inline distT="0" distB="0" distL="0" distR="0" wp14:anchorId="7297068F" wp14:editId="51B9B35E">
-            <wp:extent cx="4320000" cy="2175316"/>
-            <wp:effectExtent l="76200" t="76200" r="137795" b="130175"/>
-            <wp:docPr id="31" name="Imagen 31" descr="Interfaz de usuario gráfica&#10;&#10;Descripción generada automáticamente"/>
-            <wp:cNvGraphicFramePr>
-              <a:graphicFrameLocks xmlns:a="http://schemas.openxmlformats.org/drawingml/2006/main" noChangeAspect="1"/>
-            </wp:cNvGraphicFramePr>
-            <a:graphic xmlns:a="http://schemas.openxmlformats.org/drawingml/2006/main">
-              <a:graphicData uri="http://schemas.openxmlformats.org/drawingml/2006/picture">
-                <pic:pic xmlns:pic="http://schemas.openxmlformats.org/drawingml/2006/picture">
-                  <pic:nvPicPr>
-                    <pic:cNvPr id="31" name="Imagen 31" descr="Interfaz de usuario gráfica&#10;&#10;Descripción generada automáticamente"/>
+                    <pic:cNvPr id="4" name="Imagen 4" descr="Texto&#10;&#10;Descripción generada automáticamente"/>
                     <pic:cNvPicPr/>
                   </pic:nvPicPr>
                   <pic:blipFill rotWithShape="1">
-                    <a:blip r:embed="rId19"/>
-                    <a:srcRect t="4138" b="6305"/>
+                    <a:blip r:embed="rId9"/>
+                    <a:srcRect b="6761"/>
                     <a:stretch/>
                   </pic:blipFill>
                   <pic:spPr bwMode="auto">
                     <a:xfrm>
                       <a:off x="0" y="0"/>
-                      <a:ext cx="4320000" cy="2175316"/>
+                      <a:ext cx="5731510" cy="2714625"/>
                     </a:xfrm>
                     <a:prstGeom prst="rect">
                       <a:avLst/>
@@ -3958,6 +2347,23 @@
         <w:pStyle w:val="NormalWeb"/>
         <w:shd w:val="clear" w:color="auto" w:fill="FFFFFF"/>
         <w:spacing w:after="0"/>
+        <w:ind w:left="709"/>
+        <w:jc w:val="both"/>
+        <w:rPr>
+          <w:rStyle w:val="Textoennegrita"/>
+          <w:rFonts w:asciiTheme="minorHAnsi" w:hAnsiTheme="minorHAnsi" w:cstheme="minorHAnsi"/>
+          <w:b w:val="0"/>
+          <w:bCs w:val="0"/>
+          <w:color w:val="212121"/>
+          <w:shd w:val="clear" w:color="auto" w:fill="FFFFFF"/>
+        </w:rPr>
+      </w:pPr>
+    </w:p>
+    <w:p>
+      <w:pPr>
+        <w:pStyle w:val="NormalWeb"/>
+        <w:shd w:val="clear" w:color="auto" w:fill="FFFFFF"/>
+        <w:spacing w:after="0"/>
         <w:jc w:val="center"/>
         <w:rPr>
           <w:rStyle w:val="Textoennegrita"/>
@@ -3972,11 +2378,12 @@
         <w:rPr>
           <w:noProof/>
         </w:rPr>
+        <w:lastRenderedPageBreak/>
         <w:drawing>
-          <wp:inline distT="0" distB="0" distL="0" distR="0" wp14:anchorId="601CFBBF" wp14:editId="010D51C3">
-            <wp:extent cx="4320000" cy="2189674"/>
-            <wp:effectExtent l="76200" t="76200" r="137795" b="134620"/>
-            <wp:docPr id="32" name="Imagen 32" descr="Interfaz de usuario gráfica&#10;&#10;Descripción generada automáticamente"/>
+          <wp:inline distT="0" distB="0" distL="0" distR="0" wp14:anchorId="4B00A58C" wp14:editId="78F3B6EA">
+            <wp:extent cx="5731510" cy="2420620"/>
+            <wp:effectExtent l="76200" t="76200" r="135890" b="132080"/>
+            <wp:docPr id="5" name="Imagen 5" descr="Texto&#10;&#10;Descripción generada automáticamente"/>
             <wp:cNvGraphicFramePr>
               <a:graphicFrameLocks xmlns:a="http://schemas.openxmlformats.org/drawingml/2006/main" noChangeAspect="1"/>
             </wp:cNvGraphicFramePr>
@@ -3984,180 +2391,11 @@
               <a:graphicData uri="http://schemas.openxmlformats.org/drawingml/2006/picture">
                 <pic:pic xmlns:pic="http://schemas.openxmlformats.org/drawingml/2006/picture">
                   <pic:nvPicPr>
-                    <pic:cNvPr id="32" name="Imagen 32" descr="Interfaz de usuario gráfica&#10;&#10;Descripción generada automáticamente"/>
-                    <pic:cNvPicPr/>
-                  </pic:nvPicPr>
-                  <pic:blipFill rotWithShape="1">
-                    <a:blip r:embed="rId20"/>
-                    <a:srcRect t="4138" b="5714"/>
-                    <a:stretch/>
-                  </pic:blipFill>
-                  <pic:spPr bwMode="auto">
-                    <a:xfrm>
-                      <a:off x="0" y="0"/>
-                      <a:ext cx="4320000" cy="2189674"/>
-                    </a:xfrm>
-                    <a:prstGeom prst="rect">
-                      <a:avLst/>
-                    </a:prstGeom>
-                    <a:ln w="38100" cap="sq">
-                      <a:solidFill>
-                        <a:srgbClr val="000000"/>
-                      </a:solidFill>
-                      <a:prstDash val="solid"/>
-                      <a:miter lim="800000"/>
-                    </a:ln>
-                    <a:effectLst>
-                      <a:outerShdw blurRad="50800" dist="38100" dir="2700000" algn="tl" rotWithShape="0">
-                        <a:srgbClr val="000000">
-                          <a:alpha val="43000"/>
-                        </a:srgbClr>
-                      </a:outerShdw>
-                    </a:effectLst>
-                    <a:extLst>
-                      <a:ext uri="{53640926-AAD7-44D8-BBD7-CCE9431645EC}">
-                        <a14:shadowObscured xmlns:a14="http://schemas.microsoft.com/office/drawing/2010/main"/>
-                      </a:ext>
-                    </a:extLst>
-                  </pic:spPr>
-                </pic:pic>
-              </a:graphicData>
-            </a:graphic>
-          </wp:inline>
-        </w:drawing>
-      </w:r>
-    </w:p>
-    <w:p>
-      <w:pPr>
-        <w:pStyle w:val="NormalWeb"/>
-        <w:shd w:val="clear" w:color="auto" w:fill="FFFFFF"/>
-        <w:spacing w:after="0"/>
-        <w:ind w:left="708"/>
-        <w:jc w:val="both"/>
-        <w:rPr>
-          <w:rStyle w:val="Textoennegrita"/>
-          <w:rFonts w:asciiTheme="minorHAnsi" w:hAnsiTheme="minorHAnsi" w:cstheme="minorHAnsi"/>
-          <w:b w:val="0"/>
-          <w:bCs w:val="0"/>
-          <w:color w:val="212121"/>
-          <w:shd w:val="clear" w:color="auto" w:fill="FFFFFF"/>
-        </w:rPr>
-      </w:pPr>
-      <w:r>
-        <w:rPr>
-          <w:rStyle w:val="Textoennegrita"/>
-          <w:rFonts w:asciiTheme="minorHAnsi" w:hAnsiTheme="minorHAnsi" w:cstheme="minorHAnsi"/>
-          <w:b w:val="0"/>
-          <w:bCs w:val="0"/>
-          <w:color w:val="212121"/>
-          <w:shd w:val="clear" w:color="auto" w:fill="FFFFFF"/>
-        </w:rPr>
-        <w:t>Se podrán agregar mas de un servicio a facturar, adicional se incluyo la funcionalidad que calcula el subtotal en cada fila (servicio) y el total</w:t>
-      </w:r>
-      <w:r>
-        <w:rPr>
-          <w:rStyle w:val="Textoennegrita"/>
-          <w:rFonts w:asciiTheme="minorHAnsi" w:hAnsiTheme="minorHAnsi" w:cstheme="minorHAnsi"/>
-          <w:b w:val="0"/>
-          <w:bCs w:val="0"/>
-          <w:color w:val="212121"/>
-          <w:shd w:val="clear" w:color="auto" w:fill="FFFFFF"/>
-        </w:rPr>
-        <w:t xml:space="preserve"> de la factura</w:t>
-      </w:r>
-      <w:r>
-        <w:rPr>
-          <w:rStyle w:val="Textoennegrita"/>
-          <w:rFonts w:asciiTheme="minorHAnsi" w:hAnsiTheme="minorHAnsi" w:cstheme="minorHAnsi"/>
-          <w:b w:val="0"/>
-          <w:bCs w:val="0"/>
-          <w:color w:val="212121"/>
-          <w:shd w:val="clear" w:color="auto" w:fill="FFFFFF"/>
-        </w:rPr>
-        <w:t>, también se podrá editar el servicio agregado o eliminarlo.</w:t>
-      </w:r>
-    </w:p>
-    <w:p>
-      <w:pPr>
-        <w:pStyle w:val="NormalWeb"/>
-        <w:shd w:val="clear" w:color="auto" w:fill="FFFFFF"/>
-        <w:spacing w:after="0"/>
-        <w:ind w:left="708"/>
-        <w:jc w:val="both"/>
-        <w:rPr>
-          <w:rStyle w:val="Textoennegrita"/>
-          <w:rFonts w:asciiTheme="minorHAnsi" w:hAnsiTheme="minorHAnsi" w:cstheme="minorHAnsi"/>
-          <w:b w:val="0"/>
-          <w:bCs w:val="0"/>
-          <w:color w:val="212121"/>
-          <w:shd w:val="clear" w:color="auto" w:fill="FFFFFF"/>
-        </w:rPr>
-      </w:pPr>
-      <w:r>
-        <w:rPr>
-          <w:rStyle w:val="Textoennegrita"/>
-          <w:rFonts w:asciiTheme="minorHAnsi" w:hAnsiTheme="minorHAnsi" w:cstheme="minorHAnsi"/>
-          <w:b w:val="0"/>
-          <w:bCs w:val="0"/>
-          <w:color w:val="212121"/>
-          <w:shd w:val="clear" w:color="auto" w:fill="FFFFFF"/>
-        </w:rPr>
-        <w:t>Se deja también un campo para dejar alguna descripción o comentario sobre la factura.</w:t>
-      </w:r>
-    </w:p>
-    <w:p>
-      <w:pPr>
-        <w:pStyle w:val="NormalWeb"/>
-        <w:shd w:val="clear" w:color="auto" w:fill="FFFFFF"/>
-        <w:spacing w:after="0"/>
-        <w:jc w:val="both"/>
-        <w:rPr>
-          <w:rStyle w:val="Textoennegrita"/>
-          <w:rFonts w:asciiTheme="minorHAnsi" w:hAnsiTheme="minorHAnsi" w:cstheme="minorHAnsi"/>
-          <w:b w:val="0"/>
-          <w:bCs w:val="0"/>
-          <w:color w:val="212121"/>
-          <w:shd w:val="clear" w:color="auto" w:fill="FFFFFF"/>
-        </w:rPr>
-      </w:pPr>
-    </w:p>
-    <w:p>
-      <w:pPr>
-        <w:pStyle w:val="NormalWeb"/>
-        <w:shd w:val="clear" w:color="auto" w:fill="FFFFFF"/>
-        <w:spacing w:after="0"/>
-        <w:jc w:val="center"/>
-        <w:rPr>
-          <w:rStyle w:val="Textoennegrita"/>
-          <w:rFonts w:asciiTheme="minorHAnsi" w:hAnsiTheme="minorHAnsi" w:cstheme="minorHAnsi"/>
-          <w:b w:val="0"/>
-          <w:bCs w:val="0"/>
-          <w:color w:val="212121"/>
-          <w:shd w:val="clear" w:color="auto" w:fill="FFFFFF"/>
-        </w:rPr>
-      </w:pPr>
-      <w:r>
-        <w:rPr>
-          <w:noProof/>
-        </w:rPr>
-        <w:lastRenderedPageBreak/>
-        <w:drawing>
-          <wp:inline distT="0" distB="0" distL="0" distR="0" wp14:anchorId="42A658F5" wp14:editId="73A65E78">
-            <wp:extent cx="4320000" cy="2188717"/>
-            <wp:effectExtent l="76200" t="76200" r="137795" b="135890"/>
-            <wp:docPr id="33" name="Imagen 33" descr="Interfaz de usuario gráfica&#10;&#10;Descripción generada automáticamente"/>
-            <wp:cNvGraphicFramePr>
-              <a:graphicFrameLocks xmlns:a="http://schemas.openxmlformats.org/drawingml/2006/main" noChangeAspect="1"/>
-            </wp:cNvGraphicFramePr>
-            <a:graphic xmlns:a="http://schemas.openxmlformats.org/drawingml/2006/main">
-              <a:graphicData uri="http://schemas.openxmlformats.org/drawingml/2006/picture">
-                <pic:pic xmlns:pic="http://schemas.openxmlformats.org/drawingml/2006/picture">
-                  <pic:nvPicPr>
-                    <pic:cNvPr id="33" name="Imagen 33" descr="Interfaz de usuario gráfica&#10;&#10;Descripción generada automáticamente"/>
+                    <pic:cNvPr id="5" name="Imagen 5" descr="Texto&#10;&#10;Descripción generada automáticamente"/>
                     <pic:cNvPicPr/>
                   </pic:nvPicPr>
                   <pic:blipFill>
-                    <a:blip r:embed="rId21"/>
+                    <a:blip r:embed="rId10"/>
                     <a:stretch>
                       <a:fillRect/>
                     </a:stretch>
@@ -4165,7 +2403,7 @@
                   <pic:spPr>
                     <a:xfrm>
                       <a:off x="0" y="0"/>
-                      <a:ext cx="4320000" cy="2188717"/>
+                      <a:ext cx="5731510" cy="2420620"/>
                     </a:xfrm>
                     <a:prstGeom prst="rect">
                       <a:avLst/>
@@ -4197,28 +2435,182 @@
         <w:pStyle w:val="NormalWeb"/>
         <w:shd w:val="clear" w:color="auto" w:fill="FFFFFF"/>
         <w:spacing w:after="0"/>
-        <w:ind w:left="360"/>
-        <w:jc w:val="both"/>
-        <w:rPr>
-          <w:rStyle w:val="Textoennegrita"/>
-          <w:rFonts w:asciiTheme="minorHAnsi" w:hAnsiTheme="minorHAnsi" w:cstheme="minorHAnsi"/>
-          <w:b w:val="0"/>
-          <w:bCs w:val="0"/>
-          <w:color w:val="212121"/>
-          <w:shd w:val="clear" w:color="auto" w:fill="FFFFFF"/>
-        </w:rPr>
-      </w:pPr>
-      <w:r>
-        <w:rPr>
-          <w:rStyle w:val="Textoennegrita"/>
-          <w:rFonts w:asciiTheme="minorHAnsi" w:hAnsiTheme="minorHAnsi" w:cstheme="minorHAnsi"/>
-          <w:b w:val="0"/>
-          <w:bCs w:val="0"/>
-          <w:color w:val="212121"/>
-          <w:shd w:val="clear" w:color="auto" w:fill="FFFFFF"/>
-        </w:rPr>
-        <w:t>Para este ejemplo se esta registrando la factura numero 9 con la información que se observa en pantalla.</w:t>
-      </w:r>
+        <w:ind w:left="709"/>
+        <w:jc w:val="both"/>
+        <w:rPr>
+          <w:rStyle w:val="Textoennegrita"/>
+          <w:rFonts w:asciiTheme="minorHAnsi" w:hAnsiTheme="minorHAnsi" w:cstheme="minorHAnsi"/>
+          <w:b w:val="0"/>
+          <w:bCs w:val="0"/>
+          <w:color w:val="212121"/>
+          <w:shd w:val="clear" w:color="auto" w:fill="FFFFFF"/>
+        </w:rPr>
+      </w:pPr>
+      <w:r>
+        <w:rPr>
+          <w:rStyle w:val="Textoennegrita"/>
+          <w:rFonts w:asciiTheme="minorHAnsi" w:hAnsiTheme="minorHAnsi" w:cstheme="minorHAnsi"/>
+          <w:b w:val="0"/>
+          <w:bCs w:val="0"/>
+          <w:color w:val="212121"/>
+          <w:shd w:val="clear" w:color="auto" w:fill="FFFFFF"/>
+        </w:rPr>
+        <w:t xml:space="preserve">A </w:t>
+      </w:r>
+      <w:r>
+        <w:rPr>
+          <w:rStyle w:val="Textoennegrita"/>
+          <w:rFonts w:asciiTheme="minorHAnsi" w:hAnsiTheme="minorHAnsi" w:cstheme="minorHAnsi"/>
+          <w:b w:val="0"/>
+          <w:bCs w:val="0"/>
+          <w:color w:val="212121"/>
+          <w:shd w:val="clear" w:color="auto" w:fill="FFFFFF"/>
+        </w:rPr>
+        <w:t>continuación,</w:t>
+      </w:r>
+      <w:r>
+        <w:rPr>
+          <w:rStyle w:val="Textoennegrita"/>
+          <w:rFonts w:asciiTheme="minorHAnsi" w:hAnsiTheme="minorHAnsi" w:cstheme="minorHAnsi"/>
+          <w:b w:val="0"/>
+          <w:bCs w:val="0"/>
+          <w:color w:val="212121"/>
+          <w:shd w:val="clear" w:color="auto" w:fill="FFFFFF"/>
+        </w:rPr>
+        <w:t xml:space="preserve"> se describe como por medio de imágenes </w:t>
+      </w:r>
+      <w:r>
+        <w:rPr>
+          <w:rStyle w:val="Textoennegrita"/>
+          <w:rFonts w:asciiTheme="minorHAnsi" w:hAnsiTheme="minorHAnsi" w:cstheme="minorHAnsi"/>
+          <w:b w:val="0"/>
+          <w:bCs w:val="0"/>
+          <w:color w:val="212121"/>
+          <w:shd w:val="clear" w:color="auto" w:fill="FFFFFF"/>
+        </w:rPr>
+        <w:t>cómo</w:t>
+      </w:r>
+      <w:r>
+        <w:rPr>
+          <w:rStyle w:val="Textoennegrita"/>
+          <w:rFonts w:asciiTheme="minorHAnsi" w:hAnsiTheme="minorHAnsi" w:cstheme="minorHAnsi"/>
+          <w:b w:val="0"/>
+          <w:bCs w:val="0"/>
+          <w:color w:val="212121"/>
+          <w:shd w:val="clear" w:color="auto" w:fill="FFFFFF"/>
+        </w:rPr>
+        <w:t xml:space="preserve"> funciona la aplicación.</w:t>
+      </w:r>
+    </w:p>
+    <w:p>
+      <w:pPr>
+        <w:pStyle w:val="NormalWeb"/>
+        <w:shd w:val="clear" w:color="auto" w:fill="FFFFFF"/>
+        <w:spacing w:after="0"/>
+        <w:ind w:left="709"/>
+        <w:jc w:val="both"/>
+        <w:rPr>
+          <w:rStyle w:val="Textoennegrita"/>
+          <w:rFonts w:asciiTheme="minorHAnsi" w:hAnsiTheme="minorHAnsi" w:cstheme="minorHAnsi"/>
+          <w:b w:val="0"/>
+          <w:bCs w:val="0"/>
+          <w:color w:val="212121"/>
+          <w:shd w:val="clear" w:color="auto" w:fill="FFFFFF"/>
+        </w:rPr>
+      </w:pPr>
+    </w:p>
+    <w:p>
+      <w:pPr>
+        <w:pStyle w:val="NormalWeb"/>
+        <w:shd w:val="clear" w:color="auto" w:fill="FFFFFF"/>
+        <w:spacing w:after="0"/>
+        <w:ind w:left="709"/>
+        <w:jc w:val="both"/>
+        <w:rPr>
+          <w:rStyle w:val="Textoennegrita"/>
+          <w:rFonts w:asciiTheme="minorHAnsi" w:hAnsiTheme="minorHAnsi" w:cstheme="minorHAnsi"/>
+          <w:b w:val="0"/>
+          <w:bCs w:val="0"/>
+          <w:color w:val="212121"/>
+          <w:shd w:val="clear" w:color="auto" w:fill="FFFFFF"/>
+        </w:rPr>
+      </w:pPr>
+      <w:r>
+        <w:rPr>
+          <w:rStyle w:val="Textoennegrita"/>
+          <w:rFonts w:asciiTheme="minorHAnsi" w:hAnsiTheme="minorHAnsi" w:cstheme="minorHAnsi"/>
+          <w:b w:val="0"/>
+          <w:bCs w:val="0"/>
+          <w:color w:val="212121"/>
+          <w:shd w:val="clear" w:color="auto" w:fill="FFFFFF"/>
+        </w:rPr>
+        <w:t xml:space="preserve">Ingresando al </w:t>
+      </w:r>
+      <w:proofErr w:type="gramStart"/>
+      <w:r>
+        <w:rPr>
+          <w:rStyle w:val="Textoennegrita"/>
+          <w:rFonts w:asciiTheme="minorHAnsi" w:hAnsiTheme="minorHAnsi" w:cstheme="minorHAnsi"/>
+          <w:b w:val="0"/>
+          <w:bCs w:val="0"/>
+          <w:color w:val="212121"/>
+          <w:shd w:val="clear" w:color="auto" w:fill="FFFFFF"/>
+        </w:rPr>
+        <w:t>link</w:t>
+      </w:r>
+      <w:proofErr w:type="gramEnd"/>
+      <w:r>
+        <w:rPr>
+          <w:rStyle w:val="Textoennegrita"/>
+          <w:rFonts w:asciiTheme="minorHAnsi" w:hAnsiTheme="minorHAnsi" w:cstheme="minorHAnsi"/>
+          <w:b w:val="0"/>
+          <w:bCs w:val="0"/>
+          <w:color w:val="212121"/>
+          <w:shd w:val="clear" w:color="auto" w:fill="FFFFFF"/>
+        </w:rPr>
+        <w:t xml:space="preserve"> lo primero que podemos observar como se indico en los sprint anteriores se tiene una pantalla de entrada al sistema y mediante el botón de ingreso se redirigirá al </w:t>
+      </w:r>
+      <w:proofErr w:type="spellStart"/>
+      <w:r>
+        <w:rPr>
+          <w:rStyle w:val="Textoennegrita"/>
+          <w:rFonts w:asciiTheme="minorHAnsi" w:hAnsiTheme="minorHAnsi" w:cstheme="minorHAnsi"/>
+          <w:b w:val="0"/>
+          <w:bCs w:val="0"/>
+          <w:color w:val="212121"/>
+          <w:shd w:val="clear" w:color="auto" w:fill="FFFFFF"/>
+        </w:rPr>
+        <w:t>login</w:t>
+      </w:r>
+      <w:proofErr w:type="spellEnd"/>
+      <w:r>
+        <w:rPr>
+          <w:rStyle w:val="Textoennegrita"/>
+          <w:rFonts w:asciiTheme="minorHAnsi" w:hAnsiTheme="minorHAnsi" w:cstheme="minorHAnsi"/>
+          <w:b w:val="0"/>
+          <w:bCs w:val="0"/>
+          <w:color w:val="212121"/>
+          <w:shd w:val="clear" w:color="auto" w:fill="FFFFFF"/>
+        </w:rPr>
+        <w:t xml:space="preserve"> de la página.</w:t>
+      </w:r>
+    </w:p>
+    <w:p>
+      <w:pPr>
+        <w:pStyle w:val="NormalWeb"/>
+        <w:shd w:val="clear" w:color="auto" w:fill="FFFFFF"/>
+        <w:spacing w:after="0"/>
+        <w:ind w:left="709"/>
+        <w:jc w:val="both"/>
+        <w:rPr>
+          <w:rStyle w:val="Textoennegrita"/>
+          <w:rFonts w:asciiTheme="minorHAnsi" w:hAnsiTheme="minorHAnsi" w:cstheme="minorHAnsi"/>
+          <w:b w:val="0"/>
+          <w:bCs w:val="0"/>
+          <w:color w:val="212121"/>
+          <w:shd w:val="clear" w:color="auto" w:fill="FFFFFF"/>
+        </w:rPr>
+      </w:pPr>
     </w:p>
     <w:p>
       <w:pPr>
@@ -4235,424 +2627,15 @@
           <w:shd w:val="clear" w:color="auto" w:fill="FFFFFF"/>
         </w:rPr>
       </w:pPr>
-    </w:p>
-    <w:p>
-      <w:pPr>
-        <w:pStyle w:val="NormalWeb"/>
-        <w:numPr>
-          <w:ilvl w:val="0"/>
-          <w:numId w:val="10"/>
-        </w:numPr>
-        <w:shd w:val="clear" w:color="auto" w:fill="FFFFFF"/>
-        <w:spacing w:after="0"/>
-        <w:ind w:left="720"/>
-        <w:jc w:val="both"/>
-        <w:rPr>
-          <w:rStyle w:val="Textoennegrita"/>
-          <w:rFonts w:asciiTheme="minorHAnsi" w:hAnsiTheme="minorHAnsi" w:cstheme="minorHAnsi"/>
-          <w:color w:val="212121"/>
-          <w:shd w:val="clear" w:color="auto" w:fill="FFFFFF"/>
-        </w:rPr>
-      </w:pPr>
-      <w:r>
-        <w:rPr>
-          <w:rStyle w:val="Textoennegrita"/>
-          <w:rFonts w:asciiTheme="minorHAnsi" w:hAnsiTheme="minorHAnsi" w:cstheme="minorHAnsi"/>
-          <w:color w:val="212121"/>
-          <w:shd w:val="clear" w:color="auto" w:fill="FFFFFF"/>
-        </w:rPr>
-        <w:t>Historia de usuario: HU_0</w:t>
-      </w:r>
-      <w:r>
-        <w:rPr>
-          <w:rStyle w:val="Textoennegrita"/>
-          <w:rFonts w:asciiTheme="minorHAnsi" w:hAnsiTheme="minorHAnsi" w:cstheme="minorHAnsi"/>
-          <w:color w:val="212121"/>
-          <w:shd w:val="clear" w:color="auto" w:fill="FFFFFF"/>
-        </w:rPr>
-        <w:t>07</w:t>
-      </w:r>
-    </w:p>
-    <w:p>
-      <w:pPr>
-        <w:pStyle w:val="NormalWeb"/>
-        <w:shd w:val="clear" w:color="auto" w:fill="FFFFFF"/>
-        <w:spacing w:after="0"/>
-        <w:ind w:left="720"/>
-        <w:jc w:val="both"/>
-        <w:rPr>
-          <w:rStyle w:val="Textoennegrita"/>
-          <w:rFonts w:asciiTheme="minorHAnsi" w:hAnsiTheme="minorHAnsi" w:cstheme="minorHAnsi"/>
-          <w:b w:val="0"/>
-          <w:bCs w:val="0"/>
-          <w:color w:val="212121"/>
-          <w:shd w:val="clear" w:color="auto" w:fill="FFFFFF"/>
-        </w:rPr>
-      </w:pPr>
-      <w:r>
-        <w:rPr>
-          <w:rStyle w:val="Textoennegrita"/>
-          <w:rFonts w:asciiTheme="minorHAnsi" w:hAnsiTheme="minorHAnsi" w:cstheme="minorHAnsi"/>
-          <w:color w:val="212121"/>
-          <w:shd w:val="clear" w:color="auto" w:fill="FFFFFF"/>
-        </w:rPr>
-        <w:t>Como</w:t>
-      </w:r>
-      <w:r>
-        <w:rPr>
-          <w:rStyle w:val="Textoennegrita"/>
-          <w:rFonts w:asciiTheme="minorHAnsi" w:hAnsiTheme="minorHAnsi" w:cstheme="minorHAnsi"/>
-          <w:b w:val="0"/>
-          <w:bCs w:val="0"/>
-          <w:color w:val="212121"/>
-          <w:shd w:val="clear" w:color="auto" w:fill="FFFFFF"/>
-        </w:rPr>
-        <w:t>:</w:t>
-      </w:r>
-      <w:r>
-        <w:rPr>
-          <w:rStyle w:val="Textoennegrita"/>
-          <w:rFonts w:asciiTheme="minorHAnsi" w:hAnsiTheme="minorHAnsi" w:cstheme="minorHAnsi"/>
-          <w:b w:val="0"/>
-          <w:bCs w:val="0"/>
-          <w:color w:val="212121"/>
-          <w:shd w:val="clear" w:color="auto" w:fill="FFFFFF"/>
-        </w:rPr>
-        <w:t xml:space="preserve"> </w:t>
-      </w:r>
-      <w:r>
-        <w:rPr>
-          <w:rStyle w:val="Textoennegrita"/>
-          <w:rFonts w:asciiTheme="minorHAnsi" w:hAnsiTheme="minorHAnsi" w:cstheme="minorHAnsi"/>
-          <w:b w:val="0"/>
-          <w:bCs w:val="0"/>
-          <w:color w:val="212121"/>
-          <w:shd w:val="clear" w:color="auto" w:fill="FFFFFF"/>
-        </w:rPr>
-        <w:t>vendedor o administrador</w:t>
-      </w:r>
-    </w:p>
-    <w:p>
-      <w:pPr>
-        <w:pStyle w:val="NormalWeb"/>
-        <w:shd w:val="clear" w:color="auto" w:fill="FFFFFF"/>
-        <w:spacing w:after="0"/>
-        <w:ind w:left="720"/>
-        <w:jc w:val="both"/>
-        <w:rPr>
-          <w:rStyle w:val="Textoennegrita"/>
-          <w:rFonts w:asciiTheme="minorHAnsi" w:hAnsiTheme="minorHAnsi" w:cstheme="minorHAnsi"/>
-          <w:b w:val="0"/>
-          <w:bCs w:val="0"/>
-          <w:color w:val="212121"/>
-          <w:shd w:val="clear" w:color="auto" w:fill="FFFFFF"/>
-        </w:rPr>
-      </w:pPr>
-      <w:r>
-        <w:rPr>
-          <w:rStyle w:val="Textoennegrita"/>
-          <w:rFonts w:asciiTheme="minorHAnsi" w:hAnsiTheme="minorHAnsi" w:cstheme="minorHAnsi"/>
-          <w:color w:val="212121"/>
-          <w:shd w:val="clear" w:color="auto" w:fill="FFFFFF"/>
-        </w:rPr>
-        <w:t>Dado</w:t>
-      </w:r>
-      <w:r>
-        <w:rPr>
-          <w:rStyle w:val="Textoennegrita"/>
-          <w:rFonts w:asciiTheme="minorHAnsi" w:hAnsiTheme="minorHAnsi" w:cstheme="minorHAnsi"/>
-          <w:b w:val="0"/>
-          <w:bCs w:val="0"/>
-          <w:color w:val="212121"/>
-          <w:shd w:val="clear" w:color="auto" w:fill="FFFFFF"/>
-        </w:rPr>
-        <w:t>:</w:t>
-      </w:r>
-      <w:r>
-        <w:rPr>
-          <w:rStyle w:val="Textoennegrita"/>
-          <w:rFonts w:asciiTheme="minorHAnsi" w:hAnsiTheme="minorHAnsi" w:cstheme="minorHAnsi"/>
-          <w:b w:val="0"/>
-          <w:bCs w:val="0"/>
-          <w:color w:val="212121"/>
-          <w:shd w:val="clear" w:color="auto" w:fill="FFFFFF"/>
-        </w:rPr>
-        <w:t xml:space="preserve"> </w:t>
-      </w:r>
-      <w:r>
-        <w:rPr>
-          <w:rStyle w:val="Textoennegrita"/>
-          <w:rFonts w:asciiTheme="minorHAnsi" w:hAnsiTheme="minorHAnsi" w:cstheme="minorHAnsi"/>
-          <w:b w:val="0"/>
-          <w:bCs w:val="0"/>
-          <w:color w:val="212121"/>
-          <w:shd w:val="clear" w:color="auto" w:fill="FFFFFF"/>
-        </w:rPr>
-        <w:t>que ingreso al sistema de ventas</w:t>
-      </w:r>
-    </w:p>
-    <w:p>
-      <w:pPr>
-        <w:pStyle w:val="NormalWeb"/>
-        <w:shd w:val="clear" w:color="auto" w:fill="FFFFFF"/>
-        <w:spacing w:after="0"/>
-        <w:ind w:left="720"/>
-        <w:jc w:val="both"/>
-        <w:rPr>
-          <w:rStyle w:val="Textoennegrita"/>
-          <w:rFonts w:asciiTheme="minorHAnsi" w:hAnsiTheme="minorHAnsi" w:cstheme="minorHAnsi"/>
-          <w:b w:val="0"/>
-          <w:bCs w:val="0"/>
-          <w:color w:val="212121"/>
-          <w:shd w:val="clear" w:color="auto" w:fill="FFFFFF"/>
-        </w:rPr>
-      </w:pPr>
-      <w:r>
-        <w:rPr>
-          <w:rStyle w:val="Textoennegrita"/>
-          <w:rFonts w:asciiTheme="minorHAnsi" w:hAnsiTheme="minorHAnsi" w:cstheme="minorHAnsi"/>
-          <w:color w:val="212121"/>
-          <w:shd w:val="clear" w:color="auto" w:fill="FFFFFF"/>
-        </w:rPr>
-        <w:t>Cuando</w:t>
-      </w:r>
-      <w:r>
-        <w:rPr>
-          <w:rStyle w:val="Textoennegrita"/>
-          <w:rFonts w:asciiTheme="minorHAnsi" w:hAnsiTheme="minorHAnsi" w:cstheme="minorHAnsi"/>
-          <w:b w:val="0"/>
-          <w:bCs w:val="0"/>
-          <w:color w:val="212121"/>
-          <w:shd w:val="clear" w:color="auto" w:fill="FFFFFF"/>
-        </w:rPr>
-        <w:t>:</w:t>
-      </w:r>
-      <w:r>
-        <w:rPr>
-          <w:rStyle w:val="Textoennegrita"/>
-          <w:rFonts w:asciiTheme="minorHAnsi" w:hAnsiTheme="minorHAnsi" w:cstheme="minorHAnsi"/>
-          <w:b w:val="0"/>
-          <w:bCs w:val="0"/>
-          <w:color w:val="212121"/>
-          <w:shd w:val="clear" w:color="auto" w:fill="FFFFFF"/>
-        </w:rPr>
-        <w:t xml:space="preserve"> </w:t>
-      </w:r>
-      <w:r>
-        <w:rPr>
-          <w:rStyle w:val="Textoennegrita"/>
-          <w:rFonts w:asciiTheme="minorHAnsi" w:hAnsiTheme="minorHAnsi" w:cstheme="minorHAnsi"/>
-          <w:b w:val="0"/>
-          <w:bCs w:val="0"/>
-          <w:color w:val="212121"/>
-          <w:shd w:val="clear" w:color="auto" w:fill="FFFFFF"/>
-        </w:rPr>
-        <w:t>registre una venta</w:t>
-      </w:r>
-    </w:p>
-    <w:p>
-      <w:pPr>
-        <w:pStyle w:val="NormalWeb"/>
-        <w:shd w:val="clear" w:color="auto" w:fill="FFFFFF"/>
-        <w:spacing w:after="0"/>
-        <w:ind w:left="720"/>
-        <w:jc w:val="both"/>
-        <w:rPr>
-          <w:rStyle w:val="Textoennegrita"/>
-          <w:rFonts w:asciiTheme="minorHAnsi" w:hAnsiTheme="minorHAnsi" w:cstheme="minorHAnsi"/>
-          <w:b w:val="0"/>
-          <w:bCs w:val="0"/>
-          <w:color w:val="212121"/>
-          <w:shd w:val="clear" w:color="auto" w:fill="FFFFFF"/>
-        </w:rPr>
-      </w:pPr>
-      <w:r>
-        <w:rPr>
-          <w:rStyle w:val="Textoennegrita"/>
-          <w:rFonts w:asciiTheme="minorHAnsi" w:hAnsiTheme="minorHAnsi" w:cstheme="minorHAnsi"/>
-          <w:color w:val="212121"/>
-          <w:shd w:val="clear" w:color="auto" w:fill="FFFFFF"/>
-        </w:rPr>
-        <w:t>Entonces</w:t>
-      </w:r>
-      <w:r>
-        <w:rPr>
-          <w:rStyle w:val="Textoennegrita"/>
-          <w:rFonts w:asciiTheme="minorHAnsi" w:hAnsiTheme="minorHAnsi" w:cstheme="minorHAnsi"/>
-          <w:b w:val="0"/>
-          <w:bCs w:val="0"/>
-          <w:color w:val="212121"/>
-          <w:shd w:val="clear" w:color="auto" w:fill="FFFFFF"/>
-        </w:rPr>
-        <w:t>:</w:t>
-      </w:r>
-      <w:r>
-        <w:rPr>
-          <w:rStyle w:val="Textoennegrita"/>
-          <w:rFonts w:asciiTheme="minorHAnsi" w:hAnsiTheme="minorHAnsi" w:cstheme="minorHAnsi"/>
-          <w:b w:val="0"/>
-          <w:bCs w:val="0"/>
-          <w:color w:val="212121"/>
-          <w:shd w:val="clear" w:color="auto" w:fill="FFFFFF"/>
-        </w:rPr>
-        <w:t xml:space="preserve"> </w:t>
-      </w:r>
-      <w:r>
-        <w:rPr>
-          <w:rStyle w:val="Textoennegrita"/>
-          <w:rFonts w:asciiTheme="minorHAnsi" w:hAnsiTheme="minorHAnsi" w:cstheme="minorHAnsi"/>
-          <w:b w:val="0"/>
-          <w:bCs w:val="0"/>
-          <w:color w:val="212121"/>
-          <w:shd w:val="clear" w:color="auto" w:fill="FFFFFF"/>
-        </w:rPr>
-        <w:t>podré ver que se almacenó correctamente</w:t>
-      </w:r>
-    </w:p>
-    <w:p>
-      <w:pPr>
-        <w:pStyle w:val="NormalWeb"/>
-        <w:shd w:val="clear" w:color="auto" w:fill="FFFFFF"/>
-        <w:spacing w:after="0"/>
-        <w:ind w:left="708"/>
-        <w:jc w:val="both"/>
-        <w:rPr>
-          <w:rStyle w:val="Textoennegrita"/>
-          <w:rFonts w:asciiTheme="minorHAnsi" w:hAnsiTheme="minorHAnsi" w:cstheme="minorHAnsi"/>
-          <w:color w:val="212121"/>
-          <w:shd w:val="clear" w:color="auto" w:fill="FFFFFF"/>
-        </w:rPr>
-      </w:pPr>
-      <w:r>
-        <w:rPr>
-          <w:rStyle w:val="Textoennegrita"/>
-          <w:rFonts w:asciiTheme="minorHAnsi" w:hAnsiTheme="minorHAnsi" w:cstheme="minorHAnsi"/>
-          <w:color w:val="212121"/>
-          <w:shd w:val="clear" w:color="auto" w:fill="FFFFFF"/>
-        </w:rPr>
-        <w:t>Desarrollo:</w:t>
-      </w:r>
-    </w:p>
-    <w:p>
-      <w:pPr>
-        <w:pStyle w:val="NormalWeb"/>
-        <w:shd w:val="clear" w:color="auto" w:fill="FFFFFF"/>
-        <w:spacing w:after="0"/>
-        <w:ind w:left="708"/>
-        <w:jc w:val="both"/>
-        <w:rPr>
-          <w:rStyle w:val="Textoennegrita"/>
-          <w:rFonts w:asciiTheme="minorHAnsi" w:hAnsiTheme="minorHAnsi" w:cstheme="minorHAnsi"/>
-          <w:b w:val="0"/>
-          <w:bCs w:val="0"/>
-          <w:color w:val="212121"/>
-          <w:shd w:val="clear" w:color="auto" w:fill="FFFFFF"/>
-        </w:rPr>
-      </w:pPr>
-      <w:r>
-        <w:rPr>
-          <w:rStyle w:val="Textoennegrita"/>
-          <w:rFonts w:asciiTheme="minorHAnsi" w:hAnsiTheme="minorHAnsi" w:cstheme="minorHAnsi"/>
-          <w:b w:val="0"/>
-          <w:bCs w:val="0"/>
-          <w:color w:val="212121"/>
-          <w:shd w:val="clear" w:color="auto" w:fill="FFFFFF"/>
-        </w:rPr>
-        <w:t xml:space="preserve">Al momento de dar </w:t>
-      </w:r>
-      <w:proofErr w:type="gramStart"/>
-      <w:r>
-        <w:rPr>
-          <w:rStyle w:val="Textoennegrita"/>
-          <w:rFonts w:asciiTheme="minorHAnsi" w:hAnsiTheme="minorHAnsi" w:cstheme="minorHAnsi"/>
-          <w:b w:val="0"/>
-          <w:bCs w:val="0"/>
-          <w:color w:val="212121"/>
-          <w:shd w:val="clear" w:color="auto" w:fill="FFFFFF"/>
-        </w:rPr>
-        <w:t>click</w:t>
-      </w:r>
-      <w:proofErr w:type="gramEnd"/>
-      <w:r>
-        <w:rPr>
-          <w:rStyle w:val="Textoennegrita"/>
-          <w:rFonts w:asciiTheme="minorHAnsi" w:hAnsiTheme="minorHAnsi" w:cstheme="minorHAnsi"/>
-          <w:b w:val="0"/>
-          <w:bCs w:val="0"/>
-          <w:color w:val="212121"/>
-          <w:shd w:val="clear" w:color="auto" w:fill="FFFFFF"/>
-        </w:rPr>
-        <w:t xml:space="preserve"> en </w:t>
-      </w:r>
-      <w:r>
-        <w:rPr>
-          <w:rStyle w:val="Textoennegrita"/>
-          <w:rFonts w:asciiTheme="minorHAnsi" w:hAnsiTheme="minorHAnsi" w:cstheme="minorHAnsi"/>
-          <w:b w:val="0"/>
-          <w:bCs w:val="0"/>
-          <w:color w:val="212121"/>
-          <w:shd w:val="clear" w:color="auto" w:fill="FFFFFF"/>
-        </w:rPr>
-        <w:t xml:space="preserve">el botón </w:t>
-      </w:r>
-      <w:r>
-        <w:rPr>
-          <w:rStyle w:val="Textoennegrita"/>
-          <w:rFonts w:asciiTheme="minorHAnsi" w:hAnsiTheme="minorHAnsi" w:cstheme="minorHAnsi"/>
-          <w:b w:val="0"/>
-          <w:bCs w:val="0"/>
-          <w:color w:val="212121"/>
-          <w:shd w:val="clear" w:color="auto" w:fill="FFFFFF"/>
-        </w:rPr>
-        <w:t xml:space="preserve">generar factura aparecerá una ventana modal indicando si esta seguro de realizarlo, esto a fin de evitar </w:t>
-      </w:r>
-      <w:r>
-        <w:rPr>
-          <w:rStyle w:val="Textoennegrita"/>
-          <w:rFonts w:asciiTheme="minorHAnsi" w:hAnsiTheme="minorHAnsi" w:cstheme="minorHAnsi"/>
-          <w:b w:val="0"/>
-          <w:bCs w:val="0"/>
-          <w:color w:val="212121"/>
-          <w:shd w:val="clear" w:color="auto" w:fill="FFFFFF"/>
-        </w:rPr>
-        <w:t xml:space="preserve">la facturación </w:t>
-      </w:r>
-      <w:r>
-        <w:rPr>
-          <w:rStyle w:val="Textoennegrita"/>
-          <w:rFonts w:asciiTheme="minorHAnsi" w:hAnsiTheme="minorHAnsi" w:cstheme="minorHAnsi"/>
-          <w:b w:val="0"/>
-          <w:bCs w:val="0"/>
-          <w:color w:val="212121"/>
-          <w:shd w:val="clear" w:color="auto" w:fill="FFFFFF"/>
-        </w:rPr>
-        <w:t>por error.</w:t>
-      </w:r>
-    </w:p>
-    <w:p>
-      <w:pPr>
-        <w:pStyle w:val="NormalWeb"/>
-        <w:shd w:val="clear" w:color="auto" w:fill="FFFFFF"/>
-        <w:spacing w:after="0"/>
-        <w:jc w:val="center"/>
-        <w:rPr>
-          <w:rStyle w:val="Textoennegrita"/>
-          <w:rFonts w:asciiTheme="minorHAnsi" w:hAnsiTheme="minorHAnsi" w:cstheme="minorHAnsi"/>
-          <w:b w:val="0"/>
-          <w:bCs w:val="0"/>
-          <w:color w:val="212121"/>
-          <w:shd w:val="clear" w:color="auto" w:fill="FFFFFF"/>
-        </w:rPr>
-      </w:pPr>
       <w:r>
         <w:rPr>
           <w:noProof/>
         </w:rPr>
         <w:drawing>
-          <wp:inline distT="0" distB="0" distL="0" distR="0" wp14:anchorId="65F34FBA" wp14:editId="5B09B49D">
-            <wp:extent cx="4320000" cy="2204511"/>
-            <wp:effectExtent l="76200" t="76200" r="137795" b="139065"/>
-            <wp:docPr id="34" name="Imagen 34" descr="Captura de pantalla de computadora&#10;&#10;Descripción generada automáticamente"/>
+          <wp:inline distT="0" distB="0" distL="0" distR="0" wp14:anchorId="3FD5AA21" wp14:editId="7E1701DC">
+            <wp:extent cx="5731510" cy="2785745"/>
+            <wp:effectExtent l="76200" t="76200" r="135890" b="128905"/>
+            <wp:docPr id="6" name="Imagen 6" descr="Interfaz de usuario gráfica, Aplicación&#10;&#10;Descripción generada automáticamente"/>
             <wp:cNvGraphicFramePr>
               <a:graphicFrameLocks xmlns:a="http://schemas.openxmlformats.org/drawingml/2006/main" noChangeAspect="1"/>
             </wp:cNvGraphicFramePr>
@@ -4660,11 +2643,11 @@
               <a:graphicData uri="http://schemas.openxmlformats.org/drawingml/2006/picture">
                 <pic:pic xmlns:pic="http://schemas.openxmlformats.org/drawingml/2006/picture">
                   <pic:nvPicPr>
-                    <pic:cNvPr id="34" name="Imagen 34" descr="Captura de pantalla de computadora&#10;&#10;Descripción generada automáticamente"/>
+                    <pic:cNvPr id="6" name="Imagen 6" descr="Interfaz de usuario gráfica, Aplicación&#10;&#10;Descripción generada automáticamente"/>
                     <pic:cNvPicPr/>
                   </pic:nvPicPr>
                   <pic:blipFill>
-                    <a:blip r:embed="rId22"/>
+                    <a:blip r:embed="rId11"/>
                     <a:stretch>
                       <a:fillRect/>
                     </a:stretch>
@@ -4672,7 +2655,7 @@
                   <pic:spPr>
                     <a:xfrm>
                       <a:off x="0" y="0"/>
-                      <a:ext cx="4320000" cy="2204511"/>
+                      <a:ext cx="5731510" cy="2785745"/>
                     </a:xfrm>
                     <a:prstGeom prst="rect">
                       <a:avLst/>
@@ -4704,29 +2687,16 @@
         <w:pStyle w:val="NormalWeb"/>
         <w:shd w:val="clear" w:color="auto" w:fill="FFFFFF"/>
         <w:spacing w:after="0"/>
-        <w:ind w:left="708"/>
-        <w:jc w:val="both"/>
-        <w:rPr>
-          <w:rStyle w:val="Textoennegrita"/>
-          <w:rFonts w:asciiTheme="minorHAnsi" w:hAnsiTheme="minorHAnsi" w:cstheme="minorHAnsi"/>
-          <w:b w:val="0"/>
-          <w:bCs w:val="0"/>
-          <w:color w:val="212121"/>
-          <w:shd w:val="clear" w:color="auto" w:fill="FFFFFF"/>
-        </w:rPr>
-      </w:pPr>
-      <w:r>
-        <w:rPr>
-          <w:rStyle w:val="Textoennegrita"/>
-          <w:rFonts w:asciiTheme="minorHAnsi" w:hAnsiTheme="minorHAnsi" w:cstheme="minorHAnsi"/>
-          <w:b w:val="0"/>
-          <w:bCs w:val="0"/>
-          <w:color w:val="212121"/>
-          <w:shd w:val="clear" w:color="auto" w:fill="FFFFFF"/>
-        </w:rPr>
-        <w:lastRenderedPageBreak/>
-        <w:t>Después de confirmar, aparecerá otra indicando que fue satisfactoria la operación.</w:t>
-      </w:r>
+        <w:jc w:val="center"/>
+        <w:rPr>
+          <w:rStyle w:val="Textoennegrita"/>
+          <w:rFonts w:asciiTheme="minorHAnsi" w:hAnsiTheme="minorHAnsi" w:cstheme="minorHAnsi"/>
+          <w:b w:val="0"/>
+          <w:bCs w:val="0"/>
+          <w:color w:val="212121"/>
+          <w:shd w:val="clear" w:color="auto" w:fill="FFFFFF"/>
+        </w:rPr>
+      </w:pPr>
     </w:p>
     <w:p>
       <w:pPr>
@@ -4743,15 +2713,100 @@
           <w:shd w:val="clear" w:color="auto" w:fill="FFFFFF"/>
         </w:rPr>
       </w:pPr>
+    </w:p>
+    <w:p>
+      <w:pPr>
+        <w:pStyle w:val="NormalWeb"/>
+        <w:shd w:val="clear" w:color="auto" w:fill="FFFFFF"/>
+        <w:spacing w:after="0"/>
+        <w:jc w:val="center"/>
+        <w:rPr>
+          <w:rStyle w:val="Textoennegrita"/>
+          <w:rFonts w:asciiTheme="minorHAnsi" w:hAnsiTheme="minorHAnsi" w:cstheme="minorHAnsi"/>
+          <w:b w:val="0"/>
+          <w:bCs w:val="0"/>
+          <w:color w:val="212121"/>
+          <w:shd w:val="clear" w:color="auto" w:fill="FFFFFF"/>
+        </w:rPr>
+      </w:pPr>
+    </w:p>
+    <w:p>
+      <w:pPr>
+        <w:pStyle w:val="NormalWeb"/>
+        <w:shd w:val="clear" w:color="auto" w:fill="FFFFFF"/>
+        <w:spacing w:after="0"/>
+        <w:ind w:left="708"/>
+        <w:jc w:val="both"/>
+        <w:rPr>
+          <w:rStyle w:val="Textoennegrita"/>
+          <w:rFonts w:asciiTheme="minorHAnsi" w:hAnsiTheme="minorHAnsi" w:cstheme="minorHAnsi"/>
+          <w:b w:val="0"/>
+          <w:bCs w:val="0"/>
+          <w:color w:val="212121"/>
+          <w:shd w:val="clear" w:color="auto" w:fill="FFFFFF"/>
+        </w:rPr>
+      </w:pPr>
+      <w:r>
+        <w:rPr>
+          <w:rStyle w:val="Textoennegrita"/>
+          <w:rFonts w:asciiTheme="minorHAnsi" w:hAnsiTheme="minorHAnsi" w:cstheme="minorHAnsi"/>
+          <w:b w:val="0"/>
+          <w:bCs w:val="0"/>
+          <w:color w:val="212121"/>
+          <w:shd w:val="clear" w:color="auto" w:fill="FFFFFF"/>
+        </w:rPr>
+        <w:lastRenderedPageBreak/>
+        <w:t xml:space="preserve">En el </w:t>
+      </w:r>
+      <w:proofErr w:type="spellStart"/>
+      <w:r>
+        <w:rPr>
+          <w:rStyle w:val="Textoennegrita"/>
+          <w:rFonts w:asciiTheme="minorHAnsi" w:hAnsiTheme="minorHAnsi" w:cstheme="minorHAnsi"/>
+          <w:b w:val="0"/>
+          <w:bCs w:val="0"/>
+          <w:color w:val="212121"/>
+          <w:shd w:val="clear" w:color="auto" w:fill="FFFFFF"/>
+        </w:rPr>
+        <w:t>login</w:t>
+      </w:r>
+      <w:proofErr w:type="spellEnd"/>
+      <w:r>
+        <w:rPr>
+          <w:rStyle w:val="Textoennegrita"/>
+          <w:rFonts w:asciiTheme="minorHAnsi" w:hAnsiTheme="minorHAnsi" w:cstheme="minorHAnsi"/>
+          <w:b w:val="0"/>
+          <w:bCs w:val="0"/>
+          <w:color w:val="212121"/>
+          <w:shd w:val="clear" w:color="auto" w:fill="FFFFFF"/>
+        </w:rPr>
+        <w:t xml:space="preserve"> se tienen dos opciones de ingreso por mail y contraseña o por las credenciales de Google.</w:t>
+      </w:r>
+    </w:p>
+    <w:p>
+      <w:pPr>
+        <w:pStyle w:val="NormalWeb"/>
+        <w:shd w:val="clear" w:color="auto" w:fill="FFFFFF"/>
+        <w:spacing w:after="0"/>
+        <w:jc w:val="center"/>
+        <w:rPr>
+          <w:rStyle w:val="Textoennegrita"/>
+          <w:rFonts w:asciiTheme="minorHAnsi" w:hAnsiTheme="minorHAnsi" w:cstheme="minorHAnsi"/>
+          <w:b w:val="0"/>
+          <w:bCs w:val="0"/>
+          <w:color w:val="212121"/>
+          <w:shd w:val="clear" w:color="auto" w:fill="FFFFFF"/>
+        </w:rPr>
+      </w:pPr>
       <w:r>
         <w:rPr>
           <w:noProof/>
         </w:rPr>
         <w:drawing>
-          <wp:inline distT="0" distB="0" distL="0" distR="0" wp14:anchorId="026B6C49" wp14:editId="68FDCE57">
-            <wp:extent cx="4320000" cy="2188717"/>
-            <wp:effectExtent l="76200" t="76200" r="137795" b="135890"/>
-            <wp:docPr id="35" name="Imagen 35" descr="Captura de pantalla de un celular&#10;&#10;Descripción generada automáticamente"/>
+          <wp:inline distT="0" distB="0" distL="0" distR="0" wp14:anchorId="74A882C6" wp14:editId="6B069CE7">
+            <wp:extent cx="5731510" cy="3071495"/>
+            <wp:effectExtent l="76200" t="76200" r="135890" b="128905"/>
+            <wp:docPr id="7" name="Imagen 7" descr="Interfaz de usuario gráfica&#10;&#10;Descripción generada automáticamente"/>
             <wp:cNvGraphicFramePr>
               <a:graphicFrameLocks xmlns:a="http://schemas.openxmlformats.org/drawingml/2006/main" noChangeAspect="1"/>
             </wp:cNvGraphicFramePr>
@@ -4759,11 +2814,11 @@
               <a:graphicData uri="http://schemas.openxmlformats.org/drawingml/2006/picture">
                 <pic:pic xmlns:pic="http://schemas.openxmlformats.org/drawingml/2006/picture">
                   <pic:nvPicPr>
-                    <pic:cNvPr id="35" name="Imagen 35" descr="Captura de pantalla de un celular&#10;&#10;Descripción generada automáticamente"/>
+                    <pic:cNvPr id="7" name="Imagen 7" descr="Interfaz de usuario gráfica&#10;&#10;Descripción generada automáticamente"/>
                     <pic:cNvPicPr/>
                   </pic:nvPicPr>
                   <pic:blipFill>
-                    <a:blip r:embed="rId23"/>
+                    <a:blip r:embed="rId12"/>
                     <a:stretch>
                       <a:fillRect/>
                     </a:stretch>
@@ -4771,7 +2826,7 @@
                   <pic:spPr>
                     <a:xfrm>
                       <a:off x="0" y="0"/>
-                      <a:ext cx="4320000" cy="2188717"/>
+                      <a:ext cx="5731510" cy="3071495"/>
                     </a:xfrm>
                     <a:prstGeom prst="rect">
                       <a:avLst/>
@@ -4803,28 +2858,16 @@
         <w:pStyle w:val="NormalWeb"/>
         <w:shd w:val="clear" w:color="auto" w:fill="FFFFFF"/>
         <w:spacing w:after="0"/>
-        <w:ind w:left="708"/>
-        <w:jc w:val="both"/>
-        <w:rPr>
-          <w:rStyle w:val="Textoennegrita"/>
-          <w:rFonts w:asciiTheme="minorHAnsi" w:hAnsiTheme="minorHAnsi" w:cstheme="minorHAnsi"/>
-          <w:b w:val="0"/>
-          <w:bCs w:val="0"/>
-          <w:color w:val="212121"/>
-          <w:shd w:val="clear" w:color="auto" w:fill="FFFFFF"/>
-        </w:rPr>
-      </w:pPr>
-      <w:r>
-        <w:rPr>
-          <w:rStyle w:val="Textoennegrita"/>
-          <w:rFonts w:asciiTheme="minorHAnsi" w:hAnsiTheme="minorHAnsi" w:cstheme="minorHAnsi"/>
-          <w:b w:val="0"/>
-          <w:bCs w:val="0"/>
-          <w:color w:val="212121"/>
-          <w:shd w:val="clear" w:color="auto" w:fill="FFFFFF"/>
-        </w:rPr>
-        <w:t>Después de cerrar la ventana te lleva a el estado de ventas donde se podrá observar que se realizo genero satisfactoriamente la venta.</w:t>
-      </w:r>
+        <w:jc w:val="center"/>
+        <w:rPr>
+          <w:rStyle w:val="Textoennegrita"/>
+          <w:rFonts w:asciiTheme="minorHAnsi" w:hAnsiTheme="minorHAnsi" w:cstheme="minorHAnsi"/>
+          <w:b w:val="0"/>
+          <w:bCs w:val="0"/>
+          <w:color w:val="212121"/>
+          <w:shd w:val="clear" w:color="auto" w:fill="FFFFFF"/>
+        </w:rPr>
+      </w:pPr>
     </w:p>
     <w:p>
       <w:pPr>
@@ -4832,6 +2875,55 @@
         <w:shd w:val="clear" w:color="auto" w:fill="FFFFFF"/>
         <w:spacing w:after="0"/>
         <w:ind w:left="708"/>
+        <w:jc w:val="both"/>
+        <w:rPr>
+          <w:rStyle w:val="Textoennegrita"/>
+          <w:rFonts w:asciiTheme="minorHAnsi" w:hAnsiTheme="minorHAnsi" w:cstheme="minorHAnsi"/>
+          <w:b w:val="0"/>
+          <w:bCs w:val="0"/>
+          <w:color w:val="212121"/>
+          <w:shd w:val="clear" w:color="auto" w:fill="FFFFFF"/>
+        </w:rPr>
+      </w:pPr>
+      <w:r>
+        <w:rPr>
+          <w:rStyle w:val="Textoennegrita"/>
+          <w:rFonts w:asciiTheme="minorHAnsi" w:hAnsiTheme="minorHAnsi" w:cstheme="minorHAnsi"/>
+          <w:b w:val="0"/>
+          <w:bCs w:val="0"/>
+          <w:color w:val="212121"/>
+          <w:shd w:val="clear" w:color="auto" w:fill="FFFFFF"/>
+        </w:rPr>
+        <w:t xml:space="preserve">Como el requerimiento de los sprint anteriores se centro en el ingreso por Google, se </w:t>
+      </w:r>
+      <w:r>
+        <w:rPr>
+          <w:rStyle w:val="Textoennegrita"/>
+          <w:rFonts w:asciiTheme="minorHAnsi" w:hAnsiTheme="minorHAnsi" w:cstheme="minorHAnsi"/>
+          <w:b w:val="0"/>
+          <w:bCs w:val="0"/>
+          <w:color w:val="212121"/>
+          <w:shd w:val="clear" w:color="auto" w:fill="FFFFFF"/>
+        </w:rPr>
+        <w:t>despliega</w:t>
+      </w:r>
+      <w:r>
+        <w:rPr>
+          <w:rStyle w:val="Textoennegrita"/>
+          <w:rFonts w:asciiTheme="minorHAnsi" w:hAnsiTheme="minorHAnsi" w:cstheme="minorHAnsi"/>
+          <w:b w:val="0"/>
+          <w:bCs w:val="0"/>
+          <w:color w:val="212121"/>
+          <w:shd w:val="clear" w:color="auto" w:fill="FFFFFF"/>
+        </w:rPr>
+        <w:t xml:space="preserve"> una pantalla para seleccionar el usuario.</w:t>
+      </w:r>
+    </w:p>
+    <w:p>
+      <w:pPr>
+        <w:pStyle w:val="NormalWeb"/>
+        <w:shd w:val="clear" w:color="auto" w:fill="FFFFFF"/>
+        <w:spacing w:after="0"/>
         <w:jc w:val="center"/>
         <w:rPr>
           <w:rStyle w:val="Textoennegrita"/>
@@ -4842,21 +2934,31 @@
           <w:shd w:val="clear" w:color="auto" w:fill="FFFFFF"/>
         </w:rPr>
       </w:pPr>
-      <w:r>
-        <w:rPr>
-          <w:rStyle w:val="Textoennegrita"/>
-          <w:rFonts w:asciiTheme="minorHAnsi" w:hAnsiTheme="minorHAnsi" w:cstheme="minorHAnsi"/>
-          <w:b w:val="0"/>
-          <w:bCs w:val="0"/>
+    </w:p>
+    <w:p>
+      <w:pPr>
+        <w:pStyle w:val="NormalWeb"/>
+        <w:shd w:val="clear" w:color="auto" w:fill="FFFFFF"/>
+        <w:spacing w:after="0"/>
+        <w:jc w:val="center"/>
+        <w:rPr>
+          <w:rStyle w:val="Textoennegrita"/>
+          <w:rFonts w:asciiTheme="minorHAnsi" w:hAnsiTheme="minorHAnsi" w:cstheme="minorHAnsi"/>
+          <w:b w:val="0"/>
+          <w:bCs w:val="0"/>
+          <w:color w:val="212121"/>
+          <w:shd w:val="clear" w:color="auto" w:fill="FFFFFF"/>
+        </w:rPr>
+      </w:pPr>
+      <w:r>
+        <w:rPr>
           <w:noProof/>
-          <w:color w:val="212121"/>
-          <w:shd w:val="clear" w:color="auto" w:fill="FFFFFF"/>
         </w:rPr>
         <w:drawing>
-          <wp:inline distT="0" distB="0" distL="0" distR="0" wp14:anchorId="3C159DC6" wp14:editId="2C8486D7">
-            <wp:extent cx="4320000" cy="2167179"/>
-            <wp:effectExtent l="76200" t="76200" r="137795" b="138430"/>
-            <wp:docPr id="36" name="Imagen 36"/>
+          <wp:inline distT="0" distB="0" distL="0" distR="0" wp14:anchorId="2E4E9282" wp14:editId="6DD897D3">
+            <wp:extent cx="5731510" cy="3058795"/>
+            <wp:effectExtent l="76200" t="76200" r="135890" b="141605"/>
+            <wp:docPr id="8" name="Imagen 8" descr="Interfaz de usuario gráfica, Aplicación&#10;&#10;Descripción generada automáticamente"/>
             <wp:cNvGraphicFramePr>
               <a:graphicFrameLocks xmlns:a="http://schemas.openxmlformats.org/drawingml/2006/main" noChangeAspect="1"/>
             </wp:cNvGraphicFramePr>
@@ -4864,28 +2966,19 @@
               <a:graphicData uri="http://schemas.openxmlformats.org/drawingml/2006/picture">
                 <pic:pic xmlns:pic="http://schemas.openxmlformats.org/drawingml/2006/picture">
                   <pic:nvPicPr>
-                    <pic:cNvPr id="0" name="Picture 2"/>
-                    <pic:cNvPicPr>
-                      <a:picLocks noChangeAspect="1" noChangeArrowheads="1"/>
-                    </pic:cNvPicPr>
+                    <pic:cNvPr id="8" name="Imagen 8" descr="Interfaz de usuario gráfica, Aplicación&#10;&#10;Descripción generada automáticamente"/>
+                    <pic:cNvPicPr/>
                   </pic:nvPicPr>
                   <pic:blipFill>
-                    <a:blip r:embed="rId24" cstate="print">
-                      <a:extLst>
-                        <a:ext uri="{28A0092B-C50C-407E-A947-70E740481C1C}">
-                          <a14:useLocalDpi xmlns:a14="http://schemas.microsoft.com/office/drawing/2010/main" val="0"/>
-                        </a:ext>
-                      </a:extLst>
-                    </a:blip>
-                    <a:srcRect/>
+                    <a:blip r:embed="rId13"/>
                     <a:stretch>
                       <a:fillRect/>
                     </a:stretch>
                   </pic:blipFill>
-                  <pic:spPr bwMode="auto">
+                  <pic:spPr>
                     <a:xfrm>
                       <a:off x="0" y="0"/>
-                      <a:ext cx="4320000" cy="2167179"/>
+                      <a:ext cx="5731510" cy="3058795"/>
                     </a:xfrm>
                     <a:prstGeom prst="rect">
                       <a:avLst/>
@@ -4917,27 +3010,24 @@
         <w:pStyle w:val="NormalWeb"/>
         <w:shd w:val="clear" w:color="auto" w:fill="FFFFFF"/>
         <w:spacing w:after="0"/>
-        <w:ind w:left="708"/>
-        <w:jc w:val="both"/>
-        <w:rPr>
-          <w:rStyle w:val="Textoennegrita"/>
-          <w:rFonts w:asciiTheme="minorHAnsi" w:hAnsiTheme="minorHAnsi" w:cstheme="minorHAnsi"/>
-          <w:b w:val="0"/>
-          <w:bCs w:val="0"/>
-          <w:color w:val="212121"/>
-          <w:shd w:val="clear" w:color="auto" w:fill="FFFFFF"/>
-        </w:rPr>
-      </w:pPr>
-      <w:r>
-        <w:rPr>
-          <w:rStyle w:val="Textoennegrita"/>
-          <w:rFonts w:asciiTheme="minorHAnsi" w:hAnsiTheme="minorHAnsi" w:cstheme="minorHAnsi"/>
-          <w:b w:val="0"/>
-          <w:bCs w:val="0"/>
-          <w:color w:val="212121"/>
-          <w:shd w:val="clear" w:color="auto" w:fill="FFFFFF"/>
-        </w:rPr>
-        <w:t>Si ingresamos a Firebase también podemos confirmarlo.</w:t>
+        <w:ind w:left="709"/>
+        <w:jc w:val="both"/>
+        <w:rPr>
+          <w:rStyle w:val="Textoennegrita"/>
+          <w:rFonts w:asciiTheme="minorHAnsi" w:hAnsiTheme="minorHAnsi" w:cstheme="minorHAnsi"/>
+          <w:color w:val="212121"/>
+          <w:shd w:val="clear" w:color="auto" w:fill="FFFFFF"/>
+        </w:rPr>
+      </w:pPr>
+      <w:r>
+        <w:rPr>
+          <w:rStyle w:val="Textoennegrita"/>
+          <w:rFonts w:asciiTheme="minorHAnsi" w:hAnsiTheme="minorHAnsi" w:cstheme="minorHAnsi"/>
+          <w:color w:val="212121"/>
+          <w:shd w:val="clear" w:color="auto" w:fill="FFFFFF"/>
+        </w:rPr>
+        <w:lastRenderedPageBreak/>
+        <w:t>Administrador:</w:t>
       </w:r>
     </w:p>
     <w:p>
@@ -4945,7 +3035,34 @@
         <w:pStyle w:val="NormalWeb"/>
         <w:shd w:val="clear" w:color="auto" w:fill="FFFFFF"/>
         <w:spacing w:after="0"/>
-        <w:ind w:left="708"/>
+        <w:ind w:left="709"/>
+        <w:jc w:val="both"/>
+        <w:rPr>
+          <w:rStyle w:val="Textoennegrita"/>
+          <w:rFonts w:asciiTheme="minorHAnsi" w:hAnsiTheme="minorHAnsi" w:cstheme="minorHAnsi"/>
+          <w:b w:val="0"/>
+          <w:bCs w:val="0"/>
+          <w:color w:val="212121"/>
+          <w:shd w:val="clear" w:color="auto" w:fill="FFFFFF"/>
+        </w:rPr>
+      </w:pPr>
+      <w:r>
+        <w:rPr>
+          <w:rStyle w:val="Textoennegrita"/>
+          <w:rFonts w:asciiTheme="minorHAnsi" w:hAnsiTheme="minorHAnsi" w:cstheme="minorHAnsi"/>
+          <w:b w:val="0"/>
+          <w:bCs w:val="0"/>
+          <w:color w:val="212121"/>
+          <w:shd w:val="clear" w:color="auto" w:fill="FFFFFF"/>
+        </w:rPr>
+        <w:t>Así se ve la interfaz de del administrador, el cual tiene acceso a las interfaces de Nueva Venta, Estado Ventas, Nuevo Servicio, Servicios y Roles.</w:t>
+      </w:r>
+    </w:p>
+    <w:p>
+      <w:pPr>
+        <w:pStyle w:val="NormalWeb"/>
+        <w:shd w:val="clear" w:color="auto" w:fill="FFFFFF"/>
+        <w:spacing w:after="0"/>
         <w:jc w:val="center"/>
         <w:rPr>
           <w:rStyle w:val="Textoennegrita"/>
@@ -4961,10 +3078,10 @@
           <w:noProof/>
         </w:rPr>
         <w:drawing>
-          <wp:inline distT="0" distB="0" distL="0" distR="0" wp14:anchorId="747F9A1C" wp14:editId="0ECF6D4F">
-            <wp:extent cx="4320000" cy="2207383"/>
-            <wp:effectExtent l="76200" t="76200" r="137795" b="135890"/>
-            <wp:docPr id="37" name="Imagen 37" descr="Interfaz de usuario gráfica, Texto, Aplicación, Correo electrónico&#10;&#10;Descripción generada automáticamente"/>
+          <wp:inline distT="0" distB="0" distL="0" distR="0" wp14:anchorId="20973AB6" wp14:editId="7527D383">
+            <wp:extent cx="5731510" cy="3058795"/>
+            <wp:effectExtent l="76200" t="76200" r="135890" b="141605"/>
+            <wp:docPr id="9" name="Imagen 9" descr="Interfaz de usuario gráfica&#10;&#10;Descripción generada automáticamente con confianza media"/>
             <wp:cNvGraphicFramePr>
               <a:graphicFrameLocks xmlns:a="http://schemas.openxmlformats.org/drawingml/2006/main" noChangeAspect="1"/>
             </wp:cNvGraphicFramePr>
@@ -4972,11 +3089,11 @@
               <a:graphicData uri="http://schemas.openxmlformats.org/drawingml/2006/picture">
                 <pic:pic xmlns:pic="http://schemas.openxmlformats.org/drawingml/2006/picture">
                   <pic:nvPicPr>
-                    <pic:cNvPr id="37" name="Imagen 37" descr="Interfaz de usuario gráfica, Texto, Aplicación, Correo electrónico&#10;&#10;Descripción generada automáticamente"/>
+                    <pic:cNvPr id="9" name="Imagen 9" descr="Interfaz de usuario gráfica&#10;&#10;Descripción generada automáticamente con confianza media"/>
                     <pic:cNvPicPr/>
                   </pic:nvPicPr>
                   <pic:blipFill>
-                    <a:blip r:embed="rId25"/>
+                    <a:blip r:embed="rId14"/>
                     <a:stretch>
                       <a:fillRect/>
                     </a:stretch>
@@ -4984,7 +3101,7 @@
                   <pic:spPr>
                     <a:xfrm>
                       <a:off x="0" y="0"/>
-                      <a:ext cx="4320000" cy="2207383"/>
+                      <a:ext cx="5731510" cy="3058795"/>
                     </a:xfrm>
                     <a:prstGeom prst="rect">
                       <a:avLst/>
@@ -5017,6 +3134,33 @@
         <w:shd w:val="clear" w:color="auto" w:fill="FFFFFF"/>
         <w:spacing w:after="0"/>
         <w:ind w:left="708"/>
+        <w:jc w:val="both"/>
+        <w:rPr>
+          <w:rStyle w:val="Textoennegrita"/>
+          <w:rFonts w:asciiTheme="minorHAnsi" w:hAnsiTheme="minorHAnsi" w:cstheme="minorHAnsi"/>
+          <w:b w:val="0"/>
+          <w:bCs w:val="0"/>
+          <w:color w:val="212121"/>
+          <w:shd w:val="clear" w:color="auto" w:fill="FFFFFF"/>
+        </w:rPr>
+      </w:pPr>
+      <w:r>
+        <w:rPr>
+          <w:rStyle w:val="Textoennegrita"/>
+          <w:rFonts w:asciiTheme="minorHAnsi" w:hAnsiTheme="minorHAnsi" w:cstheme="minorHAnsi"/>
+          <w:b w:val="0"/>
+          <w:bCs w:val="0"/>
+          <w:color w:val="212121"/>
+          <w:shd w:val="clear" w:color="auto" w:fill="FFFFFF"/>
+        </w:rPr>
+        <w:t>En nueva venta se puede observar los campos que ya se habían descrito en los sprint anteriores y las funcionalidades para generar la factura y sus respectivas alertas.</w:t>
+      </w:r>
+    </w:p>
+    <w:p>
+      <w:pPr>
+        <w:pStyle w:val="NormalWeb"/>
+        <w:shd w:val="clear" w:color="auto" w:fill="FFFFFF"/>
+        <w:spacing w:after="0"/>
         <w:jc w:val="center"/>
         <w:rPr>
           <w:rStyle w:val="Textoennegrita"/>
@@ -5027,16 +3171,31 @@
           <w:shd w:val="clear" w:color="auto" w:fill="FFFFFF"/>
         </w:rPr>
       </w:pPr>
+    </w:p>
+    <w:p>
+      <w:pPr>
+        <w:pStyle w:val="NormalWeb"/>
+        <w:shd w:val="clear" w:color="auto" w:fill="FFFFFF"/>
+        <w:spacing w:after="0"/>
+        <w:jc w:val="center"/>
+        <w:rPr>
+          <w:rStyle w:val="Textoennegrita"/>
+          <w:rFonts w:asciiTheme="minorHAnsi" w:hAnsiTheme="minorHAnsi" w:cstheme="minorHAnsi"/>
+          <w:b w:val="0"/>
+          <w:bCs w:val="0"/>
+          <w:color w:val="212121"/>
+          <w:shd w:val="clear" w:color="auto" w:fill="FFFFFF"/>
+        </w:rPr>
+      </w:pPr>
       <w:r>
         <w:rPr>
           <w:noProof/>
         </w:rPr>
-        <w:lastRenderedPageBreak/>
         <w:drawing>
-          <wp:inline distT="0" distB="0" distL="0" distR="0" wp14:anchorId="46845E84" wp14:editId="3A8FF9D6">
-            <wp:extent cx="4320000" cy="2062841"/>
-            <wp:effectExtent l="76200" t="76200" r="137795" b="128270"/>
-            <wp:docPr id="38" name="Imagen 38" descr="Interfaz de usuario gráfica, Texto, Aplicación, Correo electrónico&#10;&#10;Descripción generada automáticamente"/>
+          <wp:inline distT="0" distB="0" distL="0" distR="0" wp14:anchorId="398AC2EA" wp14:editId="36832FF6">
+            <wp:extent cx="5731510" cy="3075940"/>
+            <wp:effectExtent l="76200" t="76200" r="135890" b="124460"/>
+            <wp:docPr id="11" name="Imagen 11" descr="Interfaz de usuario gráfica, Sitio web&#10;&#10;Descripción generada automáticamente"/>
             <wp:cNvGraphicFramePr>
               <a:graphicFrameLocks xmlns:a="http://schemas.openxmlformats.org/drawingml/2006/main" noChangeAspect="1"/>
             </wp:cNvGraphicFramePr>
@@ -5044,11 +3203,11 @@
               <a:graphicData uri="http://schemas.openxmlformats.org/drawingml/2006/picture">
                 <pic:pic xmlns:pic="http://schemas.openxmlformats.org/drawingml/2006/picture">
                   <pic:nvPicPr>
-                    <pic:cNvPr id="38" name="Imagen 38" descr="Interfaz de usuario gráfica, Texto, Aplicación, Correo electrónico&#10;&#10;Descripción generada automáticamente"/>
+                    <pic:cNvPr id="11" name="Imagen 11" descr="Interfaz de usuario gráfica, Sitio web&#10;&#10;Descripción generada automáticamente"/>
                     <pic:cNvPicPr/>
                   </pic:nvPicPr>
                   <pic:blipFill>
-                    <a:blip r:embed="rId26"/>
+                    <a:blip r:embed="rId15"/>
                     <a:stretch>
                       <a:fillRect/>
                     </a:stretch>
@@ -5056,7 +3215,7 @@
                   <pic:spPr>
                     <a:xfrm>
                       <a:off x="0" y="0"/>
-                      <a:ext cx="4320000" cy="2062841"/>
+                      <a:ext cx="5731510" cy="3075940"/>
                     </a:xfrm>
                     <a:prstGeom prst="rect">
                       <a:avLst/>
@@ -5089,397 +3248,27 @@
         <w:shd w:val="clear" w:color="auto" w:fill="FFFFFF"/>
         <w:spacing w:after="0"/>
         <w:ind w:left="708"/>
-        <w:jc w:val="center"/>
-        <w:rPr>
-          <w:rStyle w:val="Textoennegrita"/>
-          <w:rFonts w:asciiTheme="minorHAnsi" w:hAnsiTheme="minorHAnsi" w:cstheme="minorHAnsi"/>
-          <w:b w:val="0"/>
-          <w:bCs w:val="0"/>
-          <w:color w:val="212121"/>
-          <w:shd w:val="clear" w:color="auto" w:fill="FFFFFF"/>
-        </w:rPr>
-      </w:pPr>
-    </w:p>
-    <w:p>
-      <w:pPr>
-        <w:pStyle w:val="NormalWeb"/>
-        <w:numPr>
-          <w:ilvl w:val="0"/>
-          <w:numId w:val="10"/>
-        </w:numPr>
-        <w:shd w:val="clear" w:color="auto" w:fill="FFFFFF"/>
-        <w:spacing w:after="0"/>
-        <w:ind w:left="720"/>
-        <w:jc w:val="both"/>
-        <w:rPr>
-          <w:rStyle w:val="Textoennegrita"/>
-          <w:rFonts w:asciiTheme="minorHAnsi" w:hAnsiTheme="minorHAnsi" w:cstheme="minorHAnsi"/>
-          <w:color w:val="212121"/>
-          <w:shd w:val="clear" w:color="auto" w:fill="FFFFFF"/>
-        </w:rPr>
-      </w:pPr>
-      <w:r>
-        <w:rPr>
-          <w:rStyle w:val="Textoennegrita"/>
-          <w:rFonts w:asciiTheme="minorHAnsi" w:hAnsiTheme="minorHAnsi" w:cstheme="minorHAnsi"/>
-          <w:color w:val="212121"/>
-          <w:shd w:val="clear" w:color="auto" w:fill="FFFFFF"/>
-        </w:rPr>
-        <w:t>Historia de usuario: HU_0</w:t>
-      </w:r>
-      <w:r>
-        <w:rPr>
-          <w:rStyle w:val="Textoennegrita"/>
-          <w:rFonts w:asciiTheme="minorHAnsi" w:hAnsiTheme="minorHAnsi" w:cstheme="minorHAnsi"/>
-          <w:color w:val="212121"/>
-          <w:shd w:val="clear" w:color="auto" w:fill="FFFFFF"/>
-        </w:rPr>
-        <w:t>08</w:t>
-      </w:r>
-    </w:p>
-    <w:p>
-      <w:pPr>
-        <w:pStyle w:val="NormalWeb"/>
-        <w:shd w:val="clear" w:color="auto" w:fill="FFFFFF"/>
-        <w:spacing w:after="0"/>
-        <w:ind w:left="720"/>
-        <w:jc w:val="both"/>
-        <w:rPr>
-          <w:rStyle w:val="Textoennegrita"/>
-          <w:rFonts w:asciiTheme="minorHAnsi" w:hAnsiTheme="minorHAnsi" w:cstheme="minorHAnsi"/>
-          <w:b w:val="0"/>
-          <w:bCs w:val="0"/>
-          <w:color w:val="212121"/>
-          <w:shd w:val="clear" w:color="auto" w:fill="FFFFFF"/>
-        </w:rPr>
-      </w:pPr>
-      <w:r>
-        <w:rPr>
-          <w:rStyle w:val="Textoennegrita"/>
-          <w:rFonts w:asciiTheme="minorHAnsi" w:hAnsiTheme="minorHAnsi" w:cstheme="minorHAnsi"/>
-          <w:color w:val="212121"/>
-          <w:shd w:val="clear" w:color="auto" w:fill="FFFFFF"/>
-        </w:rPr>
-        <w:t>Como</w:t>
-      </w:r>
-      <w:r>
-        <w:rPr>
-          <w:rStyle w:val="Textoennegrita"/>
-          <w:rFonts w:asciiTheme="minorHAnsi" w:hAnsiTheme="minorHAnsi" w:cstheme="minorHAnsi"/>
-          <w:b w:val="0"/>
-          <w:bCs w:val="0"/>
-          <w:color w:val="212121"/>
-          <w:shd w:val="clear" w:color="auto" w:fill="FFFFFF"/>
-        </w:rPr>
-        <w:t>:</w:t>
-      </w:r>
-      <w:r>
-        <w:rPr>
-          <w:rStyle w:val="Textoennegrita"/>
-          <w:rFonts w:asciiTheme="minorHAnsi" w:hAnsiTheme="minorHAnsi" w:cstheme="minorHAnsi"/>
-          <w:b w:val="0"/>
-          <w:bCs w:val="0"/>
-          <w:color w:val="212121"/>
-          <w:shd w:val="clear" w:color="auto" w:fill="FFFFFF"/>
-        </w:rPr>
-        <w:t xml:space="preserve"> </w:t>
-      </w:r>
-      <w:r>
-        <w:rPr>
-          <w:rStyle w:val="Textoennegrita"/>
-          <w:rFonts w:asciiTheme="minorHAnsi" w:hAnsiTheme="minorHAnsi" w:cstheme="minorHAnsi"/>
-          <w:b w:val="0"/>
-          <w:bCs w:val="0"/>
-          <w:color w:val="212121"/>
-          <w:shd w:val="clear" w:color="auto" w:fill="FFFFFF"/>
-        </w:rPr>
-        <w:t>vendedor o administrador</w:t>
-      </w:r>
-    </w:p>
-    <w:p>
-      <w:pPr>
-        <w:pStyle w:val="NormalWeb"/>
-        <w:shd w:val="clear" w:color="auto" w:fill="FFFFFF"/>
-        <w:spacing w:after="0"/>
-        <w:ind w:left="720"/>
-        <w:jc w:val="both"/>
-        <w:rPr>
-          <w:rStyle w:val="Textoennegrita"/>
-          <w:rFonts w:asciiTheme="minorHAnsi" w:hAnsiTheme="minorHAnsi" w:cstheme="minorHAnsi"/>
-          <w:b w:val="0"/>
-          <w:bCs w:val="0"/>
-          <w:color w:val="212121"/>
-          <w:shd w:val="clear" w:color="auto" w:fill="FFFFFF"/>
-        </w:rPr>
-      </w:pPr>
-      <w:r>
-        <w:rPr>
-          <w:rStyle w:val="Textoennegrita"/>
-          <w:rFonts w:asciiTheme="minorHAnsi" w:hAnsiTheme="minorHAnsi" w:cstheme="minorHAnsi"/>
-          <w:color w:val="212121"/>
-          <w:shd w:val="clear" w:color="auto" w:fill="FFFFFF"/>
-        </w:rPr>
-        <w:t>Dado</w:t>
-      </w:r>
-      <w:r>
-        <w:rPr>
-          <w:rStyle w:val="Textoennegrita"/>
-          <w:rFonts w:asciiTheme="minorHAnsi" w:hAnsiTheme="minorHAnsi" w:cstheme="minorHAnsi"/>
-          <w:b w:val="0"/>
-          <w:bCs w:val="0"/>
-          <w:color w:val="212121"/>
-          <w:shd w:val="clear" w:color="auto" w:fill="FFFFFF"/>
-        </w:rPr>
-        <w:t>:</w:t>
-      </w:r>
-      <w:r>
-        <w:rPr>
-          <w:rStyle w:val="Textoennegrita"/>
-          <w:rFonts w:asciiTheme="minorHAnsi" w:hAnsiTheme="minorHAnsi" w:cstheme="minorHAnsi"/>
-          <w:b w:val="0"/>
-          <w:bCs w:val="0"/>
-          <w:color w:val="212121"/>
-          <w:shd w:val="clear" w:color="auto" w:fill="FFFFFF"/>
-        </w:rPr>
-        <w:t xml:space="preserve"> que ingreso al sistema de ventas</w:t>
-      </w:r>
-    </w:p>
-    <w:p>
-      <w:pPr>
-        <w:pStyle w:val="NormalWeb"/>
-        <w:shd w:val="clear" w:color="auto" w:fill="FFFFFF"/>
-        <w:spacing w:after="0"/>
-        <w:ind w:left="720"/>
-        <w:jc w:val="both"/>
-        <w:rPr>
-          <w:rStyle w:val="Textoennegrita"/>
-          <w:rFonts w:asciiTheme="minorHAnsi" w:hAnsiTheme="minorHAnsi" w:cstheme="minorHAnsi"/>
-          <w:b w:val="0"/>
-          <w:bCs w:val="0"/>
-          <w:color w:val="212121"/>
-          <w:shd w:val="clear" w:color="auto" w:fill="FFFFFF"/>
-        </w:rPr>
-      </w:pPr>
-      <w:r>
-        <w:rPr>
-          <w:rStyle w:val="Textoennegrita"/>
-          <w:rFonts w:asciiTheme="minorHAnsi" w:hAnsiTheme="minorHAnsi" w:cstheme="minorHAnsi"/>
-          <w:color w:val="212121"/>
-          <w:shd w:val="clear" w:color="auto" w:fill="FFFFFF"/>
-        </w:rPr>
-        <w:t>Cuando</w:t>
-      </w:r>
-      <w:r>
-        <w:rPr>
-          <w:rStyle w:val="Textoennegrita"/>
-          <w:rFonts w:asciiTheme="minorHAnsi" w:hAnsiTheme="minorHAnsi" w:cstheme="minorHAnsi"/>
-          <w:b w:val="0"/>
-          <w:bCs w:val="0"/>
-          <w:color w:val="212121"/>
-          <w:shd w:val="clear" w:color="auto" w:fill="FFFFFF"/>
-        </w:rPr>
-        <w:t>:</w:t>
-      </w:r>
-      <w:r>
-        <w:rPr>
-          <w:rStyle w:val="Textoennegrita"/>
-          <w:rFonts w:asciiTheme="minorHAnsi" w:hAnsiTheme="minorHAnsi" w:cstheme="minorHAnsi"/>
-          <w:b w:val="0"/>
-          <w:bCs w:val="0"/>
-          <w:color w:val="212121"/>
-          <w:shd w:val="clear" w:color="auto" w:fill="FFFFFF"/>
-        </w:rPr>
-        <w:t xml:space="preserve"> </w:t>
-      </w:r>
-      <w:r>
-        <w:rPr>
-          <w:rStyle w:val="Textoennegrita"/>
-          <w:rFonts w:asciiTheme="minorHAnsi" w:hAnsiTheme="minorHAnsi" w:cstheme="minorHAnsi"/>
-          <w:b w:val="0"/>
-          <w:bCs w:val="0"/>
-          <w:color w:val="212121"/>
-          <w:shd w:val="clear" w:color="auto" w:fill="FFFFFF"/>
-        </w:rPr>
-        <w:t>requiera listar la información de las ventas</w:t>
-      </w:r>
-    </w:p>
-    <w:p>
-      <w:pPr>
-        <w:pStyle w:val="NormalWeb"/>
-        <w:shd w:val="clear" w:color="auto" w:fill="FFFFFF"/>
-        <w:spacing w:after="0"/>
-        <w:ind w:left="720"/>
-        <w:jc w:val="both"/>
-        <w:rPr>
-          <w:rStyle w:val="Textoennegrita"/>
-          <w:rFonts w:asciiTheme="minorHAnsi" w:hAnsiTheme="minorHAnsi" w:cstheme="minorHAnsi"/>
-          <w:b w:val="0"/>
-          <w:bCs w:val="0"/>
-          <w:color w:val="212121"/>
-          <w:shd w:val="clear" w:color="auto" w:fill="FFFFFF"/>
-        </w:rPr>
-      </w:pPr>
-      <w:r>
-        <w:rPr>
-          <w:rStyle w:val="Textoennegrita"/>
-          <w:rFonts w:asciiTheme="minorHAnsi" w:hAnsiTheme="minorHAnsi" w:cstheme="minorHAnsi"/>
-          <w:color w:val="212121"/>
-          <w:shd w:val="clear" w:color="auto" w:fill="FFFFFF"/>
-        </w:rPr>
-        <w:t>Entonces</w:t>
-      </w:r>
-      <w:r>
-        <w:rPr>
-          <w:rStyle w:val="Textoennegrita"/>
-          <w:rFonts w:asciiTheme="minorHAnsi" w:hAnsiTheme="minorHAnsi" w:cstheme="minorHAnsi"/>
-          <w:b w:val="0"/>
-          <w:bCs w:val="0"/>
-          <w:color w:val="212121"/>
-          <w:shd w:val="clear" w:color="auto" w:fill="FFFFFF"/>
-        </w:rPr>
-        <w:t>:</w:t>
-      </w:r>
-      <w:r>
-        <w:rPr>
-          <w:rStyle w:val="Textoennegrita"/>
-          <w:rFonts w:asciiTheme="minorHAnsi" w:hAnsiTheme="minorHAnsi" w:cstheme="minorHAnsi"/>
-          <w:b w:val="0"/>
-          <w:bCs w:val="0"/>
-          <w:color w:val="212121"/>
-          <w:shd w:val="clear" w:color="auto" w:fill="FFFFFF"/>
-        </w:rPr>
-        <w:t xml:space="preserve"> </w:t>
-      </w:r>
-      <w:r>
-        <w:rPr>
-          <w:rStyle w:val="Textoennegrita"/>
-          <w:rFonts w:asciiTheme="minorHAnsi" w:hAnsiTheme="minorHAnsi" w:cstheme="minorHAnsi"/>
-          <w:b w:val="0"/>
-          <w:bCs w:val="0"/>
-          <w:color w:val="212121"/>
-          <w:shd w:val="clear" w:color="auto" w:fill="FFFFFF"/>
-        </w:rPr>
-        <w:t>podré ver la información de las ventas realizadas</w:t>
-      </w:r>
-    </w:p>
-    <w:p>
-      <w:pPr>
-        <w:pStyle w:val="NormalWeb"/>
-        <w:shd w:val="clear" w:color="auto" w:fill="FFFFFF"/>
-        <w:spacing w:after="0"/>
-        <w:ind w:left="720"/>
-        <w:jc w:val="both"/>
-        <w:rPr>
-          <w:rStyle w:val="Textoennegrita"/>
-          <w:rFonts w:asciiTheme="minorHAnsi" w:hAnsiTheme="minorHAnsi" w:cstheme="minorHAnsi"/>
-          <w:b w:val="0"/>
-          <w:bCs w:val="0"/>
-          <w:color w:val="212121"/>
-          <w:shd w:val="clear" w:color="auto" w:fill="FFFFFF"/>
-        </w:rPr>
-      </w:pPr>
-      <w:r>
-        <w:rPr>
-          <w:rStyle w:val="Textoennegrita"/>
-          <w:rFonts w:asciiTheme="minorHAnsi" w:hAnsiTheme="minorHAnsi" w:cstheme="minorHAnsi"/>
-          <w:color w:val="212121"/>
-          <w:shd w:val="clear" w:color="auto" w:fill="FFFFFF"/>
-        </w:rPr>
-        <w:t>Desarrollo</w:t>
-      </w:r>
-      <w:r>
-        <w:rPr>
-          <w:rStyle w:val="Textoennegrita"/>
-          <w:rFonts w:asciiTheme="minorHAnsi" w:hAnsiTheme="minorHAnsi" w:cstheme="minorHAnsi"/>
-          <w:b w:val="0"/>
-          <w:bCs w:val="0"/>
-          <w:color w:val="212121"/>
-          <w:shd w:val="clear" w:color="auto" w:fill="FFFFFF"/>
-        </w:rPr>
-        <w:t>:</w:t>
-      </w:r>
-      <w:r>
-        <w:rPr>
-          <w:rStyle w:val="Textoennegrita"/>
-          <w:rFonts w:asciiTheme="minorHAnsi" w:hAnsiTheme="minorHAnsi" w:cstheme="minorHAnsi"/>
-          <w:b w:val="0"/>
-          <w:bCs w:val="0"/>
-          <w:color w:val="212121"/>
-          <w:shd w:val="clear" w:color="auto" w:fill="FFFFFF"/>
-        </w:rPr>
-        <w:t xml:space="preserve"> </w:t>
-      </w:r>
-    </w:p>
-    <w:p>
-      <w:pPr>
-        <w:pStyle w:val="NormalWeb"/>
-        <w:shd w:val="clear" w:color="auto" w:fill="FFFFFF"/>
-        <w:spacing w:after="0"/>
-        <w:ind w:left="720"/>
-        <w:jc w:val="both"/>
-        <w:rPr>
-          <w:rStyle w:val="Textoennegrita"/>
-          <w:rFonts w:asciiTheme="minorHAnsi" w:hAnsiTheme="minorHAnsi" w:cstheme="minorHAnsi"/>
-          <w:b w:val="0"/>
-          <w:bCs w:val="0"/>
-          <w:color w:val="212121"/>
-          <w:shd w:val="clear" w:color="auto" w:fill="FFFFFF"/>
-        </w:rPr>
-      </w:pPr>
-      <w:r>
-        <w:rPr>
-          <w:rStyle w:val="Textoennegrita"/>
-          <w:rFonts w:asciiTheme="minorHAnsi" w:hAnsiTheme="minorHAnsi" w:cstheme="minorHAnsi"/>
-          <w:b w:val="0"/>
-          <w:bCs w:val="0"/>
-          <w:color w:val="212121"/>
-          <w:shd w:val="clear" w:color="auto" w:fill="FFFFFF"/>
-        </w:rPr>
-        <w:t>Medi</w:t>
-      </w:r>
-      <w:r>
-        <w:rPr>
-          <w:rStyle w:val="Textoennegrita"/>
-          <w:rFonts w:asciiTheme="minorHAnsi" w:hAnsiTheme="minorHAnsi" w:cstheme="minorHAnsi"/>
-          <w:b w:val="0"/>
-          <w:bCs w:val="0"/>
-          <w:color w:val="212121"/>
-          <w:shd w:val="clear" w:color="auto" w:fill="FFFFFF"/>
-        </w:rPr>
-        <w:t>a</w:t>
-      </w:r>
-      <w:r>
-        <w:rPr>
-          <w:rStyle w:val="Textoennegrita"/>
-          <w:rFonts w:asciiTheme="minorHAnsi" w:hAnsiTheme="minorHAnsi" w:cstheme="minorHAnsi"/>
-          <w:b w:val="0"/>
-          <w:bCs w:val="0"/>
-          <w:color w:val="212121"/>
-          <w:shd w:val="clear" w:color="auto" w:fill="FFFFFF"/>
-        </w:rPr>
-        <w:t>nt</w:t>
-      </w:r>
-      <w:r>
-        <w:rPr>
-          <w:rStyle w:val="Textoennegrita"/>
-          <w:rFonts w:asciiTheme="minorHAnsi" w:hAnsiTheme="minorHAnsi" w:cstheme="minorHAnsi"/>
-          <w:b w:val="0"/>
-          <w:bCs w:val="0"/>
-          <w:color w:val="212121"/>
-          <w:shd w:val="clear" w:color="auto" w:fill="FFFFFF"/>
-        </w:rPr>
-        <w:t>e</w:t>
-      </w:r>
-      <w:r>
-        <w:rPr>
-          <w:rStyle w:val="Textoennegrita"/>
-          <w:rFonts w:asciiTheme="minorHAnsi" w:hAnsiTheme="minorHAnsi" w:cstheme="minorHAnsi"/>
-          <w:b w:val="0"/>
-          <w:bCs w:val="0"/>
-          <w:color w:val="212121"/>
-          <w:shd w:val="clear" w:color="auto" w:fill="FFFFFF"/>
-        </w:rPr>
-        <w:t xml:space="preserve"> la interfaz de Estado de ventas se podrá ver la lista de facturas realizadas, a esta de ingresa desde el menú de la barra de navegación.</w:t>
+        <w:jc w:val="both"/>
+        <w:rPr>
+          <w:rStyle w:val="Textoennegrita"/>
+          <w:rFonts w:asciiTheme="minorHAnsi" w:hAnsiTheme="minorHAnsi" w:cstheme="minorHAnsi"/>
+          <w:b w:val="0"/>
+          <w:bCs w:val="0"/>
+          <w:color w:val="212121"/>
+          <w:shd w:val="clear" w:color="auto" w:fill="FFFFFF"/>
+        </w:rPr>
+      </w:pPr>
+      <w:r>
+        <w:rPr>
+          <w:rStyle w:val="Textoennegrita"/>
+          <w:rFonts w:asciiTheme="minorHAnsi" w:hAnsiTheme="minorHAnsi" w:cstheme="minorHAnsi"/>
+          <w:b w:val="0"/>
+          <w:bCs w:val="0"/>
+          <w:color w:val="212121"/>
+          <w:shd w:val="clear" w:color="auto" w:fill="FFFFFF"/>
+        </w:rPr>
+        <w:lastRenderedPageBreak/>
+        <w:t>La interfaz de estado de ventas en donde se ven todas las facturas realizadas, la diferente información y la opción para llamar a la interfaz para realizar las modificaciones.</w:t>
       </w:r>
     </w:p>
     <w:p>
@@ -5499,19 +3288,13 @@
       </w:pPr>
       <w:r>
         <w:rPr>
-          <w:rStyle w:val="Textoennegrita"/>
-          <w:rFonts w:asciiTheme="minorHAnsi" w:hAnsiTheme="minorHAnsi" w:cstheme="minorHAnsi"/>
-          <w:b w:val="0"/>
-          <w:bCs w:val="0"/>
           <w:noProof/>
-          <w:color w:val="212121"/>
-          <w:shd w:val="clear" w:color="auto" w:fill="FFFFFF"/>
         </w:rPr>
         <w:drawing>
-          <wp:inline distT="0" distB="0" distL="0" distR="0" wp14:anchorId="4132E11E" wp14:editId="197D1A16">
-            <wp:extent cx="4320000" cy="1653245"/>
-            <wp:effectExtent l="76200" t="76200" r="137795" b="137795"/>
-            <wp:docPr id="39" name="Imagen 39"/>
+          <wp:inline distT="0" distB="0" distL="0" distR="0" wp14:anchorId="66E3FB8E" wp14:editId="052330EC">
+            <wp:extent cx="5731510" cy="3084195"/>
+            <wp:effectExtent l="76200" t="76200" r="135890" b="135255"/>
+            <wp:docPr id="12" name="Imagen 12" descr="Captura de pantalla de computadora&#10;&#10;Descripción generada automáticamente"/>
             <wp:cNvGraphicFramePr>
               <a:graphicFrameLocks xmlns:a="http://schemas.openxmlformats.org/drawingml/2006/main" noChangeAspect="1"/>
             </wp:cNvGraphicFramePr>
@@ -5519,28 +3302,19 @@
               <a:graphicData uri="http://schemas.openxmlformats.org/drawingml/2006/picture">
                 <pic:pic xmlns:pic="http://schemas.openxmlformats.org/drawingml/2006/picture">
                   <pic:nvPicPr>
-                    <pic:cNvPr id="0" name="Picture 3"/>
-                    <pic:cNvPicPr>
-                      <a:picLocks noChangeAspect="1" noChangeArrowheads="1"/>
-                    </pic:cNvPicPr>
+                    <pic:cNvPr id="12" name="Imagen 12" descr="Captura de pantalla de computadora&#10;&#10;Descripción generada automáticamente"/>
+                    <pic:cNvPicPr/>
                   </pic:nvPicPr>
                   <pic:blipFill>
-                    <a:blip r:embed="rId27" cstate="print">
-                      <a:extLst>
-                        <a:ext uri="{28A0092B-C50C-407E-A947-70E740481C1C}">
-                          <a14:useLocalDpi xmlns:a14="http://schemas.microsoft.com/office/drawing/2010/main" val="0"/>
-                        </a:ext>
-                      </a:extLst>
-                    </a:blip>
-                    <a:srcRect/>
+                    <a:blip r:embed="rId16"/>
                     <a:stretch>
                       <a:fillRect/>
                     </a:stretch>
                   </pic:blipFill>
-                  <pic:spPr bwMode="auto">
+                  <pic:spPr>
                     <a:xfrm>
                       <a:off x="0" y="0"/>
-                      <a:ext cx="4320000" cy="1653245"/>
+                      <a:ext cx="5731510" cy="3084195"/>
                     </a:xfrm>
                     <a:prstGeom prst="rect">
                       <a:avLst/>
@@ -5572,6 +3346,34 @@
         <w:pStyle w:val="NormalWeb"/>
         <w:shd w:val="clear" w:color="auto" w:fill="FFFFFF"/>
         <w:spacing w:after="0"/>
+        <w:ind w:left="708"/>
+        <w:jc w:val="both"/>
+        <w:rPr>
+          <w:rStyle w:val="Textoennegrita"/>
+          <w:rFonts w:asciiTheme="minorHAnsi" w:hAnsiTheme="minorHAnsi" w:cstheme="minorHAnsi"/>
+          <w:b w:val="0"/>
+          <w:bCs w:val="0"/>
+          <w:color w:val="212121"/>
+          <w:shd w:val="clear" w:color="auto" w:fill="FFFFFF"/>
+        </w:rPr>
+      </w:pPr>
+      <w:r>
+        <w:rPr>
+          <w:rStyle w:val="Textoennegrita"/>
+          <w:rFonts w:asciiTheme="minorHAnsi" w:hAnsiTheme="minorHAnsi" w:cstheme="minorHAnsi"/>
+          <w:b w:val="0"/>
+          <w:bCs w:val="0"/>
+          <w:color w:val="212121"/>
+          <w:shd w:val="clear" w:color="auto" w:fill="FFFFFF"/>
+        </w:rPr>
+        <w:t>Interfaz de modificación en donde se ve el detalle de la factura realizada y en donde se puede modificar las cantidades, los ítems o el estado según se requiera.</w:t>
+      </w:r>
+    </w:p>
+    <w:p>
+      <w:pPr>
+        <w:pStyle w:val="NormalWeb"/>
+        <w:shd w:val="clear" w:color="auto" w:fill="FFFFFF"/>
+        <w:spacing w:after="0"/>
         <w:jc w:val="center"/>
         <w:rPr>
           <w:rStyle w:val="Textoennegrita"/>
@@ -5582,16 +3384,31 @@
           <w:shd w:val="clear" w:color="auto" w:fill="FFFFFF"/>
         </w:rPr>
       </w:pPr>
+    </w:p>
+    <w:p>
+      <w:pPr>
+        <w:pStyle w:val="NormalWeb"/>
+        <w:shd w:val="clear" w:color="auto" w:fill="FFFFFF"/>
+        <w:spacing w:after="0"/>
+        <w:jc w:val="center"/>
+        <w:rPr>
+          <w:rStyle w:val="Textoennegrita"/>
+          <w:rFonts w:asciiTheme="minorHAnsi" w:hAnsiTheme="minorHAnsi" w:cstheme="minorHAnsi"/>
+          <w:b w:val="0"/>
+          <w:bCs w:val="0"/>
+          <w:color w:val="212121"/>
+          <w:shd w:val="clear" w:color="auto" w:fill="FFFFFF"/>
+        </w:rPr>
+      </w:pPr>
       <w:r>
         <w:rPr>
           <w:noProof/>
         </w:rPr>
-        <w:lastRenderedPageBreak/>
         <w:drawing>
-          <wp:inline distT="0" distB="0" distL="0" distR="0" wp14:anchorId="5954D2E3" wp14:editId="4FB53699">
-            <wp:extent cx="4320000" cy="2205469"/>
-            <wp:effectExtent l="76200" t="76200" r="137795" b="137795"/>
-            <wp:docPr id="40" name="Imagen 40" descr="Tabla&#10;&#10;Descripción generada automáticamente con confianza media"/>
+          <wp:inline distT="0" distB="0" distL="0" distR="0" wp14:anchorId="3ED8E130" wp14:editId="25F023FB">
+            <wp:extent cx="5731510" cy="3073400"/>
+            <wp:effectExtent l="76200" t="76200" r="135890" b="127000"/>
+            <wp:docPr id="45" name="Imagen 45" descr="Interfaz de usuario gráfica, Sitio web&#10;&#10;Descripción generada automáticamente"/>
             <wp:cNvGraphicFramePr>
               <a:graphicFrameLocks xmlns:a="http://schemas.openxmlformats.org/drawingml/2006/main" noChangeAspect="1"/>
             </wp:cNvGraphicFramePr>
@@ -5599,11 +3416,11 @@
               <a:graphicData uri="http://schemas.openxmlformats.org/drawingml/2006/picture">
                 <pic:pic xmlns:pic="http://schemas.openxmlformats.org/drawingml/2006/picture">
                   <pic:nvPicPr>
-                    <pic:cNvPr id="40" name="Imagen 40" descr="Tabla&#10;&#10;Descripción generada automáticamente con confianza media"/>
+                    <pic:cNvPr id="45" name="Imagen 45" descr="Interfaz de usuario gráfica, Sitio web&#10;&#10;Descripción generada automáticamente"/>
                     <pic:cNvPicPr/>
                   </pic:nvPicPr>
                   <pic:blipFill>
-                    <a:blip r:embed="rId28"/>
+                    <a:blip r:embed="rId17"/>
                     <a:stretch>
                       <a:fillRect/>
                     </a:stretch>
@@ -5611,7 +3428,7 @@
                   <pic:spPr>
                     <a:xfrm>
                       <a:off x="0" y="0"/>
-                      <a:ext cx="4320000" cy="2205469"/>
+                      <a:ext cx="5731510" cy="3073400"/>
                     </a:xfrm>
                     <a:prstGeom prst="rect">
                       <a:avLst/>
@@ -5641,353 +3458,6 @@
     <w:p>
       <w:pPr>
         <w:pStyle w:val="NormalWeb"/>
-        <w:numPr>
-          <w:ilvl w:val="0"/>
-          <w:numId w:val="10"/>
-        </w:numPr>
-        <w:shd w:val="clear" w:color="auto" w:fill="FFFFFF"/>
-        <w:spacing w:after="0"/>
-        <w:ind w:left="720"/>
-        <w:jc w:val="both"/>
-        <w:rPr>
-          <w:rStyle w:val="Textoennegrita"/>
-          <w:rFonts w:asciiTheme="minorHAnsi" w:hAnsiTheme="minorHAnsi" w:cstheme="minorHAnsi"/>
-          <w:color w:val="212121"/>
-          <w:shd w:val="clear" w:color="auto" w:fill="FFFFFF"/>
-        </w:rPr>
-      </w:pPr>
-      <w:r>
-        <w:rPr>
-          <w:rStyle w:val="Textoennegrita"/>
-          <w:rFonts w:asciiTheme="minorHAnsi" w:hAnsiTheme="minorHAnsi" w:cstheme="minorHAnsi"/>
-          <w:color w:val="212121"/>
-          <w:shd w:val="clear" w:color="auto" w:fill="FFFFFF"/>
-        </w:rPr>
-        <w:t>Historia de usuario: HU_0</w:t>
-      </w:r>
-      <w:r>
-        <w:rPr>
-          <w:rStyle w:val="Textoennegrita"/>
-          <w:rFonts w:asciiTheme="minorHAnsi" w:hAnsiTheme="minorHAnsi" w:cstheme="minorHAnsi"/>
-          <w:color w:val="212121"/>
-          <w:shd w:val="clear" w:color="auto" w:fill="FFFFFF"/>
-        </w:rPr>
-        <w:t>09</w:t>
-      </w:r>
-    </w:p>
-    <w:p>
-      <w:pPr>
-        <w:pStyle w:val="NormalWeb"/>
-        <w:shd w:val="clear" w:color="auto" w:fill="FFFFFF"/>
-        <w:spacing w:after="0"/>
-        <w:ind w:left="720"/>
-        <w:jc w:val="both"/>
-        <w:rPr>
-          <w:rStyle w:val="Textoennegrita"/>
-          <w:rFonts w:asciiTheme="minorHAnsi" w:hAnsiTheme="minorHAnsi" w:cstheme="minorHAnsi"/>
-          <w:b w:val="0"/>
-          <w:bCs w:val="0"/>
-          <w:color w:val="212121"/>
-          <w:shd w:val="clear" w:color="auto" w:fill="FFFFFF"/>
-        </w:rPr>
-      </w:pPr>
-      <w:r>
-        <w:rPr>
-          <w:rStyle w:val="Textoennegrita"/>
-          <w:rFonts w:asciiTheme="minorHAnsi" w:hAnsiTheme="minorHAnsi" w:cstheme="minorHAnsi"/>
-          <w:color w:val="212121"/>
-          <w:shd w:val="clear" w:color="auto" w:fill="FFFFFF"/>
-        </w:rPr>
-        <w:t>Como</w:t>
-      </w:r>
-      <w:r>
-        <w:rPr>
-          <w:rStyle w:val="Textoennegrita"/>
-          <w:rFonts w:asciiTheme="minorHAnsi" w:hAnsiTheme="minorHAnsi" w:cstheme="minorHAnsi"/>
-          <w:b w:val="0"/>
-          <w:bCs w:val="0"/>
-          <w:color w:val="212121"/>
-          <w:shd w:val="clear" w:color="auto" w:fill="FFFFFF"/>
-        </w:rPr>
-        <w:t>:</w:t>
-      </w:r>
-      <w:r>
-        <w:rPr>
-          <w:rStyle w:val="Textoennegrita"/>
-          <w:rFonts w:asciiTheme="minorHAnsi" w:hAnsiTheme="minorHAnsi" w:cstheme="minorHAnsi"/>
-          <w:b w:val="0"/>
-          <w:bCs w:val="0"/>
-          <w:color w:val="212121"/>
-          <w:shd w:val="clear" w:color="auto" w:fill="FFFFFF"/>
-        </w:rPr>
-        <w:t xml:space="preserve"> </w:t>
-      </w:r>
-      <w:r>
-        <w:rPr>
-          <w:rStyle w:val="Textoennegrita"/>
-          <w:rFonts w:asciiTheme="minorHAnsi" w:hAnsiTheme="minorHAnsi" w:cstheme="minorHAnsi"/>
-          <w:b w:val="0"/>
-          <w:bCs w:val="0"/>
-          <w:color w:val="212121"/>
-          <w:shd w:val="clear" w:color="auto" w:fill="FFFFFF"/>
-        </w:rPr>
-        <w:t>vendedor o administrador</w:t>
-      </w:r>
-    </w:p>
-    <w:p>
-      <w:pPr>
-        <w:pStyle w:val="NormalWeb"/>
-        <w:shd w:val="clear" w:color="auto" w:fill="FFFFFF"/>
-        <w:spacing w:after="0"/>
-        <w:ind w:left="720"/>
-        <w:jc w:val="both"/>
-        <w:rPr>
-          <w:rStyle w:val="Textoennegrita"/>
-          <w:rFonts w:asciiTheme="minorHAnsi" w:hAnsiTheme="minorHAnsi" w:cstheme="minorHAnsi"/>
-          <w:b w:val="0"/>
-          <w:bCs w:val="0"/>
-          <w:color w:val="212121"/>
-          <w:shd w:val="clear" w:color="auto" w:fill="FFFFFF"/>
-        </w:rPr>
-      </w:pPr>
-      <w:r>
-        <w:rPr>
-          <w:rStyle w:val="Textoennegrita"/>
-          <w:rFonts w:asciiTheme="minorHAnsi" w:hAnsiTheme="minorHAnsi" w:cstheme="minorHAnsi"/>
-          <w:color w:val="212121"/>
-          <w:shd w:val="clear" w:color="auto" w:fill="FFFFFF"/>
-        </w:rPr>
-        <w:t>Dado</w:t>
-      </w:r>
-      <w:r>
-        <w:rPr>
-          <w:rStyle w:val="Textoennegrita"/>
-          <w:rFonts w:asciiTheme="minorHAnsi" w:hAnsiTheme="minorHAnsi" w:cstheme="minorHAnsi"/>
-          <w:b w:val="0"/>
-          <w:bCs w:val="0"/>
-          <w:color w:val="212121"/>
-          <w:shd w:val="clear" w:color="auto" w:fill="FFFFFF"/>
-        </w:rPr>
-        <w:t>:</w:t>
-      </w:r>
-      <w:r>
-        <w:rPr>
-          <w:rStyle w:val="Textoennegrita"/>
-          <w:rFonts w:asciiTheme="minorHAnsi" w:hAnsiTheme="minorHAnsi" w:cstheme="minorHAnsi"/>
-          <w:b w:val="0"/>
-          <w:bCs w:val="0"/>
-          <w:color w:val="212121"/>
-          <w:shd w:val="clear" w:color="auto" w:fill="FFFFFF"/>
-        </w:rPr>
-        <w:t xml:space="preserve"> que ingreso al sistema de ventas</w:t>
-      </w:r>
-    </w:p>
-    <w:p>
-      <w:pPr>
-        <w:pStyle w:val="NormalWeb"/>
-        <w:shd w:val="clear" w:color="auto" w:fill="FFFFFF"/>
-        <w:spacing w:after="0"/>
-        <w:ind w:left="720"/>
-        <w:jc w:val="both"/>
-        <w:rPr>
-          <w:rStyle w:val="Textoennegrita"/>
-          <w:rFonts w:asciiTheme="minorHAnsi" w:hAnsiTheme="minorHAnsi" w:cstheme="minorHAnsi"/>
-          <w:b w:val="0"/>
-          <w:bCs w:val="0"/>
-          <w:color w:val="212121"/>
-          <w:shd w:val="clear" w:color="auto" w:fill="FFFFFF"/>
-        </w:rPr>
-      </w:pPr>
-      <w:r>
-        <w:rPr>
-          <w:rStyle w:val="Textoennegrita"/>
-          <w:rFonts w:asciiTheme="minorHAnsi" w:hAnsiTheme="minorHAnsi" w:cstheme="minorHAnsi"/>
-          <w:color w:val="212121"/>
-          <w:shd w:val="clear" w:color="auto" w:fill="FFFFFF"/>
-        </w:rPr>
-        <w:t>Cuando</w:t>
-      </w:r>
-      <w:r>
-        <w:rPr>
-          <w:rStyle w:val="Textoennegrita"/>
-          <w:rFonts w:asciiTheme="minorHAnsi" w:hAnsiTheme="minorHAnsi" w:cstheme="minorHAnsi"/>
-          <w:b w:val="0"/>
-          <w:bCs w:val="0"/>
-          <w:color w:val="212121"/>
-          <w:shd w:val="clear" w:color="auto" w:fill="FFFFFF"/>
-        </w:rPr>
-        <w:t>:</w:t>
-      </w:r>
-      <w:r>
-        <w:rPr>
-          <w:rStyle w:val="Textoennegrita"/>
-          <w:rFonts w:asciiTheme="minorHAnsi" w:hAnsiTheme="minorHAnsi" w:cstheme="minorHAnsi"/>
-          <w:b w:val="0"/>
-          <w:bCs w:val="0"/>
-          <w:color w:val="212121"/>
-          <w:shd w:val="clear" w:color="auto" w:fill="FFFFFF"/>
-        </w:rPr>
-        <w:t xml:space="preserve"> </w:t>
-      </w:r>
-      <w:r>
-        <w:rPr>
-          <w:rStyle w:val="Textoennegrita"/>
-          <w:rFonts w:asciiTheme="minorHAnsi" w:hAnsiTheme="minorHAnsi" w:cstheme="minorHAnsi"/>
-          <w:b w:val="0"/>
-          <w:bCs w:val="0"/>
-          <w:color w:val="212121"/>
-          <w:shd w:val="clear" w:color="auto" w:fill="FFFFFF"/>
-        </w:rPr>
-        <w:t>requiera verificar o actualizar la información de las ventas registradas en el sistema</w:t>
-      </w:r>
-    </w:p>
-    <w:p>
-      <w:pPr>
-        <w:pStyle w:val="NormalWeb"/>
-        <w:shd w:val="clear" w:color="auto" w:fill="FFFFFF"/>
-        <w:spacing w:after="0"/>
-        <w:ind w:left="720"/>
-        <w:jc w:val="both"/>
-        <w:rPr>
-          <w:rStyle w:val="Textoennegrita"/>
-          <w:rFonts w:asciiTheme="minorHAnsi" w:hAnsiTheme="minorHAnsi" w:cstheme="minorHAnsi"/>
-          <w:b w:val="0"/>
-          <w:bCs w:val="0"/>
-          <w:color w:val="212121"/>
-          <w:shd w:val="clear" w:color="auto" w:fill="FFFFFF"/>
-        </w:rPr>
-      </w:pPr>
-      <w:r>
-        <w:rPr>
-          <w:rStyle w:val="Textoennegrita"/>
-          <w:rFonts w:asciiTheme="minorHAnsi" w:hAnsiTheme="minorHAnsi" w:cstheme="minorHAnsi"/>
-          <w:color w:val="212121"/>
-          <w:shd w:val="clear" w:color="auto" w:fill="FFFFFF"/>
-        </w:rPr>
-        <w:t>Entonces</w:t>
-      </w:r>
-      <w:r>
-        <w:rPr>
-          <w:rStyle w:val="Textoennegrita"/>
-          <w:rFonts w:asciiTheme="minorHAnsi" w:hAnsiTheme="minorHAnsi" w:cstheme="minorHAnsi"/>
-          <w:color w:val="212121"/>
-          <w:shd w:val="clear" w:color="auto" w:fill="FFFFFF"/>
-        </w:rPr>
-        <w:t xml:space="preserve">: </w:t>
-      </w:r>
-      <w:r>
-        <w:rPr>
-          <w:rStyle w:val="Textoennegrita"/>
-          <w:rFonts w:asciiTheme="minorHAnsi" w:hAnsiTheme="minorHAnsi" w:cstheme="minorHAnsi"/>
-          <w:b w:val="0"/>
-          <w:bCs w:val="0"/>
-          <w:color w:val="212121"/>
-          <w:shd w:val="clear" w:color="auto" w:fill="FFFFFF"/>
-        </w:rPr>
-        <w:t>podré realizar una búsqueda mediante el identificador de la venta, el documento de identidad del cliente o el nombre del cliente en la información de las ventas registradas en el sistema</w:t>
-      </w:r>
-    </w:p>
-    <w:p>
-      <w:pPr>
-        <w:pStyle w:val="NormalWeb"/>
-        <w:shd w:val="clear" w:color="auto" w:fill="FFFFFF"/>
-        <w:spacing w:after="0"/>
-        <w:ind w:left="720"/>
-        <w:jc w:val="both"/>
-        <w:rPr>
-          <w:rStyle w:val="Textoennegrita"/>
-          <w:rFonts w:asciiTheme="minorHAnsi" w:hAnsiTheme="minorHAnsi" w:cstheme="minorHAnsi"/>
-          <w:b w:val="0"/>
-          <w:bCs w:val="0"/>
-          <w:color w:val="212121"/>
-          <w:shd w:val="clear" w:color="auto" w:fill="FFFFFF"/>
-        </w:rPr>
-      </w:pPr>
-      <w:r>
-        <w:rPr>
-          <w:rStyle w:val="Textoennegrita"/>
-          <w:rFonts w:asciiTheme="minorHAnsi" w:hAnsiTheme="minorHAnsi" w:cstheme="minorHAnsi"/>
-          <w:color w:val="212121"/>
-          <w:shd w:val="clear" w:color="auto" w:fill="FFFFFF"/>
-        </w:rPr>
-        <w:t>Desarrollo:</w:t>
-      </w:r>
-    </w:p>
-    <w:p>
-      <w:pPr>
-        <w:pStyle w:val="NormalWeb"/>
-        <w:shd w:val="clear" w:color="auto" w:fill="FFFFFF"/>
-        <w:spacing w:after="0"/>
-        <w:ind w:left="720"/>
-        <w:jc w:val="both"/>
-        <w:rPr>
-          <w:rStyle w:val="Textoennegrita"/>
-          <w:rFonts w:asciiTheme="minorHAnsi" w:hAnsiTheme="minorHAnsi" w:cstheme="minorHAnsi"/>
-          <w:b w:val="0"/>
-          <w:bCs w:val="0"/>
-          <w:color w:val="212121"/>
-          <w:shd w:val="clear" w:color="auto" w:fill="FFFFFF"/>
-        </w:rPr>
-      </w:pPr>
-      <w:r>
-        <w:rPr>
-          <w:rStyle w:val="Textoennegrita"/>
-          <w:rFonts w:asciiTheme="minorHAnsi" w:hAnsiTheme="minorHAnsi" w:cstheme="minorHAnsi"/>
-          <w:b w:val="0"/>
-          <w:bCs w:val="0"/>
-          <w:color w:val="212121"/>
-          <w:shd w:val="clear" w:color="auto" w:fill="FFFFFF"/>
-        </w:rPr>
-        <w:t xml:space="preserve">para facilitar esto se </w:t>
-      </w:r>
-      <w:r>
-        <w:rPr>
-          <w:rStyle w:val="Textoennegrita"/>
-          <w:rFonts w:asciiTheme="minorHAnsi" w:hAnsiTheme="minorHAnsi" w:cstheme="minorHAnsi"/>
-          <w:b w:val="0"/>
-          <w:bCs w:val="0"/>
-          <w:color w:val="212121"/>
-          <w:shd w:val="clear" w:color="auto" w:fill="FFFFFF"/>
-        </w:rPr>
-        <w:t>agregó</w:t>
-      </w:r>
-      <w:r>
-        <w:rPr>
-          <w:rStyle w:val="Textoennegrita"/>
-          <w:rFonts w:asciiTheme="minorHAnsi" w:hAnsiTheme="minorHAnsi" w:cstheme="minorHAnsi"/>
-          <w:b w:val="0"/>
-          <w:bCs w:val="0"/>
-          <w:color w:val="212121"/>
-          <w:shd w:val="clear" w:color="auto" w:fill="FFFFFF"/>
-        </w:rPr>
-        <w:t xml:space="preserve"> un filtro </w:t>
-      </w:r>
-      <w:r>
-        <w:rPr>
-          <w:rStyle w:val="Textoennegrita"/>
-          <w:rFonts w:asciiTheme="minorHAnsi" w:hAnsiTheme="minorHAnsi" w:cstheme="minorHAnsi"/>
-          <w:b w:val="0"/>
-          <w:bCs w:val="0"/>
-          <w:color w:val="212121"/>
-          <w:shd w:val="clear" w:color="auto" w:fill="FFFFFF"/>
-        </w:rPr>
-        <w:t>dinámico</w:t>
-      </w:r>
-      <w:r>
-        <w:rPr>
-          <w:rStyle w:val="Textoennegrita"/>
-          <w:rFonts w:asciiTheme="minorHAnsi" w:hAnsiTheme="minorHAnsi" w:cstheme="minorHAnsi"/>
-          <w:b w:val="0"/>
-          <w:bCs w:val="0"/>
-          <w:color w:val="212121"/>
-          <w:shd w:val="clear" w:color="auto" w:fill="FFFFFF"/>
-        </w:rPr>
-        <w:t>, mediante el cual se puede realizar la búsqueda y realiza la búsqueda por coincidencia sobre cualquier columna de la tabla de estado de ventas.</w:t>
-      </w:r>
-    </w:p>
-    <w:p>
-      <w:pPr>
-        <w:pStyle w:val="NormalWeb"/>
         <w:shd w:val="clear" w:color="auto" w:fill="FFFFFF"/>
         <w:spacing w:after="0"/>
         <w:jc w:val="center"/>
@@ -6000,15 +3470,60 @@
           <w:shd w:val="clear" w:color="auto" w:fill="FFFFFF"/>
         </w:rPr>
       </w:pPr>
+    </w:p>
+    <w:p>
+      <w:pPr>
+        <w:pStyle w:val="NormalWeb"/>
+        <w:shd w:val="clear" w:color="auto" w:fill="FFFFFF"/>
+        <w:spacing w:after="0"/>
+        <w:ind w:left="708"/>
+        <w:jc w:val="both"/>
+        <w:rPr>
+          <w:rStyle w:val="Textoennegrita"/>
+          <w:rFonts w:asciiTheme="minorHAnsi" w:hAnsiTheme="minorHAnsi" w:cstheme="minorHAnsi"/>
+          <w:b w:val="0"/>
+          <w:bCs w:val="0"/>
+          <w:color w:val="212121"/>
+          <w:shd w:val="clear" w:color="auto" w:fill="FFFFFF"/>
+        </w:rPr>
+      </w:pPr>
+      <w:r>
+        <w:rPr>
+          <w:rStyle w:val="Textoennegrita"/>
+          <w:rFonts w:asciiTheme="minorHAnsi" w:hAnsiTheme="minorHAnsi" w:cstheme="minorHAnsi"/>
+          <w:b w:val="0"/>
+          <w:bCs w:val="0"/>
+          <w:color w:val="212121"/>
+          <w:shd w:val="clear" w:color="auto" w:fill="FFFFFF"/>
+        </w:rPr>
+        <w:lastRenderedPageBreak/>
+        <w:t>Nuevo servicio en donde se puede ingresar un nuevo servicio, se da la opción de crear varios a la vez, modificarlos, eliminarlos y cuando se este seguro sincronizarlos con la base de datos.</w:t>
+      </w:r>
+    </w:p>
+    <w:p>
+      <w:pPr>
+        <w:pStyle w:val="NormalWeb"/>
+        <w:shd w:val="clear" w:color="auto" w:fill="FFFFFF"/>
+        <w:spacing w:after="0"/>
+        <w:jc w:val="center"/>
+        <w:rPr>
+          <w:rStyle w:val="Textoennegrita"/>
+          <w:rFonts w:asciiTheme="minorHAnsi" w:hAnsiTheme="minorHAnsi" w:cstheme="minorHAnsi"/>
+          <w:b w:val="0"/>
+          <w:bCs w:val="0"/>
+          <w:color w:val="212121"/>
+          <w:shd w:val="clear" w:color="auto" w:fill="FFFFFF"/>
+        </w:rPr>
+      </w:pPr>
       <w:r>
         <w:rPr>
           <w:noProof/>
         </w:rPr>
         <w:drawing>
-          <wp:inline distT="0" distB="0" distL="0" distR="0" wp14:anchorId="1DBAEF00" wp14:editId="62808B61">
-            <wp:extent cx="4320000" cy="1060616"/>
-            <wp:effectExtent l="76200" t="76200" r="137795" b="139700"/>
-            <wp:docPr id="41" name="Imagen 41" descr="Interfaz de usuario gráfica, Sitio web&#10;&#10;Descripción generada automáticamente"/>
+          <wp:inline distT="0" distB="0" distL="0" distR="0" wp14:anchorId="36FAAD8B" wp14:editId="3442637D">
+            <wp:extent cx="5731510" cy="3060065"/>
+            <wp:effectExtent l="76200" t="76200" r="135890" b="140335"/>
+            <wp:docPr id="14" name="Imagen 14" descr="Interfaz de usuario gráfica, Sitio web&#10;&#10;Descripción generada automáticamente con confianza media"/>
             <wp:cNvGraphicFramePr>
               <a:graphicFrameLocks xmlns:a="http://schemas.openxmlformats.org/drawingml/2006/main" noChangeAspect="1"/>
             </wp:cNvGraphicFramePr>
@@ -6016,11 +3531,11 @@
               <a:graphicData uri="http://schemas.openxmlformats.org/drawingml/2006/picture">
                 <pic:pic xmlns:pic="http://schemas.openxmlformats.org/drawingml/2006/picture">
                   <pic:nvPicPr>
-                    <pic:cNvPr id="41" name="Imagen 41" descr="Interfaz de usuario gráfica, Sitio web&#10;&#10;Descripción generada automáticamente"/>
+                    <pic:cNvPr id="14" name="Imagen 14" descr="Interfaz de usuario gráfica, Sitio web&#10;&#10;Descripción generada automáticamente con confianza media"/>
                     <pic:cNvPicPr/>
                   </pic:nvPicPr>
                   <pic:blipFill>
-                    <a:blip r:embed="rId29"/>
+                    <a:blip r:embed="rId18"/>
                     <a:stretch>
                       <a:fillRect/>
                     </a:stretch>
@@ -6028,7 +3543,7 @@
                   <pic:spPr>
                     <a:xfrm>
                       <a:off x="0" y="0"/>
-                      <a:ext cx="4320000" cy="1060616"/>
+                      <a:ext cx="5731510" cy="3060065"/>
                     </a:xfrm>
                     <a:prstGeom prst="rect">
                       <a:avLst/>
@@ -6060,16 +3575,72 @@
         <w:pStyle w:val="NormalWeb"/>
         <w:shd w:val="clear" w:color="auto" w:fill="FFFFFF"/>
         <w:spacing w:after="0"/>
-        <w:jc w:val="center"/>
-        <w:rPr>
-          <w:rStyle w:val="Textoennegrita"/>
-          <w:rFonts w:asciiTheme="minorHAnsi" w:hAnsiTheme="minorHAnsi" w:cstheme="minorHAnsi"/>
-          <w:b w:val="0"/>
-          <w:bCs w:val="0"/>
-          <w:color w:val="212121"/>
-          <w:shd w:val="clear" w:color="auto" w:fill="FFFFFF"/>
-        </w:rPr>
-      </w:pPr>
+        <w:ind w:left="708"/>
+        <w:jc w:val="both"/>
+        <w:rPr>
+          <w:rStyle w:val="Textoennegrita"/>
+          <w:rFonts w:asciiTheme="minorHAnsi" w:hAnsiTheme="minorHAnsi" w:cstheme="minorHAnsi"/>
+          <w:b w:val="0"/>
+          <w:bCs w:val="0"/>
+          <w:color w:val="212121"/>
+          <w:shd w:val="clear" w:color="auto" w:fill="FFFFFF"/>
+        </w:rPr>
+      </w:pPr>
+      <w:r>
+        <w:rPr>
+          <w:rStyle w:val="Textoennegrita"/>
+          <w:rFonts w:asciiTheme="minorHAnsi" w:hAnsiTheme="minorHAnsi" w:cstheme="minorHAnsi"/>
+          <w:b w:val="0"/>
+          <w:bCs w:val="0"/>
+          <w:color w:val="212121"/>
+          <w:shd w:val="clear" w:color="auto" w:fill="FFFFFF"/>
+        </w:rPr>
+        <w:t xml:space="preserve">Servicios, en donde esta el listado de los servicios que tiene la </w:t>
+      </w:r>
+      <w:r>
+        <w:rPr>
+          <w:rStyle w:val="Textoennegrita"/>
+          <w:rFonts w:asciiTheme="minorHAnsi" w:hAnsiTheme="minorHAnsi" w:cstheme="minorHAnsi"/>
+          <w:b w:val="0"/>
+          <w:bCs w:val="0"/>
+          <w:color w:val="212121"/>
+          <w:shd w:val="clear" w:color="auto" w:fill="FFFFFF"/>
+        </w:rPr>
+        <w:t>cooperativa</w:t>
+      </w:r>
+      <w:r>
+        <w:rPr>
+          <w:rStyle w:val="Textoennegrita"/>
+          <w:rFonts w:asciiTheme="minorHAnsi" w:hAnsiTheme="minorHAnsi" w:cstheme="minorHAnsi"/>
+          <w:b w:val="0"/>
+          <w:bCs w:val="0"/>
+          <w:color w:val="212121"/>
+          <w:shd w:val="clear" w:color="auto" w:fill="FFFFFF"/>
+        </w:rPr>
+        <w:t xml:space="preserve"> se </w:t>
+      </w:r>
+      <w:r>
+        <w:rPr>
+          <w:rStyle w:val="Textoennegrita"/>
+          <w:rFonts w:asciiTheme="minorHAnsi" w:hAnsiTheme="minorHAnsi" w:cstheme="minorHAnsi"/>
+          <w:b w:val="0"/>
+          <w:bCs w:val="0"/>
+          <w:color w:val="212121"/>
+          <w:shd w:val="clear" w:color="auto" w:fill="FFFFFF"/>
+        </w:rPr>
+        <w:t>puede</w:t>
+      </w:r>
+      <w:r>
+        <w:rPr>
+          <w:rStyle w:val="Textoennegrita"/>
+          <w:rFonts w:asciiTheme="minorHAnsi" w:hAnsiTheme="minorHAnsi" w:cstheme="minorHAnsi"/>
+          <w:b w:val="0"/>
+          <w:bCs w:val="0"/>
+          <w:color w:val="212121"/>
+          <w:shd w:val="clear" w:color="auto" w:fill="FFFFFF"/>
+        </w:rPr>
+        <w:t xml:space="preserve"> modificar o eliminar.</w:t>
+      </w:r>
     </w:p>
     <w:p>
       <w:pPr>
@@ -6102,72 +3673,15 @@
           <w:shd w:val="clear" w:color="auto" w:fill="FFFFFF"/>
         </w:rPr>
       </w:pPr>
-    </w:p>
-    <w:p>
-      <w:pPr>
-        <w:pStyle w:val="NormalWeb"/>
-        <w:shd w:val="clear" w:color="auto" w:fill="FFFFFF"/>
-        <w:spacing w:after="0"/>
-        <w:jc w:val="center"/>
-        <w:rPr>
-          <w:rStyle w:val="Textoennegrita"/>
-          <w:rFonts w:asciiTheme="minorHAnsi" w:hAnsiTheme="minorHAnsi" w:cstheme="minorHAnsi"/>
-          <w:b w:val="0"/>
-          <w:bCs w:val="0"/>
-          <w:color w:val="212121"/>
-          <w:shd w:val="clear" w:color="auto" w:fill="FFFFFF"/>
-        </w:rPr>
-      </w:pPr>
-    </w:p>
-    <w:p>
-      <w:pPr>
-        <w:pStyle w:val="NormalWeb"/>
-        <w:shd w:val="clear" w:color="auto" w:fill="FFFFFF"/>
-        <w:spacing w:after="0"/>
-        <w:ind w:left="720"/>
-        <w:jc w:val="both"/>
-        <w:rPr>
-          <w:rStyle w:val="Textoennegrita"/>
-          <w:rFonts w:asciiTheme="minorHAnsi" w:hAnsiTheme="minorHAnsi" w:cstheme="minorHAnsi"/>
-          <w:color w:val="212121"/>
-          <w:shd w:val="clear" w:color="auto" w:fill="FFFFFF"/>
-        </w:rPr>
-      </w:pPr>
-      <w:r>
-        <w:rPr>
-          <w:rStyle w:val="Textoennegrita"/>
-          <w:rFonts w:asciiTheme="minorHAnsi" w:hAnsiTheme="minorHAnsi" w:cstheme="minorHAnsi"/>
-          <w:color w:val="212121"/>
-          <w:shd w:val="clear" w:color="auto" w:fill="FFFFFF"/>
-        </w:rPr>
-        <w:lastRenderedPageBreak/>
-        <w:t>Identificador venta:</w:t>
-      </w:r>
-    </w:p>
-    <w:p>
-      <w:pPr>
-        <w:pStyle w:val="NormalWeb"/>
-        <w:shd w:val="clear" w:color="auto" w:fill="FFFFFF"/>
-        <w:spacing w:after="0"/>
-        <w:jc w:val="center"/>
-        <w:rPr>
-          <w:rStyle w:val="Textoennegrita"/>
-          <w:rFonts w:asciiTheme="minorHAnsi" w:hAnsiTheme="minorHAnsi" w:cstheme="minorHAnsi"/>
-          <w:b w:val="0"/>
-          <w:bCs w:val="0"/>
-          <w:color w:val="212121"/>
-          <w:shd w:val="clear" w:color="auto" w:fill="FFFFFF"/>
-        </w:rPr>
-      </w:pPr>
       <w:r>
         <w:rPr>
           <w:noProof/>
         </w:rPr>
         <w:drawing>
-          <wp:inline distT="0" distB="0" distL="0" distR="0" wp14:anchorId="191B07AE" wp14:editId="1DBFD3D2">
-            <wp:extent cx="4320000" cy="2166220"/>
-            <wp:effectExtent l="76200" t="76200" r="137795" b="139065"/>
-            <wp:docPr id="43" name="Imagen 43" descr="Interfaz de usuario gráfica, Sitio web&#10;&#10;Descripción generada automáticamente"/>
+          <wp:inline distT="0" distB="0" distL="0" distR="0" wp14:anchorId="3BD571D2" wp14:editId="0B6061E5">
+            <wp:extent cx="5731510" cy="3090545"/>
+            <wp:effectExtent l="76200" t="76200" r="135890" b="128905"/>
+            <wp:docPr id="16" name="Imagen 16" descr="Interfaz de usuario gráfica, Sitio web&#10;&#10;Descripción generada automáticamente"/>
             <wp:cNvGraphicFramePr>
               <a:graphicFrameLocks xmlns:a="http://schemas.openxmlformats.org/drawingml/2006/main" noChangeAspect="1"/>
             </wp:cNvGraphicFramePr>
@@ -6175,11 +3689,11 @@
               <a:graphicData uri="http://schemas.openxmlformats.org/drawingml/2006/picture">
                 <pic:pic xmlns:pic="http://schemas.openxmlformats.org/drawingml/2006/picture">
                   <pic:nvPicPr>
-                    <pic:cNvPr id="43" name="Imagen 43" descr="Interfaz de usuario gráfica, Sitio web&#10;&#10;Descripción generada automáticamente"/>
+                    <pic:cNvPr id="16" name="Imagen 16" descr="Interfaz de usuario gráfica, Sitio web&#10;&#10;Descripción generada automáticamente"/>
                     <pic:cNvPicPr/>
                   </pic:nvPicPr>
                   <pic:blipFill>
-                    <a:blip r:embed="rId30"/>
+                    <a:blip r:embed="rId19"/>
                     <a:stretch>
                       <a:fillRect/>
                     </a:stretch>
@@ -6187,7 +3701,7 @@
                   <pic:spPr>
                     <a:xfrm>
                       <a:off x="0" y="0"/>
-                      <a:ext cx="4320000" cy="2166220"/>
+                      <a:ext cx="5731510" cy="3090545"/>
                     </a:xfrm>
                     <a:prstGeom prst="rect">
                       <a:avLst/>
@@ -6219,34 +3733,44 @@
         <w:pStyle w:val="NormalWeb"/>
         <w:shd w:val="clear" w:color="auto" w:fill="FFFFFF"/>
         <w:spacing w:after="0"/>
-        <w:ind w:left="720"/>
-        <w:jc w:val="both"/>
-        <w:rPr>
-          <w:rStyle w:val="Textoennegrita"/>
-          <w:rFonts w:asciiTheme="minorHAnsi" w:hAnsiTheme="minorHAnsi" w:cstheme="minorHAnsi"/>
-          <w:color w:val="212121"/>
-          <w:shd w:val="clear" w:color="auto" w:fill="FFFFFF"/>
-        </w:rPr>
-      </w:pPr>
-      <w:proofErr w:type="spellStart"/>
-      <w:r>
-        <w:rPr>
-          <w:rStyle w:val="Textoennegrita"/>
-          <w:rFonts w:asciiTheme="minorHAnsi" w:hAnsiTheme="minorHAnsi" w:cstheme="minorHAnsi"/>
-          <w:color w:val="212121"/>
-          <w:shd w:val="clear" w:color="auto" w:fill="FFFFFF"/>
-        </w:rPr>
-        <w:t>Id_cliente</w:t>
-      </w:r>
-      <w:proofErr w:type="spellEnd"/>
-      <w:r>
-        <w:rPr>
-          <w:rStyle w:val="Textoennegrita"/>
-          <w:rFonts w:asciiTheme="minorHAnsi" w:hAnsiTheme="minorHAnsi" w:cstheme="minorHAnsi"/>
-          <w:color w:val="212121"/>
-          <w:shd w:val="clear" w:color="auto" w:fill="FFFFFF"/>
-        </w:rPr>
-        <w:t>:</w:t>
+        <w:jc w:val="center"/>
+        <w:rPr>
+          <w:rStyle w:val="Textoennegrita"/>
+          <w:rFonts w:asciiTheme="minorHAnsi" w:hAnsiTheme="minorHAnsi" w:cstheme="minorHAnsi"/>
+          <w:b w:val="0"/>
+          <w:bCs w:val="0"/>
+          <w:color w:val="212121"/>
+          <w:shd w:val="clear" w:color="auto" w:fill="FFFFFF"/>
+        </w:rPr>
+      </w:pPr>
+    </w:p>
+    <w:p>
+      <w:pPr>
+        <w:pStyle w:val="NormalWeb"/>
+        <w:shd w:val="clear" w:color="auto" w:fill="FFFFFF"/>
+        <w:spacing w:after="0"/>
+        <w:ind w:left="708"/>
+        <w:jc w:val="both"/>
+        <w:rPr>
+          <w:rStyle w:val="Textoennegrita"/>
+          <w:rFonts w:asciiTheme="minorHAnsi" w:hAnsiTheme="minorHAnsi" w:cstheme="minorHAnsi"/>
+          <w:b w:val="0"/>
+          <w:bCs w:val="0"/>
+          <w:color w:val="212121"/>
+          <w:shd w:val="clear" w:color="auto" w:fill="FFFFFF"/>
+        </w:rPr>
+      </w:pPr>
+      <w:r>
+        <w:rPr>
+          <w:rStyle w:val="Textoennegrita"/>
+          <w:rFonts w:asciiTheme="minorHAnsi" w:hAnsiTheme="minorHAnsi" w:cstheme="minorHAnsi"/>
+          <w:b w:val="0"/>
+          <w:bCs w:val="0"/>
+          <w:color w:val="212121"/>
+          <w:shd w:val="clear" w:color="auto" w:fill="FFFFFF"/>
+        </w:rPr>
+        <w:lastRenderedPageBreak/>
+        <w:t>Roles de usuarios, en donde se visualizan los usuarios de la aplicación, se podrá modificar el perfil y el estado.</w:t>
       </w:r>
     </w:p>
     <w:p>
@@ -6269,10 +3793,10 @@
           <w:noProof/>
         </w:rPr>
         <w:drawing>
-          <wp:inline distT="0" distB="0" distL="0" distR="0" wp14:anchorId="4FB3BDDC" wp14:editId="574AFB44">
-            <wp:extent cx="4320000" cy="1969989"/>
-            <wp:effectExtent l="76200" t="76200" r="137795" b="125730"/>
-            <wp:docPr id="44" name="Imagen 44" descr="Captura de pantalla de un celular&#10;&#10;Descripción generada automáticamente"/>
+          <wp:inline distT="0" distB="0" distL="0" distR="0" wp14:anchorId="37BEBB2A" wp14:editId="03BDE1B2">
+            <wp:extent cx="5731510" cy="3052445"/>
+            <wp:effectExtent l="76200" t="76200" r="135890" b="128905"/>
+            <wp:docPr id="19" name="Imagen 19" descr="Interfaz de usuario gráfica, Sitio web&#10;&#10;Descripción generada automáticamente"/>
             <wp:cNvGraphicFramePr>
               <a:graphicFrameLocks xmlns:a="http://schemas.openxmlformats.org/drawingml/2006/main" noChangeAspect="1"/>
             </wp:cNvGraphicFramePr>
@@ -6280,11 +3804,11 @@
               <a:graphicData uri="http://schemas.openxmlformats.org/drawingml/2006/picture">
                 <pic:pic xmlns:pic="http://schemas.openxmlformats.org/drawingml/2006/picture">
                   <pic:nvPicPr>
-                    <pic:cNvPr id="44" name="Imagen 44" descr="Captura de pantalla de un celular&#10;&#10;Descripción generada automáticamente"/>
+                    <pic:cNvPr id="19" name="Imagen 19" descr="Interfaz de usuario gráfica, Sitio web&#10;&#10;Descripción generada automáticamente"/>
                     <pic:cNvPicPr/>
                   </pic:nvPicPr>
                   <pic:blipFill>
-                    <a:blip r:embed="rId31"/>
+                    <a:blip r:embed="rId20"/>
                     <a:stretch>
                       <a:fillRect/>
                     </a:stretch>
@@ -6292,7 +3816,7 @@
                   <pic:spPr>
                     <a:xfrm>
                       <a:off x="0" y="0"/>
-                      <a:ext cx="4320000" cy="1969989"/>
+                      <a:ext cx="5731510" cy="3052445"/>
                     </a:xfrm>
                     <a:prstGeom prst="rect">
                       <a:avLst/>
@@ -6324,23 +3848,79 @@
         <w:pStyle w:val="NormalWeb"/>
         <w:shd w:val="clear" w:color="auto" w:fill="FFFFFF"/>
         <w:spacing w:after="0"/>
-        <w:ind w:left="720"/>
-        <w:jc w:val="both"/>
-        <w:rPr>
-          <w:rStyle w:val="Textoennegrita"/>
-          <w:rFonts w:asciiTheme="minorHAnsi" w:hAnsiTheme="minorHAnsi" w:cstheme="minorHAnsi"/>
-          <w:color w:val="212121"/>
-          <w:shd w:val="clear" w:color="auto" w:fill="FFFFFF"/>
-        </w:rPr>
-      </w:pPr>
-      <w:r>
-        <w:rPr>
-          <w:rStyle w:val="Textoennegrita"/>
-          <w:rFonts w:asciiTheme="minorHAnsi" w:hAnsiTheme="minorHAnsi" w:cstheme="minorHAnsi"/>
-          <w:color w:val="212121"/>
-          <w:shd w:val="clear" w:color="auto" w:fill="FFFFFF"/>
-        </w:rPr>
-        <w:t>Nombre cliente:</w:t>
+        <w:ind w:left="709"/>
+        <w:jc w:val="both"/>
+        <w:rPr>
+          <w:rStyle w:val="Textoennegrita"/>
+          <w:rFonts w:asciiTheme="minorHAnsi" w:hAnsiTheme="minorHAnsi" w:cstheme="minorHAnsi"/>
+          <w:b w:val="0"/>
+          <w:bCs w:val="0"/>
+          <w:color w:val="212121"/>
+          <w:shd w:val="clear" w:color="auto" w:fill="FFFFFF"/>
+        </w:rPr>
+      </w:pPr>
+      <w:r>
+        <w:rPr>
+          <w:rStyle w:val="Textoennegrita"/>
+          <w:rFonts w:asciiTheme="minorHAnsi" w:hAnsiTheme="minorHAnsi" w:cstheme="minorHAnsi"/>
+          <w:b w:val="0"/>
+          <w:bCs w:val="0"/>
+          <w:color w:val="212121"/>
+          <w:shd w:val="clear" w:color="auto" w:fill="FFFFFF"/>
+        </w:rPr>
+        <w:t xml:space="preserve">En el </w:t>
+      </w:r>
+      <w:proofErr w:type="spellStart"/>
+      <w:r>
+        <w:rPr>
+          <w:rStyle w:val="Textoennegrita"/>
+          <w:rFonts w:asciiTheme="minorHAnsi" w:hAnsiTheme="minorHAnsi" w:cstheme="minorHAnsi"/>
+          <w:b w:val="0"/>
+          <w:bCs w:val="0"/>
+          <w:color w:val="212121"/>
+          <w:shd w:val="clear" w:color="auto" w:fill="FFFFFF"/>
+        </w:rPr>
+        <w:t>dropdown</w:t>
+      </w:r>
+      <w:proofErr w:type="spellEnd"/>
+      <w:r>
+        <w:rPr>
+          <w:rStyle w:val="Textoennegrita"/>
+          <w:rFonts w:asciiTheme="minorHAnsi" w:hAnsiTheme="minorHAnsi" w:cstheme="minorHAnsi"/>
+          <w:b w:val="0"/>
+          <w:bCs w:val="0"/>
+          <w:color w:val="212121"/>
+          <w:shd w:val="clear" w:color="auto" w:fill="FFFFFF"/>
+        </w:rPr>
+        <w:t xml:space="preserve"> se podrá observar el nombre, perfil y el correo de la persona que ingreso a la aplicación, también al final se encuentra el botón para salir de la aplicación.</w:t>
+      </w:r>
+    </w:p>
+    <w:p>
+      <w:pPr>
+        <w:pStyle w:val="NormalWeb"/>
+        <w:shd w:val="clear" w:color="auto" w:fill="FFFFFF"/>
+        <w:spacing w:after="0"/>
+        <w:ind w:left="709"/>
+        <w:jc w:val="both"/>
+        <w:rPr>
+          <w:rStyle w:val="Textoennegrita"/>
+          <w:rFonts w:asciiTheme="minorHAnsi" w:hAnsiTheme="minorHAnsi" w:cstheme="minorHAnsi"/>
+          <w:b w:val="0"/>
+          <w:bCs w:val="0"/>
+          <w:color w:val="212121"/>
+          <w:shd w:val="clear" w:color="auto" w:fill="FFFFFF"/>
+        </w:rPr>
+      </w:pPr>
+      <w:r>
+        <w:rPr>
+          <w:rStyle w:val="Textoennegrita"/>
+          <w:rFonts w:asciiTheme="minorHAnsi" w:hAnsiTheme="minorHAnsi" w:cstheme="minorHAnsi"/>
+          <w:b w:val="0"/>
+          <w:bCs w:val="0"/>
+          <w:color w:val="212121"/>
+          <w:shd w:val="clear" w:color="auto" w:fill="FFFFFF"/>
+        </w:rPr>
+        <w:t xml:space="preserve"> </w:t>
       </w:r>
     </w:p>
     <w:p>
@@ -6363,10 +3943,10 @@
           <w:noProof/>
         </w:rPr>
         <w:drawing>
-          <wp:inline distT="0" distB="0" distL="0" distR="0" wp14:anchorId="60C51F62" wp14:editId="7E2C3E0D">
-            <wp:extent cx="4320000" cy="1930264"/>
-            <wp:effectExtent l="76200" t="76200" r="137795" b="127635"/>
-            <wp:docPr id="49" name="Imagen 49" descr="Interfaz de usuario gráfica, Sitio web&#10;&#10;Descripción generada automáticamente"/>
+          <wp:inline distT="0" distB="0" distL="0" distR="0" wp14:anchorId="19C81423" wp14:editId="3E8916A6">
+            <wp:extent cx="5731510" cy="1543685"/>
+            <wp:effectExtent l="76200" t="76200" r="135890" b="132715"/>
+            <wp:docPr id="20" name="Imagen 20" descr="Interfaz de usuario gráfica, Aplicación, Sitio web&#10;&#10;Descripción generada automáticamente"/>
             <wp:cNvGraphicFramePr>
               <a:graphicFrameLocks xmlns:a="http://schemas.openxmlformats.org/drawingml/2006/main" noChangeAspect="1"/>
             </wp:cNvGraphicFramePr>
@@ -6374,11 +3954,11 @@
               <a:graphicData uri="http://schemas.openxmlformats.org/drawingml/2006/picture">
                 <pic:pic xmlns:pic="http://schemas.openxmlformats.org/drawingml/2006/picture">
                   <pic:nvPicPr>
-                    <pic:cNvPr id="49" name="Imagen 49" descr="Interfaz de usuario gráfica, Sitio web&#10;&#10;Descripción generada automáticamente"/>
+                    <pic:cNvPr id="20" name="Imagen 20" descr="Interfaz de usuario gráfica, Aplicación, Sitio web&#10;&#10;Descripción generada automáticamente"/>
                     <pic:cNvPicPr/>
                   </pic:nvPicPr>
                   <pic:blipFill>
-                    <a:blip r:embed="rId32"/>
+                    <a:blip r:embed="rId21"/>
                     <a:stretch>
                       <a:fillRect/>
                     </a:stretch>
@@ -6386,7 +3966,7 @@
                   <pic:spPr>
                     <a:xfrm>
                       <a:off x="0" y="0"/>
-                      <a:ext cx="4320000" cy="1930264"/>
+                      <a:ext cx="5731510" cy="1543685"/>
                     </a:xfrm>
                     <a:prstGeom prst="rect">
                       <a:avLst/>
@@ -6418,13 +3998,11 @@
         <w:pStyle w:val="NormalWeb"/>
         <w:shd w:val="clear" w:color="auto" w:fill="FFFFFF"/>
         <w:spacing w:after="0"/>
-        <w:ind w:left="720"/>
-        <w:jc w:val="both"/>
-        <w:rPr>
-          <w:rStyle w:val="Textoennegrita"/>
-          <w:rFonts w:asciiTheme="minorHAnsi" w:hAnsiTheme="minorHAnsi" w:cstheme="minorHAnsi"/>
-          <w:b w:val="0"/>
-          <w:bCs w:val="0"/>
+        <w:ind w:left="709"/>
+        <w:jc w:val="both"/>
+        <w:rPr>
+          <w:rStyle w:val="Textoennegrita"/>
+          <w:rFonts w:asciiTheme="minorHAnsi" w:hAnsiTheme="minorHAnsi" w:cstheme="minorHAnsi"/>
           <w:color w:val="212121"/>
           <w:shd w:val="clear" w:color="auto" w:fill="FFFFFF"/>
         </w:rPr>
@@ -6435,13 +4013,11 @@
         <w:pStyle w:val="NormalWeb"/>
         <w:shd w:val="clear" w:color="auto" w:fill="FFFFFF"/>
         <w:spacing w:after="0"/>
-        <w:ind w:left="720"/>
-        <w:jc w:val="both"/>
-        <w:rPr>
-          <w:rStyle w:val="Textoennegrita"/>
-          <w:rFonts w:asciiTheme="minorHAnsi" w:hAnsiTheme="minorHAnsi" w:cstheme="minorHAnsi"/>
-          <w:b w:val="0"/>
-          <w:bCs w:val="0"/>
+        <w:ind w:left="709"/>
+        <w:jc w:val="both"/>
+        <w:rPr>
+          <w:rStyle w:val="Textoennegrita"/>
+          <w:rFonts w:asciiTheme="minorHAnsi" w:hAnsiTheme="minorHAnsi" w:cstheme="minorHAnsi"/>
           <w:color w:val="212121"/>
           <w:shd w:val="clear" w:color="auto" w:fill="FFFFFF"/>
         </w:rPr>
@@ -6452,7 +4028,52 @@
         <w:pStyle w:val="NormalWeb"/>
         <w:shd w:val="clear" w:color="auto" w:fill="FFFFFF"/>
         <w:spacing w:after="0"/>
-        <w:ind w:left="720"/>
+        <w:ind w:left="709"/>
+        <w:jc w:val="both"/>
+        <w:rPr>
+          <w:rStyle w:val="Textoennegrita"/>
+          <w:rFonts w:asciiTheme="minorHAnsi" w:hAnsiTheme="minorHAnsi" w:cstheme="minorHAnsi"/>
+          <w:color w:val="212121"/>
+          <w:shd w:val="clear" w:color="auto" w:fill="FFFFFF"/>
+        </w:rPr>
+      </w:pPr>
+    </w:p>
+    <w:p>
+      <w:pPr>
+        <w:pStyle w:val="NormalWeb"/>
+        <w:shd w:val="clear" w:color="auto" w:fill="FFFFFF"/>
+        <w:spacing w:after="0"/>
+        <w:ind w:left="709"/>
+        <w:jc w:val="both"/>
+        <w:rPr>
+          <w:rStyle w:val="Textoennegrita"/>
+          <w:rFonts w:asciiTheme="minorHAnsi" w:hAnsiTheme="minorHAnsi" w:cstheme="minorHAnsi"/>
+          <w:color w:val="212121"/>
+          <w:shd w:val="clear" w:color="auto" w:fill="FFFFFF"/>
+        </w:rPr>
+      </w:pPr>
+    </w:p>
+    <w:p>
+      <w:pPr>
+        <w:pStyle w:val="NormalWeb"/>
+        <w:shd w:val="clear" w:color="auto" w:fill="FFFFFF"/>
+        <w:spacing w:after="0"/>
+        <w:ind w:left="709"/>
+        <w:jc w:val="both"/>
+        <w:rPr>
+          <w:rStyle w:val="Textoennegrita"/>
+          <w:rFonts w:asciiTheme="minorHAnsi" w:hAnsiTheme="minorHAnsi" w:cstheme="minorHAnsi"/>
+          <w:color w:val="212121"/>
+          <w:shd w:val="clear" w:color="auto" w:fill="FFFFFF"/>
+        </w:rPr>
+      </w:pPr>
+    </w:p>
+    <w:p>
+      <w:pPr>
+        <w:pStyle w:val="NormalWeb"/>
+        <w:shd w:val="clear" w:color="auto" w:fill="FFFFFF"/>
+        <w:spacing w:after="0"/>
+        <w:ind w:left="709"/>
         <w:jc w:val="both"/>
         <w:rPr>
           <w:rStyle w:val="Textoennegrita"/>
@@ -6469,7 +4090,44 @@
           <w:shd w:val="clear" w:color="auto" w:fill="FFFFFF"/>
         </w:rPr>
         <w:lastRenderedPageBreak/>
-        <w:t>Vendedor:</w:t>
+        <w:t>Vendedor</w:t>
+      </w:r>
+      <w:r>
+        <w:rPr>
+          <w:rStyle w:val="Textoennegrita"/>
+          <w:rFonts w:asciiTheme="minorHAnsi" w:hAnsiTheme="minorHAnsi" w:cstheme="minorHAnsi"/>
+          <w:color w:val="212121"/>
+          <w:shd w:val="clear" w:color="auto" w:fill="FFFFFF"/>
+        </w:rPr>
+        <w:t>:</w:t>
+      </w:r>
+    </w:p>
+    <w:p>
+      <w:pPr>
+        <w:pStyle w:val="NormalWeb"/>
+        <w:shd w:val="clear" w:color="auto" w:fill="FFFFFF"/>
+        <w:spacing w:after="0"/>
+        <w:ind w:left="709"/>
+        <w:jc w:val="both"/>
+        <w:rPr>
+          <w:rStyle w:val="Textoennegrita"/>
+          <w:rFonts w:asciiTheme="minorHAnsi" w:hAnsiTheme="minorHAnsi" w:cstheme="minorHAnsi"/>
+          <w:b w:val="0"/>
+          <w:bCs w:val="0"/>
+          <w:color w:val="212121"/>
+          <w:shd w:val="clear" w:color="auto" w:fill="FFFFFF"/>
+        </w:rPr>
+      </w:pPr>
+      <w:r>
+        <w:rPr>
+          <w:rStyle w:val="Textoennegrita"/>
+          <w:rFonts w:asciiTheme="minorHAnsi" w:hAnsiTheme="minorHAnsi" w:cstheme="minorHAnsi"/>
+          <w:b w:val="0"/>
+          <w:bCs w:val="0"/>
+          <w:color w:val="212121"/>
+          <w:shd w:val="clear" w:color="auto" w:fill="FFFFFF"/>
+        </w:rPr>
+        <w:t>Como se puede observar tiene menos opciones que el administrador, este solo cuenta con Nueva Venta, Estado ventas y dentro de estado ventas la opción de modificar las ventas.</w:t>
       </w:r>
     </w:p>
     <w:p>
@@ -6492,10 +4150,10 @@
           <w:noProof/>
         </w:rPr>
         <w:drawing>
-          <wp:inline distT="0" distB="0" distL="0" distR="0" wp14:anchorId="51779FC0" wp14:editId="0CFB4177">
-            <wp:extent cx="4320000" cy="1521524"/>
-            <wp:effectExtent l="76200" t="76200" r="137795" b="135890"/>
-            <wp:docPr id="42" name="Imagen 42" descr="Captura de pantalla de un celular&#10;&#10;Descripción generada automáticamente"/>
+          <wp:inline distT="0" distB="0" distL="0" distR="0" wp14:anchorId="467CC3F9" wp14:editId="00C01CC0">
+            <wp:extent cx="5731510" cy="3058795"/>
+            <wp:effectExtent l="76200" t="76200" r="135890" b="141605"/>
+            <wp:docPr id="25" name="Imagen 25" descr="Interfaz de usuario gráfica&#10;&#10;Descripción generada automáticamente con confianza baja"/>
             <wp:cNvGraphicFramePr>
               <a:graphicFrameLocks xmlns:a="http://schemas.openxmlformats.org/drawingml/2006/main" noChangeAspect="1"/>
             </wp:cNvGraphicFramePr>
@@ -6503,11 +4161,11 @@
               <a:graphicData uri="http://schemas.openxmlformats.org/drawingml/2006/picture">
                 <pic:pic xmlns:pic="http://schemas.openxmlformats.org/drawingml/2006/picture">
                   <pic:nvPicPr>
-                    <pic:cNvPr id="42" name="Imagen 42" descr="Captura de pantalla de un celular&#10;&#10;Descripción generada automáticamente"/>
+                    <pic:cNvPr id="25" name="Imagen 25" descr="Interfaz de usuario gráfica&#10;&#10;Descripción generada automáticamente con confianza baja"/>
                     <pic:cNvPicPr/>
                   </pic:nvPicPr>
                   <pic:blipFill>
-                    <a:blip r:embed="rId33"/>
+                    <a:blip r:embed="rId22"/>
                     <a:stretch>
                       <a:fillRect/>
                     </a:stretch>
@@ -6515,7 +4173,7 @@
                   <pic:spPr>
                     <a:xfrm>
                       <a:off x="0" y="0"/>
-                      <a:ext cx="4320000" cy="1521524"/>
+                      <a:ext cx="5731510" cy="3058795"/>
                     </a:xfrm>
                     <a:prstGeom prst="rect">
                       <a:avLst/>
@@ -6545,320 +4203,6 @@
     <w:p>
       <w:pPr>
         <w:pStyle w:val="NormalWeb"/>
-        <w:numPr>
-          <w:ilvl w:val="0"/>
-          <w:numId w:val="12"/>
-        </w:numPr>
-        <w:shd w:val="clear" w:color="auto" w:fill="FFFFFF"/>
-        <w:spacing w:after="0"/>
-        <w:ind w:left="720"/>
-        <w:jc w:val="both"/>
-        <w:rPr>
-          <w:rStyle w:val="Textoennegrita"/>
-          <w:rFonts w:asciiTheme="minorHAnsi" w:hAnsiTheme="minorHAnsi" w:cstheme="minorHAnsi"/>
-          <w:color w:val="212121"/>
-          <w:shd w:val="clear" w:color="auto" w:fill="FFFFFF"/>
-        </w:rPr>
-      </w:pPr>
-      <w:r>
-        <w:rPr>
-          <w:rStyle w:val="Textoennegrita"/>
-          <w:rFonts w:asciiTheme="minorHAnsi" w:hAnsiTheme="minorHAnsi" w:cstheme="minorHAnsi"/>
-          <w:color w:val="212121"/>
-          <w:shd w:val="clear" w:color="auto" w:fill="FFFFFF"/>
-        </w:rPr>
-        <w:t>Historia de usuario: HU_01</w:t>
-      </w:r>
-      <w:r>
-        <w:rPr>
-          <w:rStyle w:val="Textoennegrita"/>
-          <w:rFonts w:asciiTheme="minorHAnsi" w:hAnsiTheme="minorHAnsi" w:cstheme="minorHAnsi"/>
-          <w:color w:val="212121"/>
-          <w:shd w:val="clear" w:color="auto" w:fill="FFFFFF"/>
-        </w:rPr>
-        <w:t>0</w:t>
-      </w:r>
-    </w:p>
-    <w:p>
-      <w:pPr>
-        <w:pStyle w:val="NormalWeb"/>
-        <w:shd w:val="clear" w:color="auto" w:fill="FFFFFF"/>
-        <w:spacing w:after="0"/>
-        <w:ind w:left="720"/>
-        <w:jc w:val="both"/>
-        <w:rPr>
-          <w:rStyle w:val="Textoennegrita"/>
-          <w:rFonts w:asciiTheme="minorHAnsi" w:hAnsiTheme="minorHAnsi" w:cstheme="minorHAnsi"/>
-          <w:b w:val="0"/>
-          <w:bCs w:val="0"/>
-          <w:color w:val="212121"/>
-          <w:shd w:val="clear" w:color="auto" w:fill="FFFFFF"/>
-        </w:rPr>
-      </w:pPr>
-      <w:r>
-        <w:rPr>
-          <w:rStyle w:val="Textoennegrita"/>
-          <w:rFonts w:asciiTheme="minorHAnsi" w:hAnsiTheme="minorHAnsi" w:cstheme="minorHAnsi"/>
-          <w:color w:val="212121"/>
-          <w:shd w:val="clear" w:color="auto" w:fill="FFFFFF"/>
-        </w:rPr>
-        <w:t>Como</w:t>
-      </w:r>
-      <w:r>
-        <w:rPr>
-          <w:rStyle w:val="Textoennegrita"/>
-          <w:rFonts w:asciiTheme="minorHAnsi" w:hAnsiTheme="minorHAnsi" w:cstheme="minorHAnsi"/>
-          <w:b w:val="0"/>
-          <w:bCs w:val="0"/>
-          <w:color w:val="212121"/>
-          <w:shd w:val="clear" w:color="auto" w:fill="FFFFFF"/>
-        </w:rPr>
-        <w:t>:</w:t>
-      </w:r>
-      <w:r>
-        <w:rPr>
-          <w:rStyle w:val="Textoennegrita"/>
-          <w:rFonts w:asciiTheme="minorHAnsi" w:hAnsiTheme="minorHAnsi" w:cstheme="minorHAnsi"/>
-          <w:b w:val="0"/>
-          <w:bCs w:val="0"/>
-          <w:color w:val="212121"/>
-          <w:shd w:val="clear" w:color="auto" w:fill="FFFFFF"/>
-        </w:rPr>
-        <w:t xml:space="preserve"> </w:t>
-      </w:r>
-      <w:r>
-        <w:rPr>
-          <w:rStyle w:val="Textoennegrita"/>
-          <w:rFonts w:asciiTheme="minorHAnsi" w:hAnsiTheme="minorHAnsi" w:cstheme="minorHAnsi"/>
-          <w:b w:val="0"/>
-          <w:bCs w:val="0"/>
-          <w:color w:val="212121"/>
-          <w:shd w:val="clear" w:color="auto" w:fill="FFFFFF"/>
-        </w:rPr>
-        <w:t>vendedor o administrador</w:t>
-      </w:r>
-    </w:p>
-    <w:p>
-      <w:pPr>
-        <w:pStyle w:val="NormalWeb"/>
-        <w:shd w:val="clear" w:color="auto" w:fill="FFFFFF"/>
-        <w:spacing w:after="0"/>
-        <w:ind w:left="720"/>
-        <w:jc w:val="both"/>
-        <w:rPr>
-          <w:rStyle w:val="Textoennegrita"/>
-          <w:rFonts w:asciiTheme="minorHAnsi" w:hAnsiTheme="minorHAnsi" w:cstheme="minorHAnsi"/>
-          <w:b w:val="0"/>
-          <w:bCs w:val="0"/>
-          <w:color w:val="212121"/>
-          <w:shd w:val="clear" w:color="auto" w:fill="FFFFFF"/>
-        </w:rPr>
-      </w:pPr>
-      <w:r>
-        <w:rPr>
-          <w:rStyle w:val="Textoennegrita"/>
-          <w:rFonts w:asciiTheme="minorHAnsi" w:hAnsiTheme="minorHAnsi" w:cstheme="minorHAnsi"/>
-          <w:color w:val="212121"/>
-          <w:shd w:val="clear" w:color="auto" w:fill="FFFFFF"/>
-        </w:rPr>
-        <w:t>Dado</w:t>
-      </w:r>
-      <w:r>
-        <w:rPr>
-          <w:rStyle w:val="Textoennegrita"/>
-          <w:rFonts w:asciiTheme="minorHAnsi" w:hAnsiTheme="minorHAnsi" w:cstheme="minorHAnsi"/>
-          <w:b w:val="0"/>
-          <w:bCs w:val="0"/>
-          <w:color w:val="212121"/>
-          <w:shd w:val="clear" w:color="auto" w:fill="FFFFFF"/>
-        </w:rPr>
-        <w:t>:</w:t>
-      </w:r>
-      <w:r>
-        <w:rPr>
-          <w:rStyle w:val="Textoennegrita"/>
-          <w:rFonts w:asciiTheme="minorHAnsi" w:hAnsiTheme="minorHAnsi" w:cstheme="minorHAnsi"/>
-          <w:b w:val="0"/>
-          <w:bCs w:val="0"/>
-          <w:color w:val="212121"/>
-          <w:shd w:val="clear" w:color="auto" w:fill="FFFFFF"/>
-        </w:rPr>
-        <w:t xml:space="preserve"> que ingreso al sistema de ventas</w:t>
-      </w:r>
-    </w:p>
-    <w:p>
-      <w:pPr>
-        <w:pStyle w:val="NormalWeb"/>
-        <w:shd w:val="clear" w:color="auto" w:fill="FFFFFF"/>
-        <w:spacing w:after="0"/>
-        <w:ind w:left="720"/>
-        <w:jc w:val="both"/>
-        <w:rPr>
-          <w:rStyle w:val="Textoennegrita"/>
-          <w:rFonts w:asciiTheme="minorHAnsi" w:hAnsiTheme="minorHAnsi" w:cstheme="minorHAnsi"/>
-          <w:b w:val="0"/>
-          <w:bCs w:val="0"/>
-          <w:color w:val="212121"/>
-          <w:shd w:val="clear" w:color="auto" w:fill="FFFFFF"/>
-        </w:rPr>
-      </w:pPr>
-      <w:r>
-        <w:rPr>
-          <w:rStyle w:val="Textoennegrita"/>
-          <w:rFonts w:asciiTheme="minorHAnsi" w:hAnsiTheme="minorHAnsi" w:cstheme="minorHAnsi"/>
-          <w:color w:val="212121"/>
-          <w:shd w:val="clear" w:color="auto" w:fill="FFFFFF"/>
-        </w:rPr>
-        <w:t>Cuando</w:t>
-      </w:r>
-      <w:r>
-        <w:rPr>
-          <w:rStyle w:val="Textoennegrita"/>
-          <w:rFonts w:asciiTheme="minorHAnsi" w:hAnsiTheme="minorHAnsi" w:cstheme="minorHAnsi"/>
-          <w:b w:val="0"/>
-          <w:bCs w:val="0"/>
-          <w:color w:val="212121"/>
-          <w:shd w:val="clear" w:color="auto" w:fill="FFFFFF"/>
-        </w:rPr>
-        <w:t>:</w:t>
-      </w:r>
-      <w:r>
-        <w:rPr>
-          <w:rStyle w:val="Textoennegrita"/>
-          <w:rFonts w:asciiTheme="minorHAnsi" w:hAnsiTheme="minorHAnsi" w:cstheme="minorHAnsi"/>
-          <w:b w:val="0"/>
-          <w:bCs w:val="0"/>
-          <w:color w:val="212121"/>
-          <w:shd w:val="clear" w:color="auto" w:fill="FFFFFF"/>
-        </w:rPr>
-        <w:t xml:space="preserve"> </w:t>
-      </w:r>
-      <w:r>
-        <w:rPr>
-          <w:rStyle w:val="Textoennegrita"/>
-          <w:rFonts w:asciiTheme="minorHAnsi" w:hAnsiTheme="minorHAnsi" w:cstheme="minorHAnsi"/>
-          <w:b w:val="0"/>
-          <w:bCs w:val="0"/>
-          <w:color w:val="212121"/>
-          <w:shd w:val="clear" w:color="auto" w:fill="FFFFFF"/>
-        </w:rPr>
-        <w:t>requiera actualizar la información de las ventas</w:t>
-      </w:r>
-    </w:p>
-    <w:p>
-      <w:pPr>
-        <w:pStyle w:val="NormalWeb"/>
-        <w:shd w:val="clear" w:color="auto" w:fill="FFFFFF"/>
-        <w:spacing w:after="0"/>
-        <w:ind w:left="720"/>
-        <w:jc w:val="both"/>
-        <w:rPr>
-          <w:rStyle w:val="Textoennegrita"/>
-          <w:rFonts w:asciiTheme="minorHAnsi" w:hAnsiTheme="minorHAnsi" w:cstheme="minorHAnsi"/>
-          <w:b w:val="0"/>
-          <w:bCs w:val="0"/>
-          <w:color w:val="212121"/>
-          <w:shd w:val="clear" w:color="auto" w:fill="FFFFFF"/>
-        </w:rPr>
-      </w:pPr>
-      <w:r>
-        <w:rPr>
-          <w:rStyle w:val="Textoennegrita"/>
-          <w:rFonts w:asciiTheme="minorHAnsi" w:hAnsiTheme="minorHAnsi" w:cstheme="minorHAnsi"/>
-          <w:color w:val="212121"/>
-          <w:shd w:val="clear" w:color="auto" w:fill="FFFFFF"/>
-        </w:rPr>
-        <w:t>Entonces</w:t>
-      </w:r>
-      <w:r>
-        <w:rPr>
-          <w:rStyle w:val="Textoennegrita"/>
-          <w:rFonts w:asciiTheme="minorHAnsi" w:hAnsiTheme="minorHAnsi" w:cstheme="minorHAnsi"/>
-          <w:b w:val="0"/>
-          <w:bCs w:val="0"/>
-          <w:color w:val="212121"/>
-          <w:shd w:val="clear" w:color="auto" w:fill="FFFFFF"/>
-        </w:rPr>
-        <w:t>:</w:t>
-      </w:r>
-      <w:r>
-        <w:rPr>
-          <w:rStyle w:val="Textoennegrita"/>
-          <w:rFonts w:asciiTheme="minorHAnsi" w:hAnsiTheme="minorHAnsi" w:cstheme="minorHAnsi"/>
-          <w:b w:val="0"/>
-          <w:bCs w:val="0"/>
-          <w:color w:val="212121"/>
-          <w:shd w:val="clear" w:color="auto" w:fill="FFFFFF"/>
-        </w:rPr>
-        <w:t xml:space="preserve"> </w:t>
-      </w:r>
-      <w:r>
-        <w:rPr>
-          <w:rStyle w:val="Textoennegrita"/>
-          <w:rFonts w:asciiTheme="minorHAnsi" w:hAnsiTheme="minorHAnsi" w:cstheme="minorHAnsi"/>
-          <w:b w:val="0"/>
-          <w:bCs w:val="0"/>
-          <w:color w:val="212121"/>
-          <w:shd w:val="clear" w:color="auto" w:fill="FFFFFF"/>
-        </w:rPr>
-        <w:t>podré editar la información de la venta que deseo actualizar (menos el identificador de la venta)</w:t>
-      </w:r>
-    </w:p>
-    <w:p>
-      <w:pPr>
-        <w:pStyle w:val="NormalWeb"/>
-        <w:shd w:val="clear" w:color="auto" w:fill="FFFFFF"/>
-        <w:spacing w:after="0"/>
-        <w:ind w:left="720"/>
-        <w:jc w:val="both"/>
-        <w:rPr>
-          <w:rStyle w:val="Textoennegrita"/>
-          <w:rFonts w:asciiTheme="minorHAnsi" w:hAnsiTheme="minorHAnsi" w:cstheme="minorHAnsi"/>
-          <w:color w:val="212121"/>
-          <w:shd w:val="clear" w:color="auto" w:fill="FFFFFF"/>
-        </w:rPr>
-      </w:pPr>
-      <w:r>
-        <w:rPr>
-          <w:rStyle w:val="Textoennegrita"/>
-          <w:rFonts w:asciiTheme="minorHAnsi" w:hAnsiTheme="minorHAnsi" w:cstheme="minorHAnsi"/>
-          <w:color w:val="212121"/>
-          <w:shd w:val="clear" w:color="auto" w:fill="FFFFFF"/>
-        </w:rPr>
-        <w:t>Desarrollo:</w:t>
-      </w:r>
-    </w:p>
-    <w:p>
-      <w:pPr>
-        <w:pStyle w:val="NormalWeb"/>
-        <w:shd w:val="clear" w:color="auto" w:fill="FFFFFF"/>
-        <w:spacing w:after="0"/>
-        <w:ind w:left="720"/>
-        <w:jc w:val="both"/>
-        <w:rPr>
-          <w:rStyle w:val="Textoennegrita"/>
-          <w:rFonts w:asciiTheme="minorHAnsi" w:hAnsiTheme="minorHAnsi" w:cstheme="minorHAnsi"/>
-          <w:b w:val="0"/>
-          <w:bCs w:val="0"/>
-          <w:color w:val="212121"/>
-          <w:shd w:val="clear" w:color="auto" w:fill="FFFFFF"/>
-        </w:rPr>
-      </w:pPr>
-      <w:r>
-        <w:rPr>
-          <w:rStyle w:val="Textoennegrita"/>
-          <w:rFonts w:asciiTheme="minorHAnsi" w:hAnsiTheme="minorHAnsi" w:cstheme="minorHAnsi"/>
-          <w:b w:val="0"/>
-          <w:bCs w:val="0"/>
-          <w:color w:val="212121"/>
-          <w:shd w:val="clear" w:color="auto" w:fill="FFFFFF"/>
-        </w:rPr>
-        <w:t>Para esto se tiene los iconos por cada fila, de editar o eliminar.</w:t>
-      </w:r>
-    </w:p>
-    <w:p>
-      <w:pPr>
-        <w:pStyle w:val="NormalWeb"/>
         <w:shd w:val="clear" w:color="auto" w:fill="FFFFFF"/>
         <w:spacing w:after="0"/>
         <w:jc w:val="center"/>
@@ -6877,15 +4221,52 @@
           <w:rFonts w:asciiTheme="minorHAnsi" w:hAnsiTheme="minorHAnsi" w:cstheme="minorHAnsi"/>
           <w:b w:val="0"/>
           <w:bCs w:val="0"/>
+          <w:color w:val="212121"/>
+          <w:shd w:val="clear" w:color="auto" w:fill="FFFFFF"/>
+        </w:rPr>
+        <w:t>Nueva Venta, es la misma interfaz que se explicó para el administrador.</w:t>
+      </w:r>
+    </w:p>
+    <w:p>
+      <w:pPr>
+        <w:pStyle w:val="NormalWeb"/>
+        <w:shd w:val="clear" w:color="auto" w:fill="FFFFFF"/>
+        <w:spacing w:after="0"/>
+        <w:jc w:val="center"/>
+        <w:rPr>
+          <w:rStyle w:val="Textoennegrita"/>
+          <w:rFonts w:asciiTheme="minorHAnsi" w:hAnsiTheme="minorHAnsi" w:cstheme="minorHAnsi"/>
+          <w:b w:val="0"/>
+          <w:bCs w:val="0"/>
+          <w:color w:val="212121"/>
+          <w:shd w:val="clear" w:color="auto" w:fill="FFFFFF"/>
+        </w:rPr>
+      </w:pPr>
+    </w:p>
+    <w:p>
+      <w:pPr>
+        <w:pStyle w:val="NormalWeb"/>
+        <w:shd w:val="clear" w:color="auto" w:fill="FFFFFF"/>
+        <w:spacing w:after="0"/>
+        <w:jc w:val="center"/>
+        <w:rPr>
+          <w:rStyle w:val="Textoennegrita"/>
+          <w:rFonts w:asciiTheme="minorHAnsi" w:hAnsiTheme="minorHAnsi" w:cstheme="minorHAnsi"/>
+          <w:b w:val="0"/>
+          <w:bCs w:val="0"/>
+          <w:color w:val="212121"/>
+          <w:shd w:val="clear" w:color="auto" w:fill="FFFFFF"/>
+        </w:rPr>
+      </w:pPr>
+      <w:r>
+        <w:rPr>
           <w:noProof/>
-          <w:color w:val="212121"/>
-          <w:shd w:val="clear" w:color="auto" w:fill="FFFFFF"/>
         </w:rPr>
         <w:drawing>
-          <wp:inline distT="0" distB="0" distL="0" distR="0" wp14:anchorId="1390C107" wp14:editId="235170E2">
-            <wp:extent cx="3240000" cy="350464"/>
-            <wp:effectExtent l="76200" t="76200" r="132080" b="126365"/>
-            <wp:docPr id="57" name="Imagen 57"/>
+          <wp:inline distT="0" distB="0" distL="0" distR="0" wp14:anchorId="7237A86F" wp14:editId="21BA86A1">
+            <wp:extent cx="5731510" cy="3077845"/>
+            <wp:effectExtent l="76200" t="76200" r="135890" b="141605"/>
+            <wp:docPr id="26" name="Imagen 26" descr="Interfaz de usuario gráfica, Sitio web&#10;&#10;Descripción generada automáticamente"/>
             <wp:cNvGraphicFramePr>
               <a:graphicFrameLocks xmlns:a="http://schemas.openxmlformats.org/drawingml/2006/main" noChangeAspect="1"/>
             </wp:cNvGraphicFramePr>
@@ -6893,28 +4274,19 @@
               <a:graphicData uri="http://schemas.openxmlformats.org/drawingml/2006/picture">
                 <pic:pic xmlns:pic="http://schemas.openxmlformats.org/drawingml/2006/picture">
                   <pic:nvPicPr>
-                    <pic:cNvPr id="0" name="Picture 4"/>
-                    <pic:cNvPicPr>
-                      <a:picLocks noChangeAspect="1" noChangeArrowheads="1"/>
-                    </pic:cNvPicPr>
+                    <pic:cNvPr id="26" name="Imagen 26" descr="Interfaz de usuario gráfica, Sitio web&#10;&#10;Descripción generada automáticamente"/>
+                    <pic:cNvPicPr/>
                   </pic:nvPicPr>
                   <pic:blipFill>
-                    <a:blip r:embed="rId34">
-                      <a:extLst>
-                        <a:ext uri="{28A0092B-C50C-407E-A947-70E740481C1C}">
-                          <a14:useLocalDpi xmlns:a14="http://schemas.microsoft.com/office/drawing/2010/main" val="0"/>
-                        </a:ext>
-                      </a:extLst>
-                    </a:blip>
-                    <a:srcRect/>
+                    <a:blip r:embed="rId23"/>
                     <a:stretch>
                       <a:fillRect/>
                     </a:stretch>
                   </pic:blipFill>
-                  <pic:spPr bwMode="auto">
+                  <pic:spPr>
                     <a:xfrm>
                       <a:off x="0" y="0"/>
-                      <a:ext cx="3240000" cy="350464"/>
+                      <a:ext cx="5731510" cy="3077845"/>
                     </a:xfrm>
                     <a:prstGeom prst="rect">
                       <a:avLst/>
@@ -6946,73 +4318,28 @@
         <w:pStyle w:val="NormalWeb"/>
         <w:shd w:val="clear" w:color="auto" w:fill="FFFFFF"/>
         <w:spacing w:after="0"/>
-        <w:ind w:left="720"/>
-        <w:jc w:val="both"/>
-        <w:rPr>
-          <w:rStyle w:val="Textoennegrita"/>
-          <w:rFonts w:asciiTheme="minorHAnsi" w:hAnsiTheme="minorHAnsi" w:cstheme="minorHAnsi"/>
-          <w:b w:val="0"/>
-          <w:bCs w:val="0"/>
-          <w:color w:val="212121"/>
-          <w:shd w:val="clear" w:color="auto" w:fill="FFFFFF"/>
-        </w:rPr>
-      </w:pPr>
-      <w:r>
-        <w:rPr>
-          <w:rStyle w:val="Textoennegrita"/>
-          <w:rFonts w:asciiTheme="minorHAnsi" w:hAnsiTheme="minorHAnsi" w:cstheme="minorHAnsi"/>
-          <w:b w:val="0"/>
-          <w:bCs w:val="0"/>
-          <w:color w:val="212121"/>
-          <w:shd w:val="clear" w:color="auto" w:fill="FFFFFF"/>
-        </w:rPr>
-        <w:t xml:space="preserve">Al dar </w:t>
-      </w:r>
-      <w:proofErr w:type="gramStart"/>
-      <w:r>
-        <w:rPr>
-          <w:rStyle w:val="Textoennegrita"/>
-          <w:rFonts w:asciiTheme="minorHAnsi" w:hAnsiTheme="minorHAnsi" w:cstheme="minorHAnsi"/>
-          <w:b w:val="0"/>
-          <w:bCs w:val="0"/>
-          <w:color w:val="212121"/>
-          <w:shd w:val="clear" w:color="auto" w:fill="FFFFFF"/>
-        </w:rPr>
-        <w:t>click</w:t>
-      </w:r>
-      <w:proofErr w:type="gramEnd"/>
-      <w:r>
-        <w:rPr>
-          <w:rStyle w:val="Textoennegrita"/>
-          <w:rFonts w:asciiTheme="minorHAnsi" w:hAnsiTheme="minorHAnsi" w:cstheme="minorHAnsi"/>
-          <w:b w:val="0"/>
-          <w:bCs w:val="0"/>
-          <w:color w:val="212121"/>
-          <w:shd w:val="clear" w:color="auto" w:fill="FFFFFF"/>
-        </w:rPr>
-        <w:t xml:space="preserve"> en el botón de modificar se </w:t>
-      </w:r>
-      <w:r>
-        <w:rPr>
-          <w:rStyle w:val="Textoennegrita"/>
-          <w:rFonts w:asciiTheme="minorHAnsi" w:hAnsiTheme="minorHAnsi" w:cstheme="minorHAnsi"/>
-          <w:b w:val="0"/>
-          <w:bCs w:val="0"/>
-          <w:color w:val="212121"/>
-          <w:shd w:val="clear" w:color="auto" w:fill="FFFFFF"/>
-        </w:rPr>
-        <w:t>cargará</w:t>
-      </w:r>
-      <w:r>
-        <w:rPr>
-          <w:rStyle w:val="Textoennegrita"/>
-          <w:rFonts w:asciiTheme="minorHAnsi" w:hAnsiTheme="minorHAnsi" w:cstheme="minorHAnsi"/>
-          <w:b w:val="0"/>
-          <w:bCs w:val="0"/>
-          <w:color w:val="212121"/>
-          <w:shd w:val="clear" w:color="auto" w:fill="FFFFFF"/>
-        </w:rPr>
-        <w:t xml:space="preserve"> una nueva interfaz con la información de la venta, datos del cliente, estado de la venta, servicios etc.</w:t>
+        <w:ind w:left="708"/>
+        <w:jc w:val="both"/>
+        <w:rPr>
+          <w:rStyle w:val="Textoennegrita"/>
+          <w:rFonts w:asciiTheme="minorHAnsi" w:hAnsiTheme="minorHAnsi" w:cstheme="minorHAnsi"/>
+          <w:b w:val="0"/>
+          <w:bCs w:val="0"/>
+          <w:color w:val="212121"/>
+          <w:shd w:val="clear" w:color="auto" w:fill="FFFFFF"/>
+        </w:rPr>
+      </w:pPr>
+      <w:r>
+        <w:rPr>
+          <w:rStyle w:val="Textoennegrita"/>
+          <w:rFonts w:asciiTheme="minorHAnsi" w:hAnsiTheme="minorHAnsi" w:cstheme="minorHAnsi"/>
+          <w:b w:val="0"/>
+          <w:bCs w:val="0"/>
+          <w:color w:val="212121"/>
+          <w:shd w:val="clear" w:color="auto" w:fill="FFFFFF"/>
+        </w:rPr>
+        <w:lastRenderedPageBreak/>
+        <w:t>Estado de Ventas, cuenta con la misma información y funcionalidades que la presentada para el administrador.</w:t>
       </w:r>
     </w:p>
     <w:p>
@@ -7035,10 +4362,10 @@
           <w:noProof/>
         </w:rPr>
         <w:drawing>
-          <wp:inline distT="0" distB="0" distL="0" distR="0" wp14:anchorId="7F67023B" wp14:editId="5BCFFEFD">
-            <wp:extent cx="4320000" cy="2228921"/>
-            <wp:effectExtent l="76200" t="76200" r="137795" b="133350"/>
-            <wp:docPr id="65" name="Imagen 65" descr="Interfaz de usuario gráfica, Sitio web&#10;&#10;Descripción generada automáticamente"/>
+          <wp:inline distT="0" distB="0" distL="0" distR="0" wp14:anchorId="079CD8AD" wp14:editId="1E13FB0E">
+            <wp:extent cx="5731510" cy="3088005"/>
+            <wp:effectExtent l="76200" t="76200" r="135890" b="131445"/>
+            <wp:docPr id="28" name="Imagen 28" descr="Interfaz de usuario gráfica, Sitio web&#10;&#10;Descripción generada automáticamente"/>
             <wp:cNvGraphicFramePr>
               <a:graphicFrameLocks xmlns:a="http://schemas.openxmlformats.org/drawingml/2006/main" noChangeAspect="1"/>
             </wp:cNvGraphicFramePr>
@@ -7046,11 +4373,11 @@
               <a:graphicData uri="http://schemas.openxmlformats.org/drawingml/2006/picture">
                 <pic:pic xmlns:pic="http://schemas.openxmlformats.org/drawingml/2006/picture">
                   <pic:nvPicPr>
-                    <pic:cNvPr id="65" name="Imagen 65" descr="Interfaz de usuario gráfica, Sitio web&#10;&#10;Descripción generada automáticamente"/>
+                    <pic:cNvPr id="28" name="Imagen 28" descr="Interfaz de usuario gráfica, Sitio web&#10;&#10;Descripción generada automáticamente"/>
                     <pic:cNvPicPr/>
                   </pic:nvPicPr>
                   <pic:blipFill>
-                    <a:blip r:embed="rId35"/>
+                    <a:blip r:embed="rId24"/>
                     <a:stretch>
                       <a:fillRect/>
                     </a:stretch>
@@ -7058,7 +4385,7 @@
                   <pic:spPr>
                     <a:xfrm>
                       <a:off x="0" y="0"/>
-                      <a:ext cx="4320000" cy="2228921"/>
+                      <a:ext cx="5731510" cy="3088005"/>
                     </a:xfrm>
                     <a:prstGeom prst="rect">
                       <a:avLst/>
@@ -7090,6 +4417,45 @@
         <w:pStyle w:val="NormalWeb"/>
         <w:shd w:val="clear" w:color="auto" w:fill="FFFFFF"/>
         <w:spacing w:after="0"/>
+        <w:ind w:left="708"/>
+        <w:jc w:val="both"/>
+        <w:rPr>
+          <w:rStyle w:val="Textoennegrita"/>
+          <w:rFonts w:asciiTheme="minorHAnsi" w:hAnsiTheme="minorHAnsi" w:cstheme="minorHAnsi"/>
+          <w:b w:val="0"/>
+          <w:bCs w:val="0"/>
+          <w:color w:val="212121"/>
+          <w:shd w:val="clear" w:color="auto" w:fill="FFFFFF"/>
+        </w:rPr>
+      </w:pPr>
+      <w:r>
+        <w:rPr>
+          <w:rStyle w:val="Textoennegrita"/>
+          <w:rFonts w:asciiTheme="minorHAnsi" w:hAnsiTheme="minorHAnsi" w:cstheme="minorHAnsi"/>
+          <w:b w:val="0"/>
+          <w:bCs w:val="0"/>
+          <w:color w:val="212121"/>
+          <w:shd w:val="clear" w:color="auto" w:fill="FFFFFF"/>
+        </w:rPr>
+        <w:t>Modificación Venta</w:t>
+      </w:r>
+      <w:r>
+        <w:rPr>
+          <w:rStyle w:val="Textoennegrita"/>
+          <w:rFonts w:asciiTheme="minorHAnsi" w:hAnsiTheme="minorHAnsi" w:cstheme="minorHAnsi"/>
+          <w:b w:val="0"/>
+          <w:bCs w:val="0"/>
+          <w:color w:val="212121"/>
+          <w:shd w:val="clear" w:color="auto" w:fill="FFFFFF"/>
+        </w:rPr>
+        <w:t>, cuenta con la misma información y funcionalidades que la presentada para el administrador.</w:t>
+      </w:r>
+    </w:p>
+    <w:p>
+      <w:pPr>
+        <w:pStyle w:val="NormalWeb"/>
+        <w:shd w:val="clear" w:color="auto" w:fill="FFFFFF"/>
+        <w:spacing w:after="0"/>
         <w:jc w:val="center"/>
         <w:rPr>
           <w:rStyle w:val="Textoennegrita"/>
@@ -7100,16 +4466,31 @@
           <w:shd w:val="clear" w:color="auto" w:fill="FFFFFF"/>
         </w:rPr>
       </w:pPr>
+    </w:p>
+    <w:p>
+      <w:pPr>
+        <w:pStyle w:val="NormalWeb"/>
+        <w:shd w:val="clear" w:color="auto" w:fill="FFFFFF"/>
+        <w:spacing w:after="0"/>
+        <w:jc w:val="center"/>
+        <w:rPr>
+          <w:rStyle w:val="Textoennegrita"/>
+          <w:rFonts w:asciiTheme="minorHAnsi" w:hAnsiTheme="minorHAnsi" w:cstheme="minorHAnsi"/>
+          <w:b w:val="0"/>
+          <w:bCs w:val="0"/>
+          <w:color w:val="212121"/>
+          <w:shd w:val="clear" w:color="auto" w:fill="FFFFFF"/>
+        </w:rPr>
+      </w:pPr>
       <w:r>
         <w:rPr>
           <w:noProof/>
         </w:rPr>
-        <w:lastRenderedPageBreak/>
         <w:drawing>
-          <wp:inline distT="0" distB="0" distL="0" distR="0" wp14:anchorId="1A8BCF86" wp14:editId="56881D5B">
-            <wp:extent cx="4320000" cy="2226049"/>
-            <wp:effectExtent l="76200" t="76200" r="137795" b="136525"/>
-            <wp:docPr id="66" name="Imagen 66" descr="Interfaz de usuario gráfica, Sitio web&#10;&#10;Descripción generada automáticamente"/>
+          <wp:inline distT="0" distB="0" distL="0" distR="0" wp14:anchorId="5D3171BB" wp14:editId="540E86A1">
+            <wp:extent cx="5731510" cy="3084195"/>
+            <wp:effectExtent l="76200" t="76200" r="135890" b="135255"/>
+            <wp:docPr id="30" name="Imagen 30" descr="Interfaz de usuario gráfica, Sitio web&#10;&#10;Descripción generada automáticamente"/>
             <wp:cNvGraphicFramePr>
               <a:graphicFrameLocks xmlns:a="http://schemas.openxmlformats.org/drawingml/2006/main" noChangeAspect="1"/>
             </wp:cNvGraphicFramePr>
@@ -7117,11 +4498,11 @@
               <a:graphicData uri="http://schemas.openxmlformats.org/drawingml/2006/picture">
                 <pic:pic xmlns:pic="http://schemas.openxmlformats.org/drawingml/2006/picture">
                   <pic:nvPicPr>
-                    <pic:cNvPr id="66" name="Imagen 66" descr="Interfaz de usuario gráfica, Sitio web&#10;&#10;Descripción generada automáticamente"/>
+                    <pic:cNvPr id="30" name="Imagen 30" descr="Interfaz de usuario gráfica, Sitio web&#10;&#10;Descripción generada automáticamente"/>
                     <pic:cNvPicPr/>
                   </pic:nvPicPr>
                   <pic:blipFill>
-                    <a:blip r:embed="rId36"/>
+                    <a:blip r:embed="rId25"/>
                     <a:stretch>
                       <a:fillRect/>
                     </a:stretch>
@@ -7129,7 +4510,7 @@
                   <pic:spPr>
                     <a:xfrm>
                       <a:off x="0" y="0"/>
-                      <a:ext cx="4320000" cy="2226049"/>
+                      <a:ext cx="5731510" cy="3084195"/>
                     </a:xfrm>
                     <a:prstGeom prst="rect">
                       <a:avLst/>
@@ -7161,78 +4542,132 @@
         <w:pStyle w:val="NormalWeb"/>
         <w:shd w:val="clear" w:color="auto" w:fill="FFFFFF"/>
         <w:spacing w:after="0"/>
-        <w:ind w:left="720"/>
-        <w:jc w:val="both"/>
-        <w:rPr>
-          <w:rStyle w:val="Textoennegrita"/>
-          <w:rFonts w:asciiTheme="minorHAnsi" w:hAnsiTheme="minorHAnsi" w:cstheme="minorHAnsi"/>
-          <w:b w:val="0"/>
-          <w:bCs w:val="0"/>
-          <w:color w:val="212121"/>
-          <w:shd w:val="clear" w:color="auto" w:fill="FFFFFF"/>
-        </w:rPr>
-      </w:pPr>
-      <w:r>
-        <w:rPr>
-          <w:rStyle w:val="Textoennegrita"/>
-          <w:rFonts w:asciiTheme="minorHAnsi" w:hAnsiTheme="minorHAnsi" w:cstheme="minorHAnsi"/>
-          <w:b w:val="0"/>
-          <w:bCs w:val="0"/>
-          <w:color w:val="212121"/>
-          <w:shd w:val="clear" w:color="auto" w:fill="FFFFFF"/>
-        </w:rPr>
-        <w:t>Se podrá cambiar las cantidades, agregar un servicio adicional, eliminar un servicio, cambiar el estado, al igual que al crear la factura saldrán alertas para indicar la modificación del producto.</w:t>
-      </w:r>
+        <w:jc w:val="center"/>
+        <w:rPr>
+          <w:rStyle w:val="Textoennegrita"/>
+          <w:rFonts w:asciiTheme="minorHAnsi" w:hAnsiTheme="minorHAnsi" w:cstheme="minorHAnsi"/>
+          <w:b w:val="0"/>
+          <w:bCs w:val="0"/>
+          <w:color w:val="212121"/>
+          <w:shd w:val="clear" w:color="auto" w:fill="FFFFFF"/>
+        </w:rPr>
+      </w:pPr>
     </w:p>
     <w:p>
       <w:pPr>
         <w:pStyle w:val="NormalWeb"/>
         <w:shd w:val="clear" w:color="auto" w:fill="FFFFFF"/>
         <w:spacing w:after="0"/>
-        <w:ind w:left="720"/>
-        <w:jc w:val="both"/>
-        <w:rPr>
-          <w:rStyle w:val="Textoennegrita"/>
-          <w:rFonts w:asciiTheme="minorHAnsi" w:hAnsiTheme="minorHAnsi" w:cstheme="minorHAnsi"/>
-          <w:b w:val="0"/>
-          <w:bCs w:val="0"/>
-          <w:color w:val="212121"/>
-          <w:shd w:val="clear" w:color="auto" w:fill="FFFFFF"/>
-        </w:rPr>
-      </w:pPr>
-      <w:r>
-        <w:rPr>
-          <w:rStyle w:val="Textoennegrita"/>
-          <w:rFonts w:asciiTheme="minorHAnsi" w:hAnsiTheme="minorHAnsi" w:cstheme="minorHAnsi"/>
-          <w:b w:val="0"/>
-          <w:bCs w:val="0"/>
-          <w:color w:val="212121"/>
-          <w:shd w:val="clear" w:color="auto" w:fill="FFFFFF"/>
-        </w:rPr>
-        <w:t xml:space="preserve">Al realizar dichas modificaciones se </w:t>
-      </w:r>
-      <w:r>
-        <w:rPr>
-          <w:rStyle w:val="Textoennegrita"/>
-          <w:rFonts w:asciiTheme="minorHAnsi" w:hAnsiTheme="minorHAnsi" w:cstheme="minorHAnsi"/>
-          <w:b w:val="0"/>
-          <w:bCs w:val="0"/>
-          <w:color w:val="212121"/>
-          <w:shd w:val="clear" w:color="auto" w:fill="FFFFFF"/>
-        </w:rPr>
-        <w:t>actualizará</w:t>
-      </w:r>
-      <w:r>
-        <w:rPr>
-          <w:rStyle w:val="Textoennegrita"/>
-          <w:rFonts w:asciiTheme="minorHAnsi" w:hAnsiTheme="minorHAnsi" w:cstheme="minorHAnsi"/>
-          <w:b w:val="0"/>
-          <w:bCs w:val="0"/>
-          <w:color w:val="212121"/>
-          <w:shd w:val="clear" w:color="auto" w:fill="FFFFFF"/>
-        </w:rPr>
-        <w:t xml:space="preserve"> el total y el subtotal.</w:t>
-      </w:r>
+        <w:ind w:left="708"/>
+        <w:jc w:val="both"/>
+        <w:rPr>
+          <w:rStyle w:val="Textoennegrita"/>
+          <w:rFonts w:asciiTheme="minorHAnsi" w:hAnsiTheme="minorHAnsi" w:cstheme="minorHAnsi"/>
+          <w:b w:val="0"/>
+          <w:bCs w:val="0"/>
+          <w:color w:val="212121"/>
+          <w:shd w:val="clear" w:color="auto" w:fill="FFFFFF"/>
+        </w:rPr>
+      </w:pPr>
+      <w:r>
+        <w:rPr>
+          <w:rStyle w:val="Textoennegrita"/>
+          <w:rFonts w:asciiTheme="minorHAnsi" w:hAnsiTheme="minorHAnsi" w:cstheme="minorHAnsi"/>
+          <w:b w:val="0"/>
+          <w:bCs w:val="0"/>
+          <w:color w:val="212121"/>
+          <w:shd w:val="clear" w:color="auto" w:fill="FFFFFF"/>
+        </w:rPr>
+        <w:lastRenderedPageBreak/>
+        <w:t xml:space="preserve">El </w:t>
+      </w:r>
+      <w:proofErr w:type="spellStart"/>
+      <w:r>
+        <w:rPr>
+          <w:rStyle w:val="Textoennegrita"/>
+          <w:rFonts w:asciiTheme="minorHAnsi" w:hAnsiTheme="minorHAnsi" w:cstheme="minorHAnsi"/>
+          <w:b w:val="0"/>
+          <w:bCs w:val="0"/>
+          <w:color w:val="212121"/>
+          <w:shd w:val="clear" w:color="auto" w:fill="FFFFFF"/>
+        </w:rPr>
+        <w:t>dropdown</w:t>
+      </w:r>
+      <w:proofErr w:type="spellEnd"/>
+      <w:r>
+        <w:rPr>
+          <w:rStyle w:val="Textoennegrita"/>
+          <w:rFonts w:asciiTheme="minorHAnsi" w:hAnsiTheme="minorHAnsi" w:cstheme="minorHAnsi"/>
+          <w:b w:val="0"/>
+          <w:bCs w:val="0"/>
+          <w:color w:val="212121"/>
+          <w:shd w:val="clear" w:color="auto" w:fill="FFFFFF"/>
+        </w:rPr>
+        <w:t xml:space="preserve"> también permite visualizar el nombre, perfil y correo del usuario que se encuentra </w:t>
+      </w:r>
+      <w:proofErr w:type="spellStart"/>
+      <w:r>
+        <w:rPr>
+          <w:rStyle w:val="Textoennegrita"/>
+          <w:rFonts w:asciiTheme="minorHAnsi" w:hAnsiTheme="minorHAnsi" w:cstheme="minorHAnsi"/>
+          <w:b w:val="0"/>
+          <w:bCs w:val="0"/>
+          <w:color w:val="212121"/>
+          <w:shd w:val="clear" w:color="auto" w:fill="FFFFFF"/>
+        </w:rPr>
+        <w:t>logueado</w:t>
+      </w:r>
+      <w:proofErr w:type="spellEnd"/>
+      <w:r>
+        <w:rPr>
+          <w:rStyle w:val="Textoennegrita"/>
+          <w:rFonts w:asciiTheme="minorHAnsi" w:hAnsiTheme="minorHAnsi" w:cstheme="minorHAnsi"/>
+          <w:b w:val="0"/>
+          <w:bCs w:val="0"/>
+          <w:color w:val="212121"/>
+          <w:shd w:val="clear" w:color="auto" w:fill="FFFFFF"/>
+        </w:rPr>
+        <w:t xml:space="preserve"> en la aplicación, también cuenta con el botón para salir de la </w:t>
+      </w:r>
+      <w:r>
+        <w:rPr>
+          <w:rStyle w:val="Textoennegrita"/>
+          <w:rFonts w:asciiTheme="minorHAnsi" w:hAnsiTheme="minorHAnsi" w:cstheme="minorHAnsi"/>
+          <w:b w:val="0"/>
+          <w:bCs w:val="0"/>
+          <w:color w:val="212121"/>
+          <w:shd w:val="clear" w:color="auto" w:fill="FFFFFF"/>
+        </w:rPr>
+        <w:t>ampliación</w:t>
+      </w:r>
+      <w:r>
+        <w:rPr>
+          <w:rStyle w:val="Textoennegrita"/>
+          <w:rFonts w:asciiTheme="minorHAnsi" w:hAnsiTheme="minorHAnsi" w:cstheme="minorHAnsi"/>
+          <w:b w:val="0"/>
+          <w:bCs w:val="0"/>
+          <w:color w:val="212121"/>
+          <w:shd w:val="clear" w:color="auto" w:fill="FFFFFF"/>
+        </w:rPr>
+        <w:t>.</w:t>
+      </w:r>
+    </w:p>
+    <w:p>
+      <w:pPr>
+        <w:pStyle w:val="NormalWeb"/>
+        <w:shd w:val="clear" w:color="auto" w:fill="FFFFFF"/>
+        <w:spacing w:after="0"/>
+        <w:ind w:left="708"/>
+        <w:jc w:val="both"/>
+        <w:rPr>
+          <w:rStyle w:val="Textoennegrita"/>
+          <w:rFonts w:asciiTheme="minorHAnsi" w:hAnsiTheme="minorHAnsi" w:cstheme="minorHAnsi"/>
+          <w:b w:val="0"/>
+          <w:bCs w:val="0"/>
+          <w:color w:val="212121"/>
+          <w:shd w:val="clear" w:color="auto" w:fill="FFFFFF"/>
+        </w:rPr>
+      </w:pPr>
     </w:p>
     <w:p>
       <w:pPr>
@@ -7254,10 +4689,10 @@
           <w:noProof/>
         </w:rPr>
         <w:drawing>
-          <wp:inline distT="0" distB="0" distL="0" distR="0" wp14:anchorId="75C95F37" wp14:editId="73EE01B7">
-            <wp:extent cx="4320000" cy="2232271"/>
-            <wp:effectExtent l="76200" t="76200" r="137795" b="130175"/>
-            <wp:docPr id="67" name="Imagen 67" descr="Interfaz de usuario gráfica, Sitio web&#10;&#10;Descripción generada automáticamente"/>
+          <wp:inline distT="0" distB="0" distL="0" distR="0" wp14:anchorId="5ECD3071" wp14:editId="27722AC2">
+            <wp:extent cx="5731510" cy="1271270"/>
+            <wp:effectExtent l="76200" t="76200" r="135890" b="138430"/>
+            <wp:docPr id="29" name="Imagen 29" descr="Interfaz de usuario gráfica, Aplicación, Sitio web&#10;&#10;Descripción generada automáticamente"/>
             <wp:cNvGraphicFramePr>
               <a:graphicFrameLocks xmlns:a="http://schemas.openxmlformats.org/drawingml/2006/main" noChangeAspect="1"/>
             </wp:cNvGraphicFramePr>
@@ -7265,11 +4700,11 @@
               <a:graphicData uri="http://schemas.openxmlformats.org/drawingml/2006/picture">
                 <pic:pic xmlns:pic="http://schemas.openxmlformats.org/drawingml/2006/picture">
                   <pic:nvPicPr>
-                    <pic:cNvPr id="67" name="Imagen 67" descr="Interfaz de usuario gráfica, Sitio web&#10;&#10;Descripción generada automáticamente"/>
+                    <pic:cNvPr id="29" name="Imagen 29" descr="Interfaz de usuario gráfica, Aplicación, Sitio web&#10;&#10;Descripción generada automáticamente"/>
                     <pic:cNvPicPr/>
                   </pic:nvPicPr>
                   <pic:blipFill>
-                    <a:blip r:embed="rId37"/>
+                    <a:blip r:embed="rId26"/>
                     <a:stretch>
                       <a:fillRect/>
                     </a:stretch>
@@ -7277,7 +4712,7 @@
                   <pic:spPr>
                     <a:xfrm>
                       <a:off x="0" y="0"/>
-                      <a:ext cx="4320000" cy="2232271"/>
+                      <a:ext cx="5731510" cy="1271270"/>
                     </a:xfrm>
                     <a:prstGeom prst="rect">
                       <a:avLst/>
@@ -7344,33 +4779,77 @@
           <w:numId w:val="5"/>
         </w:numPr>
         <w:shd w:val="clear" w:color="auto" w:fill="FFFFFF"/>
+        <w:spacing w:before="0" w:beforeAutospacing="0" w:after="0" w:afterAutospacing="0"/>
+        <w:jc w:val="both"/>
+        <w:rPr>
+          <w:rStyle w:val="Textoennegrita"/>
+          <w:rFonts w:asciiTheme="minorHAnsi" w:hAnsiTheme="minorHAnsi" w:cstheme="minorHAnsi"/>
+          <w:color w:val="212121"/>
+          <w:shd w:val="clear" w:color="auto" w:fill="FFFFFF"/>
+        </w:rPr>
+      </w:pPr>
+      <w:r>
+        <w:rPr>
+          <w:rStyle w:val="Textoennegrita"/>
+          <w:rFonts w:asciiTheme="minorHAnsi" w:hAnsiTheme="minorHAnsi" w:cstheme="minorHAnsi"/>
+          <w:color w:val="212121"/>
+          <w:shd w:val="clear" w:color="auto" w:fill="FFFFFF"/>
+        </w:rPr>
+        <w:t>Historia de usuario: HU_0</w:t>
+      </w:r>
+      <w:r>
+        <w:rPr>
+          <w:rStyle w:val="Textoennegrita"/>
+          <w:rFonts w:asciiTheme="minorHAnsi" w:hAnsiTheme="minorHAnsi" w:cstheme="minorHAnsi"/>
+          <w:color w:val="212121"/>
+          <w:shd w:val="clear" w:color="auto" w:fill="FFFFFF"/>
+        </w:rPr>
+        <w:t>2</w:t>
+      </w:r>
+      <w:r>
+        <w:rPr>
+          <w:rStyle w:val="Textoennegrita"/>
+          <w:rFonts w:asciiTheme="minorHAnsi" w:hAnsiTheme="minorHAnsi" w:cstheme="minorHAnsi"/>
+          <w:color w:val="212121"/>
+          <w:shd w:val="clear" w:color="auto" w:fill="FFFFFF"/>
+        </w:rPr>
+        <w:t>2</w:t>
+      </w:r>
+    </w:p>
+    <w:p>
+      <w:pPr>
+        <w:pStyle w:val="NormalWeb"/>
+        <w:shd w:val="clear" w:color="auto" w:fill="FFFFFF"/>
         <w:spacing w:after="0"/>
         <w:ind w:left="708"/>
         <w:jc w:val="both"/>
         <w:rPr>
-          <w:rStyle w:val="Textoennegrita"/>
-          <w:rFonts w:asciiTheme="minorHAnsi" w:hAnsiTheme="minorHAnsi" w:cstheme="minorHAnsi"/>
-          <w:color w:val="212121"/>
-          <w:shd w:val="clear" w:color="auto" w:fill="FFFFFF"/>
-        </w:rPr>
-      </w:pPr>
-      <w:r>
-        <w:rPr>
-          <w:rStyle w:val="Textoennegrita"/>
-          <w:rFonts w:asciiTheme="minorHAnsi" w:hAnsiTheme="minorHAnsi" w:cstheme="minorHAnsi"/>
-          <w:color w:val="212121"/>
-          <w:shd w:val="clear" w:color="auto" w:fill="FFFFFF"/>
-        </w:rPr>
-        <w:t>Historia de usuario: HU_01</w:t>
-      </w:r>
-      <w:r>
-        <w:rPr>
-          <w:rStyle w:val="Textoennegrita"/>
-          <w:rFonts w:asciiTheme="minorHAnsi" w:hAnsiTheme="minorHAnsi" w:cstheme="minorHAnsi"/>
-          <w:color w:val="212121"/>
-          <w:shd w:val="clear" w:color="auto" w:fill="FFFFFF"/>
-        </w:rPr>
-        <w:t>1</w:t>
+          <w:rFonts w:asciiTheme="minorHAnsi" w:eastAsia="IBM Plex Sans" w:hAnsiTheme="minorHAnsi" w:cstheme="minorHAnsi"/>
+          <w:color w:val="212121"/>
+        </w:rPr>
+      </w:pPr>
+      <w:r>
+        <w:rPr>
+          <w:rFonts w:asciiTheme="minorHAnsi" w:eastAsia="IBM Plex Sans" w:hAnsiTheme="minorHAnsi" w:cstheme="minorHAnsi"/>
+          <w:b/>
+          <w:bCs/>
+          <w:color w:val="212121"/>
+        </w:rPr>
+        <w:t>Dado</w:t>
+      </w:r>
+      <w:r>
+        <w:rPr>
+          <w:rFonts w:asciiTheme="minorHAnsi" w:eastAsia="IBM Plex Sans" w:hAnsiTheme="minorHAnsi" w:cstheme="minorHAnsi"/>
+          <w:color w:val="212121"/>
+        </w:rPr>
+        <w:t>:</w:t>
+      </w:r>
+      <w:r>
+        <w:rPr>
+          <w:rFonts w:asciiTheme="minorHAnsi" w:eastAsia="IBM Plex Sans" w:hAnsiTheme="minorHAnsi" w:cstheme="minorHAnsi"/>
+          <w:color w:val="212121"/>
+        </w:rPr>
+        <w:t xml:space="preserve"> que existe la necesidad de documentar el sprint </w:t>
       </w:r>
     </w:p>
     <w:p>
@@ -7378,331 +4857,527 @@
         <w:pStyle w:val="NormalWeb"/>
         <w:shd w:val="clear" w:color="auto" w:fill="FFFFFF"/>
         <w:spacing w:after="0"/>
-        <w:ind w:left="696"/>
-        <w:jc w:val="both"/>
-        <w:rPr>
-          <w:rStyle w:val="Textoennegrita"/>
-          <w:rFonts w:asciiTheme="minorHAnsi" w:hAnsiTheme="minorHAnsi" w:cstheme="minorHAnsi"/>
-          <w:b w:val="0"/>
-          <w:bCs w:val="0"/>
-          <w:color w:val="212121"/>
-          <w:shd w:val="clear" w:color="auto" w:fill="FFFFFF"/>
-        </w:rPr>
-      </w:pPr>
-      <w:r>
-        <w:rPr>
-          <w:rStyle w:val="Textoennegrita"/>
-          <w:rFonts w:asciiTheme="minorHAnsi" w:hAnsiTheme="minorHAnsi" w:cstheme="minorHAnsi"/>
-          <w:color w:val="212121"/>
-          <w:shd w:val="clear" w:color="auto" w:fill="FFFFFF"/>
-        </w:rPr>
-        <w:t>Como</w:t>
-      </w:r>
-      <w:r>
-        <w:rPr>
-          <w:rStyle w:val="Textoennegrita"/>
-          <w:rFonts w:asciiTheme="minorHAnsi" w:hAnsiTheme="minorHAnsi" w:cstheme="minorHAnsi"/>
-          <w:color w:val="212121"/>
-          <w:shd w:val="clear" w:color="auto" w:fill="FFFFFF"/>
+        <w:ind w:left="708"/>
+        <w:jc w:val="both"/>
+        <w:rPr>
+          <w:rFonts w:asciiTheme="minorHAnsi" w:eastAsia="IBM Plex Sans" w:hAnsiTheme="minorHAnsi" w:cstheme="minorHAnsi"/>
+          <w:color w:val="212121"/>
+        </w:rPr>
+      </w:pPr>
+      <w:r>
+        <w:rPr>
+          <w:rFonts w:asciiTheme="minorHAnsi" w:eastAsia="IBM Plex Sans" w:hAnsiTheme="minorHAnsi" w:cstheme="minorHAnsi"/>
+          <w:b/>
+          <w:bCs/>
+          <w:color w:val="212121"/>
+        </w:rPr>
+        <w:t>Cuando</w:t>
+      </w:r>
+      <w:r>
+        <w:rPr>
+          <w:rFonts w:asciiTheme="minorHAnsi" w:eastAsia="IBM Plex Sans" w:hAnsiTheme="minorHAnsi" w:cstheme="minorHAnsi"/>
+          <w:color w:val="212121"/>
         </w:rPr>
         <w:t>:</w:t>
       </w:r>
       <w:r>
         <w:rPr>
-          <w:rStyle w:val="Textoennegrita"/>
-          <w:rFonts w:asciiTheme="minorHAnsi" w:hAnsiTheme="minorHAnsi" w:cstheme="minorHAnsi"/>
-          <w:color w:val="212121"/>
-          <w:shd w:val="clear" w:color="auto" w:fill="FFFFFF"/>
+          <w:rFonts w:asciiTheme="minorHAnsi" w:eastAsia="IBM Plex Sans" w:hAnsiTheme="minorHAnsi" w:cstheme="minorHAnsi"/>
+          <w:color w:val="212121"/>
+        </w:rPr>
+        <w:t xml:space="preserve"> se necesite evidenciar el cumplimiento del sprint</w:t>
+      </w:r>
+    </w:p>
+    <w:p>
+      <w:pPr>
+        <w:pStyle w:val="NormalWeb"/>
+        <w:shd w:val="clear" w:color="auto" w:fill="FFFFFF"/>
+        <w:spacing w:before="0" w:beforeAutospacing="0" w:after="0" w:afterAutospacing="0"/>
+        <w:ind w:left="708"/>
+        <w:jc w:val="both"/>
+        <w:rPr>
+          <w:rFonts w:asciiTheme="minorHAnsi" w:eastAsia="IBM Plex Sans" w:hAnsiTheme="minorHAnsi" w:cstheme="minorHAnsi"/>
+          <w:color w:val="212121"/>
+        </w:rPr>
+      </w:pPr>
+      <w:r>
+        <w:rPr>
+          <w:rFonts w:asciiTheme="minorHAnsi" w:eastAsia="IBM Plex Sans" w:hAnsiTheme="minorHAnsi" w:cstheme="minorHAnsi"/>
+          <w:b/>
+          <w:bCs/>
+          <w:color w:val="212121"/>
+        </w:rPr>
+        <w:t>Entonces</w:t>
+      </w:r>
+      <w:r>
+        <w:rPr>
+          <w:rFonts w:asciiTheme="minorHAnsi" w:eastAsia="IBM Plex Sans" w:hAnsiTheme="minorHAnsi" w:cstheme="minorHAnsi"/>
+          <w:color w:val="212121"/>
+        </w:rPr>
+        <w:t>:</w:t>
+      </w:r>
+      <w:r>
+        <w:rPr>
+          <w:rFonts w:asciiTheme="minorHAnsi" w:eastAsia="IBM Plex Sans" w:hAnsiTheme="minorHAnsi" w:cstheme="minorHAnsi"/>
+          <w:color w:val="212121"/>
+        </w:rPr>
+        <w:t xml:space="preserve"> realizare un documento indicando todos los pasos y tareas que se desarrollaron para el cumplimiento </w:t>
+      </w:r>
+      <w:proofErr w:type="gramStart"/>
+      <w:r>
+        <w:rPr>
+          <w:rFonts w:asciiTheme="minorHAnsi" w:eastAsia="IBM Plex Sans" w:hAnsiTheme="minorHAnsi" w:cstheme="minorHAnsi"/>
+          <w:color w:val="212121"/>
+        </w:rPr>
+        <w:t>del mismo</w:t>
+      </w:r>
+      <w:proofErr w:type="gramEnd"/>
+      <w:r>
+        <w:rPr>
+          <w:rFonts w:asciiTheme="minorHAnsi" w:eastAsia="IBM Plex Sans" w:hAnsiTheme="minorHAnsi" w:cstheme="minorHAnsi"/>
+          <w:color w:val="212121"/>
+        </w:rPr>
+        <w:t>.</w:t>
+      </w:r>
+    </w:p>
+    <w:p>
+      <w:pPr>
+        <w:pStyle w:val="NormalWeb"/>
+        <w:shd w:val="clear" w:color="auto" w:fill="FFFFFF"/>
+        <w:spacing w:before="0" w:beforeAutospacing="0" w:after="0" w:afterAutospacing="0"/>
+        <w:ind w:left="708"/>
+        <w:jc w:val="both"/>
+        <w:rPr>
+          <w:rFonts w:asciiTheme="minorHAnsi" w:eastAsia="IBM Plex Sans" w:hAnsiTheme="minorHAnsi" w:cstheme="minorHAnsi"/>
+          <w:color w:val="212121"/>
+        </w:rPr>
+      </w:pPr>
+    </w:p>
+    <w:p>
+      <w:pPr>
+        <w:pStyle w:val="NormalWeb"/>
+        <w:shd w:val="clear" w:color="auto" w:fill="FFFFFF"/>
+        <w:spacing w:before="0" w:beforeAutospacing="0" w:after="0" w:afterAutospacing="0"/>
+        <w:ind w:left="708"/>
+        <w:jc w:val="both"/>
+        <w:rPr>
+          <w:rFonts w:asciiTheme="minorHAnsi" w:eastAsia="IBM Plex Sans" w:hAnsiTheme="minorHAnsi" w:cstheme="minorHAnsi"/>
+          <w:b/>
+          <w:bCs/>
+          <w:color w:val="212121"/>
+        </w:rPr>
+      </w:pPr>
+      <w:r>
+        <w:rPr>
+          <w:rFonts w:asciiTheme="minorHAnsi" w:eastAsia="IBM Plex Sans" w:hAnsiTheme="minorHAnsi" w:cstheme="minorHAnsi"/>
+          <w:b/>
+          <w:bCs/>
+          <w:color w:val="212121"/>
+        </w:rPr>
+        <w:t>Desarrollo:</w:t>
+      </w:r>
+    </w:p>
+    <w:p>
+      <w:pPr>
+        <w:pStyle w:val="NormalWeb"/>
+        <w:shd w:val="clear" w:color="auto" w:fill="FFFFFF"/>
+        <w:spacing w:after="0"/>
+        <w:ind w:left="720"/>
+        <w:jc w:val="both"/>
+        <w:rPr>
+          <w:rStyle w:val="Textoennegrita"/>
+          <w:rFonts w:asciiTheme="minorHAnsi" w:hAnsiTheme="minorHAnsi" w:cstheme="minorHAnsi"/>
+          <w:b w:val="0"/>
+          <w:bCs w:val="0"/>
+          <w:color w:val="212121"/>
+          <w:shd w:val="clear" w:color="auto" w:fill="FFFFFF"/>
+        </w:rPr>
+      </w:pPr>
+      <w:r>
+        <w:rPr>
+          <w:rStyle w:val="Textoennegrita"/>
+          <w:rFonts w:asciiTheme="minorHAnsi" w:hAnsiTheme="minorHAnsi" w:cstheme="minorHAnsi"/>
+          <w:b w:val="0"/>
+          <w:bCs w:val="0"/>
+          <w:color w:val="212121"/>
+          <w:shd w:val="clear" w:color="auto" w:fill="FFFFFF"/>
+        </w:rPr>
+        <w:t>Esta historia de usuario se sustenta mediante este documento.</w:t>
+      </w:r>
+    </w:p>
+    <w:p>
+      <w:pPr>
+        <w:pStyle w:val="NormalWeb"/>
+        <w:shd w:val="clear" w:color="auto" w:fill="FFFFFF"/>
+        <w:spacing w:before="0" w:beforeAutospacing="0" w:after="0" w:afterAutospacing="0"/>
+        <w:ind w:left="708"/>
+        <w:jc w:val="both"/>
+        <w:rPr>
+          <w:rFonts w:asciiTheme="minorHAnsi" w:eastAsia="IBM Plex Sans" w:hAnsiTheme="minorHAnsi" w:cstheme="minorHAnsi"/>
+          <w:color w:val="212121"/>
+        </w:rPr>
+      </w:pPr>
+    </w:p>
+    <w:p>
+      <w:pPr>
+        <w:pStyle w:val="NormalWeb"/>
+        <w:shd w:val="clear" w:color="auto" w:fill="FFFFFF"/>
+        <w:spacing w:before="0" w:beforeAutospacing="0" w:after="0" w:afterAutospacing="0"/>
+        <w:ind w:left="708"/>
+        <w:jc w:val="both"/>
+        <w:rPr>
+          <w:rFonts w:asciiTheme="minorHAnsi" w:eastAsia="IBM Plex Sans" w:hAnsiTheme="minorHAnsi" w:cstheme="minorHAnsi"/>
+          <w:color w:val="212121"/>
+        </w:rPr>
+      </w:pPr>
+    </w:p>
+    <w:p>
+      <w:pPr>
+        <w:pStyle w:val="NormalWeb"/>
+        <w:shd w:val="clear" w:color="auto" w:fill="FFFFFF"/>
+        <w:spacing w:before="0" w:beforeAutospacing="0" w:after="0" w:afterAutospacing="0"/>
+        <w:ind w:left="708"/>
+        <w:jc w:val="both"/>
+        <w:rPr>
+          <w:rFonts w:asciiTheme="minorHAnsi" w:eastAsia="IBM Plex Sans" w:hAnsiTheme="minorHAnsi" w:cstheme="minorHAnsi"/>
+          <w:color w:val="212121"/>
+        </w:rPr>
+      </w:pPr>
+    </w:p>
+    <w:p>
+      <w:pPr>
+        <w:pStyle w:val="NormalWeb"/>
+        <w:shd w:val="clear" w:color="auto" w:fill="FFFFFF"/>
+        <w:spacing w:before="0" w:beforeAutospacing="0" w:after="0" w:afterAutospacing="0"/>
+        <w:ind w:left="708"/>
+        <w:jc w:val="both"/>
+        <w:rPr>
+          <w:rFonts w:asciiTheme="minorHAnsi" w:eastAsia="IBM Plex Sans" w:hAnsiTheme="minorHAnsi" w:cstheme="minorHAnsi"/>
+          <w:color w:val="212121"/>
+        </w:rPr>
+      </w:pPr>
+    </w:p>
+    <w:p>
+      <w:pPr>
+        <w:pStyle w:val="NormalWeb"/>
+        <w:shd w:val="clear" w:color="auto" w:fill="FFFFFF"/>
+        <w:spacing w:before="0" w:beforeAutospacing="0" w:after="0" w:afterAutospacing="0"/>
+        <w:ind w:left="708"/>
+        <w:jc w:val="both"/>
+        <w:rPr>
+          <w:rFonts w:asciiTheme="minorHAnsi" w:eastAsia="IBM Plex Sans" w:hAnsiTheme="minorHAnsi" w:cstheme="minorHAnsi"/>
+          <w:color w:val="212121"/>
+        </w:rPr>
+      </w:pPr>
+    </w:p>
+    <w:p>
+      <w:pPr>
+        <w:pStyle w:val="NormalWeb"/>
+        <w:shd w:val="clear" w:color="auto" w:fill="FFFFFF"/>
+        <w:spacing w:before="0" w:beforeAutospacing="0" w:after="0" w:afterAutospacing="0"/>
+        <w:ind w:left="708"/>
+        <w:jc w:val="both"/>
+        <w:rPr>
+          <w:rFonts w:asciiTheme="minorHAnsi" w:eastAsia="IBM Plex Sans" w:hAnsiTheme="minorHAnsi" w:cstheme="minorHAnsi"/>
+          <w:color w:val="212121"/>
+        </w:rPr>
+      </w:pPr>
+    </w:p>
+    <w:p>
+      <w:pPr>
+        <w:pStyle w:val="NormalWeb"/>
+        <w:shd w:val="clear" w:color="auto" w:fill="FFFFFF"/>
+        <w:spacing w:before="0" w:beforeAutospacing="0" w:after="0" w:afterAutospacing="0"/>
+        <w:ind w:left="708"/>
+        <w:jc w:val="both"/>
+        <w:rPr>
+          <w:rFonts w:asciiTheme="minorHAnsi" w:eastAsia="IBM Plex Sans" w:hAnsiTheme="minorHAnsi" w:cstheme="minorHAnsi"/>
+          <w:color w:val="212121"/>
+        </w:rPr>
+      </w:pPr>
+    </w:p>
+    <w:p>
+      <w:pPr>
+        <w:pStyle w:val="NormalWeb"/>
+        <w:shd w:val="clear" w:color="auto" w:fill="FFFFFF"/>
+        <w:spacing w:before="0" w:beforeAutospacing="0" w:after="0" w:afterAutospacing="0"/>
+        <w:ind w:left="708"/>
+        <w:jc w:val="both"/>
+        <w:rPr>
+          <w:rFonts w:asciiTheme="minorHAnsi" w:eastAsia="IBM Plex Sans" w:hAnsiTheme="minorHAnsi" w:cstheme="minorHAnsi"/>
+          <w:color w:val="212121"/>
+        </w:rPr>
+      </w:pPr>
+    </w:p>
+    <w:p>
+      <w:pPr>
+        <w:pStyle w:val="NormalWeb"/>
+        <w:shd w:val="clear" w:color="auto" w:fill="FFFFFF"/>
+        <w:spacing w:before="0" w:beforeAutospacing="0" w:after="0" w:afterAutospacing="0"/>
+        <w:ind w:left="708"/>
+        <w:jc w:val="both"/>
+        <w:rPr>
+          <w:rFonts w:asciiTheme="minorHAnsi" w:eastAsia="IBM Plex Sans" w:hAnsiTheme="minorHAnsi" w:cstheme="minorHAnsi"/>
+          <w:color w:val="212121"/>
+        </w:rPr>
+      </w:pPr>
+    </w:p>
+    <w:p>
+      <w:pPr>
+        <w:pStyle w:val="NormalWeb"/>
+        <w:shd w:val="clear" w:color="auto" w:fill="FFFFFF"/>
+        <w:spacing w:before="0" w:beforeAutospacing="0" w:after="0" w:afterAutospacing="0"/>
+        <w:ind w:left="708"/>
+        <w:jc w:val="both"/>
+        <w:rPr>
+          <w:rFonts w:asciiTheme="minorHAnsi" w:eastAsia="IBM Plex Sans" w:hAnsiTheme="minorHAnsi" w:cstheme="minorHAnsi"/>
+          <w:color w:val="212121"/>
+        </w:rPr>
+      </w:pPr>
+    </w:p>
+    <w:p>
+      <w:pPr>
+        <w:pStyle w:val="NormalWeb"/>
+        <w:shd w:val="clear" w:color="auto" w:fill="FFFFFF"/>
+        <w:spacing w:before="0" w:beforeAutospacing="0" w:after="0" w:afterAutospacing="0"/>
+        <w:ind w:left="708"/>
+        <w:jc w:val="both"/>
+        <w:rPr>
+          <w:rFonts w:asciiTheme="minorHAnsi" w:eastAsia="IBM Plex Sans" w:hAnsiTheme="minorHAnsi" w:cstheme="minorHAnsi"/>
+          <w:color w:val="212121"/>
+        </w:rPr>
+      </w:pPr>
+    </w:p>
+    <w:p>
+      <w:pPr>
+        <w:pStyle w:val="NormalWeb"/>
+        <w:shd w:val="clear" w:color="auto" w:fill="FFFFFF"/>
+        <w:spacing w:before="0" w:beforeAutospacing="0" w:after="0" w:afterAutospacing="0"/>
+        <w:ind w:left="708"/>
+        <w:jc w:val="both"/>
+        <w:rPr>
+          <w:rFonts w:asciiTheme="minorHAnsi" w:eastAsia="IBM Plex Sans" w:hAnsiTheme="minorHAnsi" w:cstheme="minorHAnsi"/>
+          <w:color w:val="212121"/>
+        </w:rPr>
+      </w:pPr>
+    </w:p>
+    <w:p>
+      <w:pPr>
+        <w:pStyle w:val="NormalWeb"/>
+        <w:shd w:val="clear" w:color="auto" w:fill="FFFFFF"/>
+        <w:spacing w:before="0" w:beforeAutospacing="0" w:after="0" w:afterAutospacing="0"/>
+        <w:ind w:left="708"/>
+        <w:jc w:val="both"/>
+        <w:rPr>
+          <w:rFonts w:asciiTheme="minorHAnsi" w:eastAsia="IBM Plex Sans" w:hAnsiTheme="minorHAnsi" w:cstheme="minorHAnsi"/>
+          <w:color w:val="212121"/>
+        </w:rPr>
+      </w:pPr>
+    </w:p>
+    <w:p>
+      <w:pPr>
+        <w:pStyle w:val="NormalWeb"/>
+        <w:shd w:val="clear" w:color="auto" w:fill="FFFFFF"/>
+        <w:spacing w:before="0" w:beforeAutospacing="0" w:after="0" w:afterAutospacing="0"/>
+        <w:ind w:left="708"/>
+        <w:jc w:val="both"/>
+        <w:rPr>
+          <w:rFonts w:asciiTheme="minorHAnsi" w:eastAsia="IBM Plex Sans" w:hAnsiTheme="minorHAnsi" w:cstheme="minorHAnsi"/>
+          <w:color w:val="212121"/>
+        </w:rPr>
+      </w:pPr>
+    </w:p>
+    <w:p>
+      <w:pPr>
+        <w:pStyle w:val="NormalWeb"/>
+        <w:shd w:val="clear" w:color="auto" w:fill="FFFFFF"/>
+        <w:spacing w:before="0" w:beforeAutospacing="0" w:after="0" w:afterAutospacing="0"/>
+        <w:ind w:left="708"/>
+        <w:jc w:val="both"/>
+        <w:rPr>
+          <w:rFonts w:asciiTheme="minorHAnsi" w:eastAsia="IBM Plex Sans" w:hAnsiTheme="minorHAnsi" w:cstheme="minorHAnsi"/>
+          <w:color w:val="212121"/>
+        </w:rPr>
+      </w:pPr>
+    </w:p>
+    <w:p>
+      <w:pPr>
+        <w:pStyle w:val="NormalWeb"/>
+        <w:shd w:val="clear" w:color="auto" w:fill="FFFFFF"/>
+        <w:spacing w:before="0" w:beforeAutospacing="0" w:after="0" w:afterAutospacing="0"/>
+        <w:ind w:left="708"/>
+        <w:jc w:val="both"/>
+        <w:rPr>
+          <w:rFonts w:asciiTheme="minorHAnsi" w:eastAsia="IBM Plex Sans" w:hAnsiTheme="minorHAnsi" w:cstheme="minorHAnsi"/>
+          <w:color w:val="212121"/>
+        </w:rPr>
+      </w:pPr>
+    </w:p>
+    <w:p>
+      <w:pPr>
+        <w:pStyle w:val="Ttulo1"/>
+        <w:numPr>
+          <w:ilvl w:val="0"/>
+          <w:numId w:val="4"/>
+        </w:numPr>
+        <w:rPr>
+          <w:rFonts w:eastAsia="IBM Plex Sans"/>
+          <w:sz w:val="28"/>
+          <w:szCs w:val="28"/>
+        </w:rPr>
+      </w:pPr>
+      <w:bookmarkStart w:id="2" w:name="_Toc84005188"/>
+      <w:r>
+        <w:rPr>
+          <w:rFonts w:eastAsia="IBM Plex Sans"/>
+          <w:sz w:val="28"/>
+          <w:szCs w:val="28"/>
+        </w:rPr>
+        <w:lastRenderedPageBreak/>
+        <w:t>LINKS DE LOS REPOSITORIOS</w:t>
+      </w:r>
+      <w:bookmarkEnd w:id="2"/>
+    </w:p>
+    <w:p>
+      <w:pPr>
+        <w:jc w:val="both"/>
+        <w:rPr>
+          <w:rFonts w:eastAsia="IBM Plex Sans" w:cstheme="minorHAnsi"/>
+          <w:color w:val="212121"/>
+          <w:sz w:val="24"/>
+          <w:szCs w:val="24"/>
+        </w:rPr>
+      </w:pPr>
+    </w:p>
+    <w:p>
+      <w:pPr>
+        <w:pStyle w:val="Prrafodelista"/>
+        <w:jc w:val="both"/>
+        <w:rPr>
+          <w:rFonts w:eastAsia="IBM Plex Sans" w:cstheme="minorHAnsi"/>
+          <w:color w:val="212121"/>
+          <w:sz w:val="24"/>
+          <w:szCs w:val="24"/>
+        </w:rPr>
+      </w:pPr>
+      <w:r>
+        <w:rPr>
+          <w:rFonts w:eastAsia="IBM Plex Sans" w:cstheme="minorHAnsi"/>
+          <w:color w:val="212121"/>
+          <w:sz w:val="24"/>
+          <w:szCs w:val="24"/>
+        </w:rPr>
+        <w:t xml:space="preserve">Para asignación y seguimiento de tareas se tiene el </w:t>
+      </w:r>
+      <w:proofErr w:type="gramStart"/>
+      <w:r>
+        <w:rPr>
+          <w:rFonts w:eastAsia="IBM Plex Sans" w:cstheme="minorHAnsi"/>
+          <w:color w:val="212121"/>
+          <w:sz w:val="24"/>
+          <w:szCs w:val="24"/>
+        </w:rPr>
+        <w:t>link</w:t>
+      </w:r>
+      <w:proofErr w:type="gramEnd"/>
+      <w:r>
+        <w:rPr>
+          <w:rFonts w:eastAsia="IBM Plex Sans" w:cstheme="minorHAnsi"/>
+          <w:color w:val="212121"/>
+          <w:sz w:val="24"/>
+          <w:szCs w:val="24"/>
+        </w:rPr>
+        <w:t xml:space="preserve"> de </w:t>
+      </w:r>
+      <w:proofErr w:type="spellStart"/>
+      <w:r>
+        <w:rPr>
+          <w:rFonts w:eastAsia="IBM Plex Sans" w:cstheme="minorHAnsi"/>
+          <w:color w:val="212121"/>
+          <w:sz w:val="24"/>
+          <w:szCs w:val="24"/>
+        </w:rPr>
+        <w:t>trello</w:t>
+      </w:r>
+      <w:proofErr w:type="spellEnd"/>
+      <w:r>
+        <w:rPr>
+          <w:rFonts w:eastAsia="IBM Plex Sans" w:cstheme="minorHAnsi"/>
+          <w:color w:val="212121"/>
+          <w:sz w:val="24"/>
+          <w:szCs w:val="24"/>
+        </w:rPr>
+        <w:t>:</w:t>
+      </w:r>
+    </w:p>
+    <w:p>
+      <w:pPr>
+        <w:ind w:left="360" w:firstLine="348"/>
+        <w:jc w:val="both"/>
+        <w:rPr>
+          <w:rFonts w:eastAsia="IBM Plex Sans" w:cstheme="minorHAnsi"/>
+          <w:color w:val="212121"/>
+          <w:sz w:val="24"/>
+          <w:szCs w:val="24"/>
+        </w:rPr>
+      </w:pPr>
+      <w:r>
+        <w:rPr>
+          <w:rFonts w:eastAsia="IBM Plex Sans" w:cstheme="minorHAnsi"/>
+          <w:b/>
+          <w:bCs/>
+          <w:color w:val="212121"/>
+          <w:sz w:val="24"/>
+          <w:szCs w:val="24"/>
+        </w:rPr>
+        <w:t>La URL es:</w:t>
+      </w:r>
+      <w:r>
+        <w:rPr>
+          <w:rFonts w:eastAsia="IBM Plex Sans" w:cstheme="minorHAnsi"/>
+          <w:b/>
+          <w:bCs/>
+          <w:color w:val="212121"/>
+          <w:sz w:val="24"/>
+          <w:szCs w:val="24"/>
         </w:rPr>
         <w:t xml:space="preserve"> </w:t>
       </w:r>
       <w:r>
         <w:rPr>
-          <w:rStyle w:val="Textoennegrita"/>
-          <w:rFonts w:asciiTheme="minorHAnsi" w:hAnsiTheme="minorHAnsi" w:cstheme="minorHAnsi"/>
-          <w:b w:val="0"/>
-          <w:bCs w:val="0"/>
-          <w:color w:val="212121"/>
-          <w:shd w:val="clear" w:color="auto" w:fill="FFFFFF"/>
-        </w:rPr>
-        <w:t>vendedor o administrador</w:t>
-      </w:r>
-    </w:p>
-    <w:p>
-      <w:pPr>
-        <w:pStyle w:val="NormalWeb"/>
-        <w:shd w:val="clear" w:color="auto" w:fill="FFFFFF"/>
-        <w:spacing w:after="0"/>
-        <w:ind w:left="696"/>
-        <w:jc w:val="both"/>
-        <w:rPr>
-          <w:rStyle w:val="Textoennegrita"/>
-          <w:rFonts w:asciiTheme="minorHAnsi" w:hAnsiTheme="minorHAnsi" w:cstheme="minorHAnsi"/>
-          <w:b w:val="0"/>
-          <w:bCs w:val="0"/>
-          <w:color w:val="212121"/>
-          <w:shd w:val="clear" w:color="auto" w:fill="FFFFFF"/>
-        </w:rPr>
-      </w:pPr>
-      <w:r>
-        <w:rPr>
-          <w:rStyle w:val="Textoennegrita"/>
-          <w:rFonts w:asciiTheme="minorHAnsi" w:hAnsiTheme="minorHAnsi" w:cstheme="minorHAnsi"/>
-          <w:color w:val="212121"/>
-          <w:shd w:val="clear" w:color="auto" w:fill="FFFFFF"/>
-        </w:rPr>
-        <w:t>Dado</w:t>
-      </w:r>
-      <w:r>
-        <w:rPr>
-          <w:rStyle w:val="Textoennegrita"/>
-          <w:rFonts w:asciiTheme="minorHAnsi" w:hAnsiTheme="minorHAnsi" w:cstheme="minorHAnsi"/>
-          <w:color w:val="212121"/>
-          <w:shd w:val="clear" w:color="auto" w:fill="FFFFFF"/>
-        </w:rPr>
-        <w:t>:</w:t>
-      </w:r>
-      <w:r>
-        <w:rPr>
-          <w:rStyle w:val="Textoennegrita"/>
-          <w:rFonts w:asciiTheme="minorHAnsi" w:hAnsiTheme="minorHAnsi" w:cstheme="minorHAnsi"/>
-          <w:b w:val="0"/>
-          <w:bCs w:val="0"/>
-          <w:color w:val="212121"/>
-          <w:shd w:val="clear" w:color="auto" w:fill="FFFFFF"/>
-        </w:rPr>
-        <w:t xml:space="preserve"> que ingreso al sistema de ventas</w:t>
-      </w:r>
-    </w:p>
-    <w:p>
-      <w:pPr>
-        <w:pStyle w:val="NormalWeb"/>
-        <w:shd w:val="clear" w:color="auto" w:fill="FFFFFF"/>
-        <w:spacing w:after="0"/>
-        <w:ind w:left="696"/>
-        <w:jc w:val="both"/>
-        <w:rPr>
-          <w:rStyle w:val="Textoennegrita"/>
-          <w:rFonts w:asciiTheme="minorHAnsi" w:hAnsiTheme="minorHAnsi" w:cstheme="minorHAnsi"/>
-          <w:b w:val="0"/>
-          <w:bCs w:val="0"/>
-          <w:color w:val="212121"/>
-          <w:u w:val="single"/>
-          <w:shd w:val="clear" w:color="auto" w:fill="FFFFFF"/>
-        </w:rPr>
-      </w:pPr>
-      <w:r>
-        <w:rPr>
-          <w:rStyle w:val="Textoennegrita"/>
-          <w:rFonts w:asciiTheme="minorHAnsi" w:hAnsiTheme="minorHAnsi" w:cstheme="minorHAnsi"/>
-          <w:color w:val="212121"/>
-          <w:shd w:val="clear" w:color="auto" w:fill="FFFFFF"/>
-        </w:rPr>
-        <w:t>Cuando</w:t>
-      </w:r>
-      <w:r>
-        <w:rPr>
-          <w:rStyle w:val="Textoennegrita"/>
-          <w:rFonts w:asciiTheme="minorHAnsi" w:hAnsiTheme="minorHAnsi" w:cstheme="minorHAnsi"/>
-          <w:color w:val="212121"/>
-          <w:shd w:val="clear" w:color="auto" w:fill="FFFFFF"/>
-        </w:rPr>
-        <w:t>:</w:t>
-      </w:r>
-      <w:r>
-        <w:rPr>
-          <w:rStyle w:val="Textoennegrita"/>
-          <w:rFonts w:asciiTheme="minorHAnsi" w:hAnsiTheme="minorHAnsi" w:cstheme="minorHAnsi"/>
-          <w:b w:val="0"/>
-          <w:bCs w:val="0"/>
-          <w:color w:val="212121"/>
-          <w:shd w:val="clear" w:color="auto" w:fill="FFFFFF"/>
+          <w:rFonts w:eastAsia="IBM Plex Sans" w:cstheme="minorHAnsi"/>
+          <w:color w:val="212121"/>
+          <w:sz w:val="24"/>
+          <w:szCs w:val="24"/>
         </w:rPr>
         <w:t xml:space="preserve"> </w:t>
       </w:r>
-      <w:r>
-        <w:rPr>
-          <w:rStyle w:val="Textoennegrita"/>
-          <w:rFonts w:asciiTheme="minorHAnsi" w:hAnsiTheme="minorHAnsi" w:cstheme="minorHAnsi"/>
-          <w:b w:val="0"/>
-          <w:bCs w:val="0"/>
-          <w:color w:val="212121"/>
-          <w:shd w:val="clear" w:color="auto" w:fill="FFFFFF"/>
-        </w:rPr>
-        <w:t>actualice una venta</w:t>
-      </w:r>
-    </w:p>
-    <w:p>
-      <w:pPr>
-        <w:pStyle w:val="NormalWeb"/>
-        <w:shd w:val="clear" w:color="auto" w:fill="FFFFFF"/>
-        <w:spacing w:after="0"/>
-        <w:ind w:left="696"/>
-        <w:jc w:val="both"/>
-        <w:rPr>
-          <w:rStyle w:val="Textoennegrita"/>
-          <w:rFonts w:asciiTheme="minorHAnsi" w:hAnsiTheme="minorHAnsi" w:cstheme="minorHAnsi"/>
-          <w:b w:val="0"/>
-          <w:bCs w:val="0"/>
-          <w:color w:val="212121"/>
-          <w:shd w:val="clear" w:color="auto" w:fill="FFFFFF"/>
-        </w:rPr>
-      </w:pPr>
-      <w:r>
-        <w:rPr>
-          <w:rStyle w:val="Textoennegrita"/>
-          <w:rFonts w:asciiTheme="minorHAnsi" w:hAnsiTheme="minorHAnsi" w:cstheme="minorHAnsi"/>
-          <w:color w:val="212121"/>
-          <w:shd w:val="clear" w:color="auto" w:fill="FFFFFF"/>
-        </w:rPr>
-        <w:t>Entonces</w:t>
-      </w:r>
-      <w:r>
-        <w:rPr>
-          <w:rStyle w:val="Textoennegrita"/>
-          <w:rFonts w:asciiTheme="minorHAnsi" w:hAnsiTheme="minorHAnsi" w:cstheme="minorHAnsi"/>
-          <w:color w:val="212121"/>
-          <w:shd w:val="clear" w:color="auto" w:fill="FFFFFF"/>
-        </w:rPr>
-        <w:t>:</w:t>
-      </w:r>
-      <w:r>
-        <w:rPr>
-          <w:rStyle w:val="Textoennegrita"/>
-          <w:rFonts w:asciiTheme="minorHAnsi" w:hAnsiTheme="minorHAnsi" w:cstheme="minorHAnsi"/>
-          <w:b w:val="0"/>
-          <w:bCs w:val="0"/>
-          <w:color w:val="212121"/>
-          <w:shd w:val="clear" w:color="auto" w:fill="FFFFFF"/>
-        </w:rPr>
-        <w:t xml:space="preserve"> </w:t>
-      </w:r>
-      <w:r>
-        <w:rPr>
-          <w:rStyle w:val="Textoennegrita"/>
-          <w:rFonts w:asciiTheme="minorHAnsi" w:hAnsiTheme="minorHAnsi" w:cstheme="minorHAnsi"/>
-          <w:b w:val="0"/>
-          <w:bCs w:val="0"/>
-          <w:color w:val="212121"/>
-          <w:shd w:val="clear" w:color="auto" w:fill="FFFFFF"/>
-        </w:rPr>
-        <w:t>podré ver que se almacenó correctamente</w:t>
-      </w:r>
-    </w:p>
-    <w:p>
-      <w:pPr>
-        <w:pStyle w:val="NormalWeb"/>
-        <w:shd w:val="clear" w:color="auto" w:fill="FFFFFF"/>
-        <w:spacing w:after="0"/>
-        <w:ind w:left="696"/>
-        <w:jc w:val="both"/>
-        <w:rPr>
-          <w:rStyle w:val="Textoennegrita"/>
-          <w:rFonts w:asciiTheme="minorHAnsi" w:hAnsiTheme="minorHAnsi" w:cstheme="minorHAnsi"/>
-          <w:b w:val="0"/>
-          <w:bCs w:val="0"/>
-          <w:color w:val="212121"/>
-          <w:shd w:val="clear" w:color="auto" w:fill="FFFFFF"/>
-        </w:rPr>
-      </w:pPr>
-      <w:r>
-        <w:rPr>
-          <w:rStyle w:val="Textoennegrita"/>
-          <w:rFonts w:asciiTheme="minorHAnsi" w:hAnsiTheme="minorHAnsi" w:cstheme="minorHAnsi"/>
-          <w:color w:val="212121"/>
-          <w:shd w:val="clear" w:color="auto" w:fill="FFFFFF"/>
-        </w:rPr>
-        <w:lastRenderedPageBreak/>
-        <w:t>Desarrollo:</w:t>
-      </w:r>
-    </w:p>
-    <w:p>
-      <w:pPr>
-        <w:pStyle w:val="NormalWeb"/>
-        <w:shd w:val="clear" w:color="auto" w:fill="FFFFFF"/>
-        <w:spacing w:after="0"/>
-        <w:ind w:left="696"/>
-        <w:jc w:val="both"/>
-        <w:rPr>
-          <w:rStyle w:val="Textoennegrita"/>
-          <w:rFonts w:asciiTheme="minorHAnsi" w:hAnsiTheme="minorHAnsi" w:cstheme="minorHAnsi"/>
-          <w:b w:val="0"/>
-          <w:bCs w:val="0"/>
-          <w:color w:val="212121"/>
-          <w:shd w:val="clear" w:color="auto" w:fill="FFFFFF"/>
-        </w:rPr>
-      </w:pPr>
-      <w:r>
-        <w:rPr>
-          <w:rStyle w:val="Textoennegrita"/>
-          <w:rFonts w:asciiTheme="minorHAnsi" w:hAnsiTheme="minorHAnsi" w:cstheme="minorHAnsi"/>
-          <w:b w:val="0"/>
-          <w:bCs w:val="0"/>
-          <w:color w:val="212121"/>
-          <w:shd w:val="clear" w:color="auto" w:fill="FFFFFF"/>
-        </w:rPr>
-        <w:t>al igual que al realizar el proceso de genera la factura en este caso cuando se</w:t>
-      </w:r>
-      <w:r>
-        <w:rPr>
-          <w:rStyle w:val="Textoennegrita"/>
-          <w:rFonts w:asciiTheme="minorHAnsi" w:hAnsiTheme="minorHAnsi" w:cstheme="minorHAnsi"/>
-          <w:b w:val="0"/>
-          <w:bCs w:val="0"/>
-          <w:color w:val="212121"/>
-          <w:shd w:val="clear" w:color="auto" w:fill="FFFFFF"/>
-        </w:rPr>
-        <w:t xml:space="preserve"> de </w:t>
-      </w:r>
-      <w:proofErr w:type="gramStart"/>
-      <w:r>
-        <w:rPr>
-          <w:rStyle w:val="Textoennegrita"/>
-          <w:rFonts w:asciiTheme="minorHAnsi" w:hAnsiTheme="minorHAnsi" w:cstheme="minorHAnsi"/>
-          <w:b w:val="0"/>
-          <w:bCs w:val="0"/>
-          <w:color w:val="212121"/>
-          <w:shd w:val="clear" w:color="auto" w:fill="FFFFFF"/>
-        </w:rPr>
-        <w:t>click</w:t>
-      </w:r>
-      <w:proofErr w:type="gramEnd"/>
-      <w:r>
-        <w:rPr>
-          <w:rStyle w:val="Textoennegrita"/>
-          <w:rFonts w:asciiTheme="minorHAnsi" w:hAnsiTheme="minorHAnsi" w:cstheme="minorHAnsi"/>
-          <w:b w:val="0"/>
-          <w:bCs w:val="0"/>
-          <w:color w:val="212121"/>
-          <w:shd w:val="clear" w:color="auto" w:fill="FFFFFF"/>
-        </w:rPr>
-        <w:t xml:space="preserve"> en el botón actualizar factura aparecerá un modal para solicitar la confirmación.</w:t>
-      </w:r>
-    </w:p>
-    <w:p>
-      <w:pPr>
-        <w:pStyle w:val="NormalWeb"/>
-        <w:shd w:val="clear" w:color="auto" w:fill="FFFFFF"/>
-        <w:spacing w:after="0"/>
+      <w:hyperlink r:id="rId27" w:history="1">
+        <w:r>
+          <w:rPr>
+            <w:rStyle w:val="Hipervnculo"/>
+            <w:rFonts w:eastAsia="IBM Plex Sans" w:cstheme="minorHAnsi"/>
+            <w:sz w:val="24"/>
+            <w:szCs w:val="24"/>
+          </w:rPr>
+          <w:t>https://trello.com/b/raz6m9YY/sprint-5</w:t>
+        </w:r>
+      </w:hyperlink>
+    </w:p>
+    <w:p/>
+    <w:p>
+      <w:pPr>
         <w:jc w:val="center"/>
-        <w:rPr>
-          <w:rStyle w:val="Textoennegrita"/>
-          <w:rFonts w:asciiTheme="minorHAnsi" w:hAnsiTheme="minorHAnsi" w:cstheme="minorHAnsi"/>
-          <w:b w:val="0"/>
-          <w:bCs w:val="0"/>
-          <w:color w:val="212121"/>
-          <w:shd w:val="clear" w:color="auto" w:fill="FFFFFF"/>
-        </w:rPr>
       </w:pPr>
       <w:r>
         <w:rPr>
           <w:noProof/>
         </w:rPr>
         <w:drawing>
-          <wp:inline distT="0" distB="0" distL="0" distR="0" wp14:anchorId="4AD374E0" wp14:editId="08A115E4">
-            <wp:extent cx="4320000" cy="2199725"/>
-            <wp:effectExtent l="76200" t="76200" r="137795" b="124460"/>
-            <wp:docPr id="70" name="Imagen 70" descr="Interfaz de usuario gráfica, Sitio web&#10;&#10;Descripción generada automáticamente"/>
+          <wp:inline distT="0" distB="0" distL="0" distR="0" wp14:anchorId="723C2047" wp14:editId="51FF398B">
+            <wp:extent cx="5731510" cy="2621915"/>
+            <wp:effectExtent l="76200" t="76200" r="135890" b="140335"/>
+            <wp:docPr id="46" name="Imagen 46" descr="Captura de pantalla de un celular con la imagen de un gato&#10;&#10;Descripción generada automáticamente"/>
             <wp:cNvGraphicFramePr>
               <a:graphicFrameLocks xmlns:a="http://schemas.openxmlformats.org/drawingml/2006/main" noChangeAspect="1"/>
             </wp:cNvGraphicFramePr>
@@ -7710,11 +5385,11 @@
               <a:graphicData uri="http://schemas.openxmlformats.org/drawingml/2006/picture">
                 <pic:pic xmlns:pic="http://schemas.openxmlformats.org/drawingml/2006/picture">
                   <pic:nvPicPr>
-                    <pic:cNvPr id="70" name="Imagen 70" descr="Interfaz de usuario gráfica, Sitio web&#10;&#10;Descripción generada automáticamente"/>
+                    <pic:cNvPr id="46" name="Imagen 46" descr="Captura de pantalla de un celular con la imagen de un gato&#10;&#10;Descripción generada automáticamente"/>
                     <pic:cNvPicPr/>
                   </pic:nvPicPr>
                   <pic:blipFill>
-                    <a:blip r:embed="rId38"/>
+                    <a:blip r:embed="rId28"/>
                     <a:stretch>
                       <a:fillRect/>
                     </a:stretch>
@@ -7722,7 +5397,7 @@
                   <pic:spPr>
                     <a:xfrm>
                       <a:off x="0" y="0"/>
-                      <a:ext cx="4320000" cy="2199725"/>
+                      <a:ext cx="5731510" cy="2621915"/>
                     </a:xfrm>
                     <a:prstGeom prst="rect">
                       <a:avLst/>
@@ -7751,17 +5426,117 @@
     </w:p>
     <w:p>
       <w:pPr>
-        <w:pStyle w:val="NormalWeb"/>
-        <w:shd w:val="clear" w:color="auto" w:fill="FFFFFF"/>
-        <w:spacing w:after="0"/>
         <w:jc w:val="center"/>
         <w:rPr>
-          <w:rStyle w:val="Textoennegrita"/>
-          <w:rFonts w:asciiTheme="minorHAnsi" w:hAnsiTheme="minorHAnsi" w:cstheme="minorHAnsi"/>
-          <w:b w:val="0"/>
-          <w:bCs w:val="0"/>
-          <w:color w:val="212121"/>
-          <w:shd w:val="clear" w:color="auto" w:fill="FFFFFF"/>
+          <w:rFonts w:eastAsia="IBM Plex Sans" w:cstheme="minorHAnsi"/>
+          <w:color w:val="212121"/>
+          <w:sz w:val="24"/>
+          <w:szCs w:val="24"/>
+        </w:rPr>
+      </w:pPr>
+    </w:p>
+    <w:p>
+      <w:pPr>
+        <w:ind w:left="708"/>
+        <w:jc w:val="both"/>
+        <w:rPr>
+          <w:rFonts w:cstheme="minorHAnsi"/>
+          <w:sz w:val="24"/>
+          <w:szCs w:val="24"/>
+        </w:rPr>
+      </w:pPr>
+      <w:r>
+        <w:rPr>
+          <w:rFonts w:cstheme="minorHAnsi"/>
+          <w:sz w:val="24"/>
+          <w:szCs w:val="24"/>
+        </w:rPr>
+        <w:t>Para el repositorio de toda la documentación se tiene el GitHub creado, actualizado.</w:t>
+      </w:r>
+    </w:p>
+    <w:p>
+      <w:pPr>
+        <w:ind w:left="708"/>
+        <w:jc w:val="both"/>
+        <w:rPr>
+          <w:rFonts w:cstheme="minorHAnsi"/>
+          <w:b/>
+          <w:bCs/>
+          <w:sz w:val="24"/>
+          <w:szCs w:val="24"/>
+          <w:lang w:val="en-US"/>
+        </w:rPr>
+      </w:pPr>
+      <w:r>
+        <w:rPr>
+          <w:rFonts w:cstheme="minorHAnsi"/>
+          <w:b/>
+          <w:bCs/>
+          <w:sz w:val="24"/>
+          <w:szCs w:val="24"/>
+          <w:lang w:val="en-US"/>
+        </w:rPr>
+        <w:t>La URL es:</w:t>
+      </w:r>
+      <w:r>
+        <w:rPr>
+          <w:rFonts w:cstheme="minorHAnsi"/>
+          <w:sz w:val="24"/>
+          <w:szCs w:val="24"/>
+          <w:lang w:val="en-US"/>
+        </w:rPr>
+        <w:t xml:space="preserve"> </w:t>
+      </w:r>
+      <w:r>
+        <w:rPr>
+          <w:rFonts w:cstheme="minorHAnsi"/>
+          <w:b/>
+          <w:bCs/>
+          <w:sz w:val="24"/>
+          <w:szCs w:val="24"/>
+          <w:lang w:val="en-US"/>
+        </w:rPr>
+        <w:t xml:space="preserve"> </w:t>
+      </w:r>
+      <w:hyperlink r:id="rId29" w:history="1">
+        <w:r>
+          <w:rPr>
+            <w:rStyle w:val="Hipervnculo"/>
+            <w:rFonts w:cstheme="minorHAnsi"/>
+            <w:b/>
+            <w:bCs/>
+            <w:sz w:val="24"/>
+            <w:szCs w:val="24"/>
+            <w:lang w:val="en-US"/>
+          </w:rPr>
+          <w:t>https://github.com/Lantpard/Cooperativa_MinTic_Ciclo3.git</w:t>
+        </w:r>
+      </w:hyperlink>
+    </w:p>
+    <w:p>
+      <w:pPr>
+        <w:ind w:left="708"/>
+        <w:jc w:val="both"/>
+        <w:rPr>
+          <w:rFonts w:cstheme="minorHAnsi"/>
+          <w:b/>
+          <w:bCs/>
+          <w:sz w:val="24"/>
+          <w:szCs w:val="24"/>
+          <w:lang w:val="en-US"/>
+        </w:rPr>
+      </w:pPr>
+    </w:p>
+    <w:p>
+      <w:pPr>
+        <w:jc w:val="center"/>
+        <w:rPr>
+          <w:rFonts w:cstheme="minorHAnsi"/>
+          <w:b/>
+          <w:bCs/>
+          <w:sz w:val="24"/>
+          <w:szCs w:val="24"/>
+          <w:lang w:val="en-US"/>
         </w:rPr>
       </w:pPr>
       <w:r>
@@ -7769,10 +5544,10 @@
           <w:noProof/>
         </w:rPr>
         <w:drawing>
-          <wp:inline distT="0" distB="0" distL="0" distR="0" wp14:anchorId="781DCC19" wp14:editId="15AA8FAC">
-            <wp:extent cx="4320000" cy="2188717"/>
-            <wp:effectExtent l="76200" t="76200" r="137795" b="135890"/>
-            <wp:docPr id="71" name="Imagen 71" descr="Interfaz de usuario gráfica&#10;&#10;Descripción generada automáticamente"/>
+          <wp:inline distT="0" distB="0" distL="0" distR="0" wp14:anchorId="7B271AFA" wp14:editId="462C64BC">
+            <wp:extent cx="5731510" cy="2976245"/>
+            <wp:effectExtent l="76200" t="76200" r="135890" b="128905"/>
+            <wp:docPr id="47" name="Imagen 47" descr="Una captura de pantalla de una computadora&#10;&#10;Descripción generada automáticamente"/>
             <wp:cNvGraphicFramePr>
               <a:graphicFrameLocks xmlns:a="http://schemas.openxmlformats.org/drawingml/2006/main" noChangeAspect="1"/>
             </wp:cNvGraphicFramePr>
@@ -7780,11 +5555,11 @@
               <a:graphicData uri="http://schemas.openxmlformats.org/drawingml/2006/picture">
                 <pic:pic xmlns:pic="http://schemas.openxmlformats.org/drawingml/2006/picture">
                   <pic:nvPicPr>
-                    <pic:cNvPr id="71" name="Imagen 71" descr="Interfaz de usuario gráfica&#10;&#10;Descripción generada automáticamente"/>
+                    <pic:cNvPr id="47" name="Imagen 47" descr="Una captura de pantalla de una computadora&#10;&#10;Descripción generada automáticamente"/>
                     <pic:cNvPicPr/>
                   </pic:nvPicPr>
                   <pic:blipFill>
-                    <a:blip r:embed="rId39"/>
+                    <a:blip r:embed="rId30"/>
                     <a:stretch>
                       <a:fillRect/>
                     </a:stretch>
@@ -7792,7 +5567,7 @@
                   <pic:spPr>
                     <a:xfrm>
                       <a:off x="0" y="0"/>
-                      <a:ext cx="4320000" cy="2188717"/>
+                      <a:ext cx="5731510" cy="2976245"/>
                     </a:xfrm>
                     <a:prstGeom prst="rect">
                       <a:avLst/>
@@ -7821,67 +5596,81 @@
     </w:p>
     <w:p>
       <w:pPr>
-        <w:pStyle w:val="NormalWeb"/>
-        <w:shd w:val="clear" w:color="auto" w:fill="FFFFFF"/>
-        <w:spacing w:after="0"/>
-        <w:ind w:left="696"/>
-        <w:jc w:val="both"/>
-        <w:rPr>
-          <w:rStyle w:val="Textoennegrita"/>
-          <w:rFonts w:asciiTheme="minorHAnsi" w:hAnsiTheme="minorHAnsi" w:cstheme="minorHAnsi"/>
-          <w:b w:val="0"/>
-          <w:bCs w:val="0"/>
-          <w:color w:val="212121"/>
-          <w:shd w:val="clear" w:color="auto" w:fill="FFFFFF"/>
-        </w:rPr>
-      </w:pPr>
-      <w:r>
-        <w:rPr>
-          <w:rStyle w:val="Textoennegrita"/>
-          <w:rFonts w:asciiTheme="minorHAnsi" w:hAnsiTheme="minorHAnsi" w:cstheme="minorHAnsi"/>
-          <w:b w:val="0"/>
-          <w:bCs w:val="0"/>
-          <w:color w:val="212121"/>
-          <w:shd w:val="clear" w:color="auto" w:fill="FFFFFF"/>
-        </w:rPr>
-        <w:t xml:space="preserve">Después de esto aparecerá otra indicando que se </w:t>
-      </w:r>
-      <w:r>
-        <w:rPr>
-          <w:rStyle w:val="Textoennegrita"/>
-          <w:rFonts w:asciiTheme="minorHAnsi" w:hAnsiTheme="minorHAnsi" w:cstheme="minorHAnsi"/>
-          <w:b w:val="0"/>
-          <w:bCs w:val="0"/>
-          <w:color w:val="212121"/>
-          <w:shd w:val="clear" w:color="auto" w:fill="FFFFFF"/>
-        </w:rPr>
-        <w:t>realizó</w:t>
-      </w:r>
-      <w:r>
-        <w:rPr>
-          <w:rStyle w:val="Textoennegrita"/>
-          <w:rFonts w:asciiTheme="minorHAnsi" w:hAnsiTheme="minorHAnsi" w:cstheme="minorHAnsi"/>
-          <w:b w:val="0"/>
-          <w:bCs w:val="0"/>
-          <w:color w:val="212121"/>
-          <w:shd w:val="clear" w:color="auto" w:fill="FFFFFF"/>
-        </w:rPr>
-        <w:t xml:space="preserve"> con éxito.</w:t>
-      </w:r>
-    </w:p>
-    <w:p>
-      <w:pPr>
-        <w:pStyle w:val="NormalWeb"/>
-        <w:shd w:val="clear" w:color="auto" w:fill="FFFFFF"/>
-        <w:spacing w:after="0"/>
+        <w:ind w:left="708"/>
+        <w:jc w:val="both"/>
+        <w:rPr>
+          <w:rFonts w:cstheme="minorHAnsi"/>
+          <w:b/>
+          <w:bCs/>
+          <w:sz w:val="24"/>
+          <w:szCs w:val="24"/>
+          <w:lang w:val="en-US"/>
+        </w:rPr>
+      </w:pPr>
+    </w:p>
+    <w:p>
+      <w:pPr>
+        <w:ind w:left="708"/>
+        <w:jc w:val="both"/>
+        <w:rPr>
+          <w:rFonts w:cstheme="minorHAnsi"/>
+          <w:b/>
+          <w:bCs/>
+          <w:sz w:val="24"/>
+          <w:szCs w:val="24"/>
+          <w:lang w:val="en-US"/>
+        </w:rPr>
+      </w:pPr>
+      <w:r>
+        <w:rPr>
+          <w:rFonts w:cstheme="minorHAnsi"/>
+          <w:b/>
+          <w:bCs/>
+          <w:sz w:val="24"/>
+          <w:szCs w:val="24"/>
+          <w:lang w:val="en-US"/>
+        </w:rPr>
+        <w:t xml:space="preserve">Hosting URL: </w:t>
+      </w:r>
+      <w:hyperlink r:id="rId31" w:history="1">
+        <w:r>
+          <w:rPr>
+            <w:rStyle w:val="Hipervnculo"/>
+            <w:rFonts w:cstheme="minorHAnsi"/>
+            <w:b/>
+            <w:bCs/>
+            <w:sz w:val="24"/>
+            <w:szCs w:val="24"/>
+            <w:lang w:val="en-US"/>
+          </w:rPr>
+          <w:t>https://lantpard-123a4.web.app</w:t>
+        </w:r>
+      </w:hyperlink>
+    </w:p>
+    <w:p>
+      <w:pPr>
+        <w:ind w:left="708"/>
+        <w:jc w:val="both"/>
+        <w:rPr>
+          <w:rFonts w:cstheme="minorHAnsi"/>
+          <w:b/>
+          <w:bCs/>
+          <w:sz w:val="24"/>
+          <w:szCs w:val="24"/>
+          <w:lang w:val="en-US"/>
+        </w:rPr>
+      </w:pPr>
+    </w:p>
+    <w:p>
+      <w:pPr>
         <w:jc w:val="center"/>
         <w:rPr>
-          <w:rStyle w:val="Textoennegrita"/>
-          <w:rFonts w:asciiTheme="minorHAnsi" w:hAnsiTheme="minorHAnsi" w:cstheme="minorHAnsi"/>
-          <w:b w:val="0"/>
-          <w:bCs w:val="0"/>
-          <w:color w:val="212121"/>
-          <w:shd w:val="clear" w:color="auto" w:fill="FFFFFF"/>
+          <w:rFonts w:cstheme="minorHAnsi"/>
+          <w:b/>
+          <w:bCs/>
+          <w:sz w:val="24"/>
+          <w:szCs w:val="24"/>
+          <w:lang w:val="en-US"/>
         </w:rPr>
       </w:pPr>
       <w:r>
@@ -7889,10 +5678,10 @@
           <w:noProof/>
         </w:rPr>
         <w:drawing>
-          <wp:inline distT="0" distB="0" distL="0" distR="0" wp14:anchorId="6AC9F883" wp14:editId="509203AC">
-            <wp:extent cx="4320000" cy="2208819"/>
-            <wp:effectExtent l="76200" t="76200" r="137795" b="134620"/>
-            <wp:docPr id="72" name="Imagen 72" descr="Interfaz de usuario gráfica&#10;&#10;Descripción generada automáticamente"/>
+          <wp:inline distT="0" distB="0" distL="0" distR="0" wp14:anchorId="79E7B899" wp14:editId="6A5FF6A8">
+            <wp:extent cx="5731510" cy="3067050"/>
+            <wp:effectExtent l="76200" t="76200" r="135890" b="133350"/>
+            <wp:docPr id="1" name="Imagen 1" descr="Interfaz de usuario gráfica, Aplicación&#10;&#10;Descripción generada automáticamente"/>
             <wp:cNvGraphicFramePr>
               <a:graphicFrameLocks xmlns:a="http://schemas.openxmlformats.org/drawingml/2006/main" noChangeAspect="1"/>
             </wp:cNvGraphicFramePr>
@@ -7900,11 +5689,11 @@
               <a:graphicData uri="http://schemas.openxmlformats.org/drawingml/2006/picture">
                 <pic:pic xmlns:pic="http://schemas.openxmlformats.org/drawingml/2006/picture">
                   <pic:nvPicPr>
-                    <pic:cNvPr id="72" name="Imagen 72" descr="Interfaz de usuario gráfica&#10;&#10;Descripción generada automáticamente"/>
+                    <pic:cNvPr id="1" name="Imagen 1" descr="Interfaz de usuario gráfica, Aplicación&#10;&#10;Descripción generada automáticamente"/>
                     <pic:cNvPicPr/>
                   </pic:nvPicPr>
                   <pic:blipFill>
-                    <a:blip r:embed="rId40"/>
+                    <a:blip r:embed="rId32"/>
                     <a:stretch>
                       <a:fillRect/>
                     </a:stretch>
@@ -7912,7 +5701,7 @@
                   <pic:spPr>
                     <a:xfrm>
                       <a:off x="0" y="0"/>
-                      <a:ext cx="4320000" cy="2208819"/>
+                      <a:ext cx="5731510" cy="3067050"/>
                     </a:xfrm>
                     <a:prstGeom prst="rect">
                       <a:avLst/>
@@ -7941,1037 +5730,66 @@
     </w:p>
     <w:p>
       <w:pPr>
-        <w:pStyle w:val="NormalWeb"/>
-        <w:shd w:val="clear" w:color="auto" w:fill="FFFFFF"/>
-        <w:spacing w:after="0"/>
         <w:jc w:val="center"/>
         <w:rPr>
-          <w:rStyle w:val="Textoennegrita"/>
-          <w:rFonts w:asciiTheme="minorHAnsi" w:hAnsiTheme="minorHAnsi" w:cstheme="minorHAnsi"/>
-          <w:b w:val="0"/>
-          <w:bCs w:val="0"/>
-          <w:color w:val="212121"/>
-          <w:shd w:val="clear" w:color="auto" w:fill="FFFFFF"/>
-        </w:rPr>
-      </w:pPr>
-      <w:r>
-        <w:rPr>
-          <w:noProof/>
-        </w:rPr>
-        <w:lastRenderedPageBreak/>
-        <w:drawing>
-          <wp:inline distT="0" distB="0" distL="0" distR="0" wp14:anchorId="16342FA6" wp14:editId="16E7D381">
-            <wp:extent cx="4320000" cy="1173091"/>
-            <wp:effectExtent l="76200" t="76200" r="137795" b="141605"/>
-            <wp:docPr id="73" name="Imagen 73" descr="Interfaz de usuario gráfica&#10;&#10;Descripción generada automáticamente"/>
-            <wp:cNvGraphicFramePr>
-              <a:graphicFrameLocks xmlns:a="http://schemas.openxmlformats.org/drawingml/2006/main" noChangeAspect="1"/>
-            </wp:cNvGraphicFramePr>
-            <a:graphic xmlns:a="http://schemas.openxmlformats.org/drawingml/2006/main">
-              <a:graphicData uri="http://schemas.openxmlformats.org/drawingml/2006/picture">
-                <pic:pic xmlns:pic="http://schemas.openxmlformats.org/drawingml/2006/picture">
-                  <pic:nvPicPr>
-                    <pic:cNvPr id="73" name="Imagen 73" descr="Interfaz de usuario gráfica&#10;&#10;Descripción generada automáticamente"/>
-                    <pic:cNvPicPr/>
-                  </pic:nvPicPr>
-                  <pic:blipFill>
-                    <a:blip r:embed="rId41"/>
-                    <a:stretch>
-                      <a:fillRect/>
-                    </a:stretch>
-                  </pic:blipFill>
-                  <pic:spPr>
-                    <a:xfrm>
-                      <a:off x="0" y="0"/>
-                      <a:ext cx="4320000" cy="1173091"/>
-                    </a:xfrm>
-                    <a:prstGeom prst="rect">
-                      <a:avLst/>
-                    </a:prstGeom>
-                    <a:ln w="38100" cap="sq">
-                      <a:solidFill>
-                        <a:srgbClr val="000000"/>
-                      </a:solidFill>
-                      <a:prstDash val="solid"/>
-                      <a:miter lim="800000"/>
-                    </a:ln>
-                    <a:effectLst>
-                      <a:outerShdw blurRad="50800" dist="38100" dir="2700000" algn="tl" rotWithShape="0">
-                        <a:srgbClr val="000000">
-                          <a:alpha val="43000"/>
-                        </a:srgbClr>
-                      </a:outerShdw>
-                    </a:effectLst>
-                  </pic:spPr>
-                </pic:pic>
-              </a:graphicData>
-            </a:graphic>
-          </wp:inline>
-        </w:drawing>
-      </w:r>
-    </w:p>
-    <w:p>
-      <w:pPr>
-        <w:pStyle w:val="NormalWeb"/>
-        <w:shd w:val="clear" w:color="auto" w:fill="FFFFFF"/>
-        <w:spacing w:after="0"/>
-        <w:jc w:val="center"/>
-        <w:rPr>
-          <w:rStyle w:val="Textoennegrita"/>
-          <w:rFonts w:asciiTheme="minorHAnsi" w:hAnsiTheme="minorHAnsi" w:cstheme="minorHAnsi"/>
-          <w:b w:val="0"/>
-          <w:bCs w:val="0"/>
-          <w:color w:val="212121"/>
-          <w:shd w:val="clear" w:color="auto" w:fill="FFFFFF"/>
-        </w:rPr>
-      </w:pPr>
-      <w:r>
-        <w:rPr>
-          <w:noProof/>
-        </w:rPr>
-        <w:drawing>
-          <wp:inline distT="0" distB="0" distL="0" distR="0" wp14:anchorId="1ABC46C2" wp14:editId="1E765E3B">
-            <wp:extent cx="4320000" cy="1715365"/>
-            <wp:effectExtent l="76200" t="76200" r="137795" b="132715"/>
-            <wp:docPr id="76" name="Imagen 76" descr="Interfaz de usuario gráfica, Sitio web&#10;&#10;Descripción generada automáticamente"/>
-            <wp:cNvGraphicFramePr>
-              <a:graphicFrameLocks xmlns:a="http://schemas.openxmlformats.org/drawingml/2006/main" noChangeAspect="1"/>
-            </wp:cNvGraphicFramePr>
-            <a:graphic xmlns:a="http://schemas.openxmlformats.org/drawingml/2006/main">
-              <a:graphicData uri="http://schemas.openxmlformats.org/drawingml/2006/picture">
-                <pic:pic xmlns:pic="http://schemas.openxmlformats.org/drawingml/2006/picture">
-                  <pic:nvPicPr>
-                    <pic:cNvPr id="76" name="Imagen 76" descr="Interfaz de usuario gráfica, Sitio web&#10;&#10;Descripción generada automáticamente"/>
-                    <pic:cNvPicPr/>
-                  </pic:nvPicPr>
-                  <pic:blipFill>
-                    <a:blip r:embed="rId42"/>
-                    <a:stretch>
-                      <a:fillRect/>
-                    </a:stretch>
-                  </pic:blipFill>
-                  <pic:spPr>
-                    <a:xfrm>
-                      <a:off x="0" y="0"/>
-                      <a:ext cx="4320000" cy="1715365"/>
-                    </a:xfrm>
-                    <a:prstGeom prst="rect">
-                      <a:avLst/>
-                    </a:prstGeom>
-                    <a:ln w="38100" cap="sq">
-                      <a:solidFill>
-                        <a:srgbClr val="000000"/>
-                      </a:solidFill>
-                      <a:prstDash val="solid"/>
-                      <a:miter lim="800000"/>
-                    </a:ln>
-                    <a:effectLst>
-                      <a:outerShdw blurRad="50800" dist="38100" dir="2700000" algn="tl" rotWithShape="0">
-                        <a:srgbClr val="000000">
-                          <a:alpha val="43000"/>
-                        </a:srgbClr>
-                      </a:outerShdw>
-                    </a:effectLst>
-                  </pic:spPr>
-                </pic:pic>
-              </a:graphicData>
-            </a:graphic>
-          </wp:inline>
-        </w:drawing>
-      </w:r>
-    </w:p>
-    <w:p>
-      <w:pPr>
-        <w:pStyle w:val="NormalWeb"/>
-        <w:shd w:val="clear" w:color="auto" w:fill="FFFFFF"/>
-        <w:spacing w:after="0"/>
-        <w:jc w:val="center"/>
-        <w:rPr>
-          <w:rStyle w:val="Textoennegrita"/>
-          <w:rFonts w:asciiTheme="minorHAnsi" w:hAnsiTheme="minorHAnsi" w:cstheme="minorHAnsi"/>
-          <w:b w:val="0"/>
-          <w:bCs w:val="0"/>
-          <w:color w:val="212121"/>
-          <w:shd w:val="clear" w:color="auto" w:fill="FFFFFF"/>
-        </w:rPr>
-      </w:pPr>
-      <w:r>
-        <w:rPr>
-          <w:noProof/>
-        </w:rPr>
-        <w:drawing>
-          <wp:inline distT="0" distB="0" distL="0" distR="0" wp14:anchorId="1207BB55" wp14:editId="52216421">
-            <wp:extent cx="4320000" cy="2083900"/>
-            <wp:effectExtent l="76200" t="76200" r="137795" b="126365"/>
-            <wp:docPr id="74" name="Imagen 74" descr="Interfaz de usuario gráfica, Texto, Aplicación, Correo electrónico&#10;&#10;Descripción generada automáticamente"/>
-            <wp:cNvGraphicFramePr>
-              <a:graphicFrameLocks xmlns:a="http://schemas.openxmlformats.org/drawingml/2006/main" noChangeAspect="1"/>
-            </wp:cNvGraphicFramePr>
-            <a:graphic xmlns:a="http://schemas.openxmlformats.org/drawingml/2006/main">
-              <a:graphicData uri="http://schemas.openxmlformats.org/drawingml/2006/picture">
-                <pic:pic xmlns:pic="http://schemas.openxmlformats.org/drawingml/2006/picture">
-                  <pic:nvPicPr>
-                    <pic:cNvPr id="74" name="Imagen 74" descr="Interfaz de usuario gráfica, Texto, Aplicación, Correo electrónico&#10;&#10;Descripción generada automáticamente"/>
-                    <pic:cNvPicPr/>
-                  </pic:nvPicPr>
-                  <pic:blipFill>
-                    <a:blip r:embed="rId43"/>
-                    <a:stretch>
-                      <a:fillRect/>
-                    </a:stretch>
-                  </pic:blipFill>
-                  <pic:spPr>
-                    <a:xfrm>
-                      <a:off x="0" y="0"/>
-                      <a:ext cx="4320000" cy="2083900"/>
-                    </a:xfrm>
-                    <a:prstGeom prst="rect">
-                      <a:avLst/>
-                    </a:prstGeom>
-                    <a:ln w="38100" cap="sq">
-                      <a:solidFill>
-                        <a:srgbClr val="000000"/>
-                      </a:solidFill>
-                      <a:prstDash val="solid"/>
-                      <a:miter lim="800000"/>
-                    </a:ln>
-                    <a:effectLst>
-                      <a:outerShdw blurRad="50800" dist="38100" dir="2700000" algn="tl" rotWithShape="0">
-                        <a:srgbClr val="000000">
-                          <a:alpha val="43000"/>
-                        </a:srgbClr>
-                      </a:outerShdw>
-                    </a:effectLst>
-                  </pic:spPr>
-                </pic:pic>
-              </a:graphicData>
-            </a:graphic>
-          </wp:inline>
-        </w:drawing>
-      </w:r>
-    </w:p>
-    <w:p>
-      <w:pPr>
-        <w:pStyle w:val="NormalWeb"/>
-        <w:shd w:val="clear" w:color="auto" w:fill="FFFFFF"/>
-        <w:spacing w:after="0"/>
-        <w:jc w:val="center"/>
-        <w:rPr>
-          <w:rStyle w:val="Textoennegrita"/>
-          <w:rFonts w:asciiTheme="minorHAnsi" w:hAnsiTheme="minorHAnsi" w:cstheme="minorHAnsi"/>
-          <w:b w:val="0"/>
-          <w:bCs w:val="0"/>
-          <w:color w:val="212121"/>
-          <w:shd w:val="clear" w:color="auto" w:fill="FFFFFF"/>
-        </w:rPr>
-      </w:pPr>
-      <w:r>
-        <w:rPr>
-          <w:noProof/>
-        </w:rPr>
-        <w:drawing>
-          <wp:inline distT="0" distB="0" distL="0" distR="0" wp14:anchorId="1F0A7005" wp14:editId="0404391D">
-            <wp:extent cx="4320000" cy="2040346"/>
-            <wp:effectExtent l="76200" t="76200" r="137795" b="131445"/>
-            <wp:docPr id="75" name="Imagen 75" descr="Interfaz de usuario gráfica, Texto, Aplicación, Correo electrónico&#10;&#10;Descripción generada automáticamente"/>
-            <wp:cNvGraphicFramePr>
-              <a:graphicFrameLocks xmlns:a="http://schemas.openxmlformats.org/drawingml/2006/main" noChangeAspect="1"/>
-            </wp:cNvGraphicFramePr>
-            <a:graphic xmlns:a="http://schemas.openxmlformats.org/drawingml/2006/main">
-              <a:graphicData uri="http://schemas.openxmlformats.org/drawingml/2006/picture">
-                <pic:pic xmlns:pic="http://schemas.openxmlformats.org/drawingml/2006/picture">
-                  <pic:nvPicPr>
-                    <pic:cNvPr id="75" name="Imagen 75" descr="Interfaz de usuario gráfica, Texto, Aplicación, Correo electrónico&#10;&#10;Descripción generada automáticamente"/>
-                    <pic:cNvPicPr/>
-                  </pic:nvPicPr>
-                  <pic:blipFill>
-                    <a:blip r:embed="rId44"/>
-                    <a:stretch>
-                      <a:fillRect/>
-                    </a:stretch>
-                  </pic:blipFill>
-                  <pic:spPr>
-                    <a:xfrm>
-                      <a:off x="0" y="0"/>
-                      <a:ext cx="4320000" cy="2040346"/>
-                    </a:xfrm>
-                    <a:prstGeom prst="rect">
-                      <a:avLst/>
-                    </a:prstGeom>
-                    <a:ln w="38100" cap="sq">
-                      <a:solidFill>
-                        <a:srgbClr val="000000"/>
-                      </a:solidFill>
-                      <a:prstDash val="solid"/>
-                      <a:miter lim="800000"/>
-                    </a:ln>
-                    <a:effectLst>
-                      <a:outerShdw blurRad="50800" dist="38100" dir="2700000" algn="tl" rotWithShape="0">
-                        <a:srgbClr val="000000">
-                          <a:alpha val="43000"/>
-                        </a:srgbClr>
-                      </a:outerShdw>
-                    </a:effectLst>
-                  </pic:spPr>
-                </pic:pic>
-              </a:graphicData>
-            </a:graphic>
-          </wp:inline>
-        </w:drawing>
-      </w:r>
-    </w:p>
-    <w:p>
-      <w:pPr>
-        <w:pStyle w:val="NormalWeb"/>
-        <w:shd w:val="clear" w:color="auto" w:fill="FFFFFF"/>
-        <w:spacing w:after="0"/>
-        <w:jc w:val="center"/>
-        <w:rPr>
-          <w:rStyle w:val="Textoennegrita"/>
-          <w:rFonts w:asciiTheme="minorHAnsi" w:hAnsiTheme="minorHAnsi" w:cstheme="minorHAnsi"/>
-          <w:b w:val="0"/>
-          <w:bCs w:val="0"/>
-          <w:color w:val="212121"/>
-          <w:shd w:val="clear" w:color="auto" w:fill="FFFFFF"/>
-        </w:rPr>
-      </w:pPr>
-    </w:p>
-    <w:p>
-      <w:pPr>
-        <w:pStyle w:val="NormalWeb"/>
-        <w:numPr>
-          <w:ilvl w:val="0"/>
-          <w:numId w:val="5"/>
-        </w:numPr>
-        <w:shd w:val="clear" w:color="auto" w:fill="FFFFFF"/>
-        <w:spacing w:before="0" w:beforeAutospacing="0" w:after="0" w:afterAutospacing="0"/>
-        <w:jc w:val="both"/>
-        <w:rPr>
-          <w:rStyle w:val="Textoennegrita"/>
-          <w:rFonts w:asciiTheme="minorHAnsi" w:hAnsiTheme="minorHAnsi" w:cstheme="minorHAnsi"/>
-          <w:color w:val="212121"/>
-          <w:shd w:val="clear" w:color="auto" w:fill="FFFFFF"/>
-        </w:rPr>
-      </w:pPr>
-      <w:r>
-        <w:rPr>
-          <w:rStyle w:val="Textoennegrita"/>
-          <w:rFonts w:asciiTheme="minorHAnsi" w:hAnsiTheme="minorHAnsi" w:cstheme="minorHAnsi"/>
-          <w:color w:val="212121"/>
-          <w:shd w:val="clear" w:color="auto" w:fill="FFFFFF"/>
-        </w:rPr>
-        <w:lastRenderedPageBreak/>
-        <w:t>Historia de usuario: HU_0</w:t>
-      </w:r>
-      <w:r>
-        <w:rPr>
-          <w:rStyle w:val="Textoennegrita"/>
-          <w:rFonts w:asciiTheme="minorHAnsi" w:hAnsiTheme="minorHAnsi" w:cstheme="minorHAnsi"/>
-          <w:color w:val="212121"/>
-          <w:shd w:val="clear" w:color="auto" w:fill="FFFFFF"/>
-        </w:rPr>
-        <w:t>12</w:t>
-      </w:r>
-    </w:p>
-    <w:p>
-      <w:pPr>
-        <w:pStyle w:val="NormalWeb"/>
-        <w:shd w:val="clear" w:color="auto" w:fill="FFFFFF"/>
-        <w:spacing w:after="0"/>
+          <w:rFonts w:eastAsia="IBM Plex Sans" w:cstheme="minorHAnsi"/>
+          <w:color w:val="212121"/>
+          <w:sz w:val="24"/>
+          <w:szCs w:val="24"/>
+        </w:rPr>
+      </w:pPr>
+    </w:p>
+    <w:p>
+      <w:pPr>
+        <w:ind w:firstLine="708"/>
+        <w:jc w:val="both"/>
+        <w:rPr>
+          <w:rFonts w:cstheme="minorHAnsi"/>
+          <w:sz w:val="24"/>
+          <w:szCs w:val="24"/>
+        </w:rPr>
+      </w:pPr>
+    </w:p>
+    <w:p>
+      <w:pPr>
+        <w:ind w:firstLine="708"/>
+        <w:jc w:val="both"/>
+        <w:rPr>
+          <w:rFonts w:cstheme="minorHAnsi"/>
+          <w:sz w:val="24"/>
+          <w:szCs w:val="24"/>
+        </w:rPr>
+      </w:pPr>
+    </w:p>
+    <w:p>
+      <w:pPr>
         <w:ind w:left="708"/>
         <w:jc w:val="both"/>
         <w:rPr>
-          <w:rFonts w:asciiTheme="minorHAnsi" w:eastAsia="IBM Plex Sans" w:hAnsiTheme="minorHAnsi" w:cstheme="minorHAnsi"/>
-          <w:color w:val="212121"/>
-        </w:rPr>
-      </w:pPr>
-      <w:r>
-        <w:rPr>
-          <w:rFonts w:asciiTheme="minorHAnsi" w:eastAsia="IBM Plex Sans" w:hAnsiTheme="minorHAnsi" w:cstheme="minorHAnsi"/>
-          <w:b/>
-          <w:bCs/>
-          <w:color w:val="212121"/>
-        </w:rPr>
-        <w:t>Dado</w:t>
-      </w:r>
-      <w:r>
-        <w:rPr>
-          <w:rFonts w:asciiTheme="minorHAnsi" w:eastAsia="IBM Plex Sans" w:hAnsiTheme="minorHAnsi" w:cstheme="minorHAnsi"/>
-          <w:color w:val="212121"/>
-        </w:rPr>
-        <w:t>:</w:t>
-      </w:r>
-      <w:r>
-        <w:rPr>
-          <w:rFonts w:asciiTheme="minorHAnsi" w:eastAsia="IBM Plex Sans" w:hAnsiTheme="minorHAnsi" w:cstheme="minorHAnsi"/>
-          <w:color w:val="212121"/>
-        </w:rPr>
-        <w:t xml:space="preserve"> que existe la necesidad de documentar el sprint </w:t>
-      </w:r>
-    </w:p>
-    <w:p>
-      <w:pPr>
-        <w:pStyle w:val="NormalWeb"/>
-        <w:shd w:val="clear" w:color="auto" w:fill="FFFFFF"/>
-        <w:spacing w:after="0"/>
-        <w:ind w:left="708"/>
-        <w:jc w:val="both"/>
-        <w:rPr>
-          <w:rFonts w:asciiTheme="minorHAnsi" w:eastAsia="IBM Plex Sans" w:hAnsiTheme="minorHAnsi" w:cstheme="minorHAnsi"/>
-          <w:color w:val="212121"/>
-        </w:rPr>
-      </w:pPr>
-      <w:r>
-        <w:rPr>
-          <w:rFonts w:asciiTheme="minorHAnsi" w:eastAsia="IBM Plex Sans" w:hAnsiTheme="minorHAnsi" w:cstheme="minorHAnsi"/>
-          <w:b/>
-          <w:bCs/>
-          <w:color w:val="212121"/>
-        </w:rPr>
-        <w:t>Cuando</w:t>
-      </w:r>
-      <w:r>
-        <w:rPr>
-          <w:rFonts w:asciiTheme="minorHAnsi" w:eastAsia="IBM Plex Sans" w:hAnsiTheme="minorHAnsi" w:cstheme="minorHAnsi"/>
-          <w:color w:val="212121"/>
-        </w:rPr>
-        <w:t>:</w:t>
-      </w:r>
-      <w:r>
-        <w:rPr>
-          <w:rFonts w:asciiTheme="minorHAnsi" w:eastAsia="IBM Plex Sans" w:hAnsiTheme="minorHAnsi" w:cstheme="minorHAnsi"/>
-          <w:color w:val="212121"/>
-        </w:rPr>
-        <w:t xml:space="preserve"> se necesite evidenciar el cumplimiento del sprint</w:t>
-      </w:r>
-    </w:p>
-    <w:p>
-      <w:pPr>
-        <w:pStyle w:val="NormalWeb"/>
-        <w:shd w:val="clear" w:color="auto" w:fill="FFFFFF"/>
-        <w:spacing w:before="0" w:beforeAutospacing="0" w:after="0" w:afterAutospacing="0"/>
-        <w:ind w:left="708"/>
-        <w:jc w:val="both"/>
-        <w:rPr>
-          <w:rFonts w:asciiTheme="minorHAnsi" w:eastAsia="IBM Plex Sans" w:hAnsiTheme="minorHAnsi" w:cstheme="minorHAnsi"/>
-          <w:color w:val="212121"/>
-        </w:rPr>
-      </w:pPr>
-      <w:r>
-        <w:rPr>
-          <w:rFonts w:asciiTheme="minorHAnsi" w:eastAsia="IBM Plex Sans" w:hAnsiTheme="minorHAnsi" w:cstheme="minorHAnsi"/>
-          <w:b/>
-          <w:bCs/>
-          <w:color w:val="212121"/>
-        </w:rPr>
-        <w:t>Entonces</w:t>
-      </w:r>
-      <w:r>
-        <w:rPr>
-          <w:rFonts w:asciiTheme="minorHAnsi" w:eastAsia="IBM Plex Sans" w:hAnsiTheme="minorHAnsi" w:cstheme="minorHAnsi"/>
-          <w:color w:val="212121"/>
-        </w:rPr>
-        <w:t>:</w:t>
-      </w:r>
-      <w:r>
-        <w:rPr>
-          <w:rFonts w:asciiTheme="minorHAnsi" w:eastAsia="IBM Plex Sans" w:hAnsiTheme="minorHAnsi" w:cstheme="minorHAnsi"/>
-          <w:color w:val="212121"/>
-        </w:rPr>
-        <w:t xml:space="preserve"> realizare un documento indicando todos los pasos y tareas que se desarrollaron para el cumplimiento </w:t>
-      </w:r>
-      <w:proofErr w:type="gramStart"/>
-      <w:r>
-        <w:rPr>
-          <w:rFonts w:asciiTheme="minorHAnsi" w:eastAsia="IBM Plex Sans" w:hAnsiTheme="minorHAnsi" w:cstheme="minorHAnsi"/>
-          <w:color w:val="212121"/>
-        </w:rPr>
-        <w:t>del mismo</w:t>
-      </w:r>
-      <w:proofErr w:type="gramEnd"/>
-      <w:r>
-        <w:rPr>
-          <w:rFonts w:asciiTheme="minorHAnsi" w:eastAsia="IBM Plex Sans" w:hAnsiTheme="minorHAnsi" w:cstheme="minorHAnsi"/>
-          <w:color w:val="212121"/>
+          <w:rFonts w:cstheme="minorHAnsi"/>
+          <w:sz w:val="24"/>
+          <w:szCs w:val="24"/>
+        </w:rPr>
+      </w:pPr>
+      <w:r>
+        <w:rPr>
+          <w:rFonts w:cstheme="minorHAnsi"/>
+          <w:sz w:val="24"/>
+          <w:szCs w:val="24"/>
+        </w:rPr>
+        <w:t>Con esto se da por cumplido con el Sprint</w:t>
+      </w:r>
+      <w:r>
+        <w:rPr>
+          <w:rFonts w:cstheme="minorHAnsi"/>
+          <w:sz w:val="24"/>
+          <w:szCs w:val="24"/>
         </w:rPr>
         <w:t>.</w:t>
       </w:r>
     </w:p>
-    <w:p>
-      <w:pPr>
-        <w:pStyle w:val="NormalWeb"/>
-        <w:shd w:val="clear" w:color="auto" w:fill="FFFFFF"/>
-        <w:spacing w:before="0" w:beforeAutospacing="0" w:after="0" w:afterAutospacing="0"/>
-        <w:ind w:left="708"/>
-        <w:jc w:val="both"/>
-        <w:rPr>
-          <w:rFonts w:asciiTheme="minorHAnsi" w:eastAsia="IBM Plex Sans" w:hAnsiTheme="minorHAnsi" w:cstheme="minorHAnsi"/>
-          <w:color w:val="212121"/>
-        </w:rPr>
-      </w:pPr>
-    </w:p>
-    <w:p>
-      <w:pPr>
-        <w:pStyle w:val="NormalWeb"/>
-        <w:shd w:val="clear" w:color="auto" w:fill="FFFFFF"/>
-        <w:spacing w:before="0" w:beforeAutospacing="0" w:after="0" w:afterAutospacing="0"/>
-        <w:ind w:left="708"/>
-        <w:jc w:val="both"/>
-        <w:rPr>
-          <w:rFonts w:asciiTheme="minorHAnsi" w:eastAsia="IBM Plex Sans" w:hAnsiTheme="minorHAnsi" w:cstheme="minorHAnsi"/>
-          <w:b/>
-          <w:bCs/>
-          <w:color w:val="212121"/>
-        </w:rPr>
-      </w:pPr>
-      <w:r>
-        <w:rPr>
-          <w:rFonts w:asciiTheme="minorHAnsi" w:eastAsia="IBM Plex Sans" w:hAnsiTheme="minorHAnsi" w:cstheme="minorHAnsi"/>
-          <w:b/>
-          <w:bCs/>
-          <w:color w:val="212121"/>
-        </w:rPr>
-        <w:t>Desarrollo:</w:t>
-      </w:r>
-    </w:p>
-    <w:p>
-      <w:pPr>
-        <w:pStyle w:val="NormalWeb"/>
-        <w:shd w:val="clear" w:color="auto" w:fill="FFFFFF"/>
-        <w:spacing w:after="0"/>
-        <w:ind w:left="720"/>
-        <w:jc w:val="both"/>
-        <w:rPr>
-          <w:rStyle w:val="Textoennegrita"/>
-          <w:rFonts w:asciiTheme="minorHAnsi" w:hAnsiTheme="minorHAnsi" w:cstheme="minorHAnsi"/>
-          <w:b w:val="0"/>
-          <w:bCs w:val="0"/>
-          <w:color w:val="212121"/>
-          <w:shd w:val="clear" w:color="auto" w:fill="FFFFFF"/>
-        </w:rPr>
-      </w:pPr>
-      <w:r>
-        <w:rPr>
-          <w:rStyle w:val="Textoennegrita"/>
-          <w:rFonts w:asciiTheme="minorHAnsi" w:hAnsiTheme="minorHAnsi" w:cstheme="minorHAnsi"/>
-          <w:b w:val="0"/>
-          <w:bCs w:val="0"/>
-          <w:color w:val="212121"/>
-          <w:shd w:val="clear" w:color="auto" w:fill="FFFFFF"/>
-        </w:rPr>
-        <w:t>Esta historia de usuario se sustenta mediante este documento.</w:t>
-      </w:r>
-    </w:p>
-    <w:p>
-      <w:pPr>
-        <w:pStyle w:val="NormalWeb"/>
-        <w:shd w:val="clear" w:color="auto" w:fill="FFFFFF"/>
-        <w:spacing w:before="0" w:beforeAutospacing="0" w:after="0" w:afterAutospacing="0"/>
-        <w:ind w:left="708"/>
-        <w:jc w:val="both"/>
-        <w:rPr>
-          <w:rFonts w:asciiTheme="minorHAnsi" w:eastAsia="IBM Plex Sans" w:hAnsiTheme="minorHAnsi" w:cstheme="minorHAnsi"/>
-          <w:color w:val="212121"/>
-        </w:rPr>
-      </w:pPr>
-    </w:p>
-    <w:p>
-      <w:pPr>
-        <w:pStyle w:val="Ttulo1"/>
-        <w:numPr>
-          <w:ilvl w:val="0"/>
-          <w:numId w:val="4"/>
-        </w:numPr>
-        <w:rPr>
-          <w:rFonts w:eastAsia="IBM Plex Sans"/>
-          <w:sz w:val="28"/>
-          <w:szCs w:val="28"/>
-        </w:rPr>
-      </w:pPr>
-      <w:bookmarkStart w:id="2" w:name="_Toc84005188"/>
-      <w:r>
-        <w:rPr>
-          <w:rFonts w:eastAsia="IBM Plex Sans"/>
-          <w:sz w:val="28"/>
-          <w:szCs w:val="28"/>
-        </w:rPr>
-        <w:t>LINKS DE LOS REPOSITORIOS</w:t>
-      </w:r>
-      <w:bookmarkEnd w:id="2"/>
-    </w:p>
-    <w:p>
-      <w:pPr>
-        <w:jc w:val="both"/>
-        <w:rPr>
-          <w:rFonts w:eastAsia="IBM Plex Sans" w:cstheme="minorHAnsi"/>
-          <w:color w:val="212121"/>
-          <w:sz w:val="24"/>
-          <w:szCs w:val="24"/>
-        </w:rPr>
-      </w:pPr>
-    </w:p>
-    <w:p>
-      <w:pPr>
-        <w:pStyle w:val="Prrafodelista"/>
-        <w:jc w:val="both"/>
-        <w:rPr>
-          <w:rFonts w:eastAsia="IBM Plex Sans" w:cstheme="minorHAnsi"/>
-          <w:color w:val="212121"/>
-          <w:sz w:val="24"/>
-          <w:szCs w:val="24"/>
-        </w:rPr>
-      </w:pPr>
-      <w:r>
-        <w:rPr>
-          <w:rFonts w:eastAsia="IBM Plex Sans" w:cstheme="minorHAnsi"/>
-          <w:color w:val="212121"/>
-          <w:sz w:val="24"/>
-          <w:szCs w:val="24"/>
-        </w:rPr>
-        <w:t xml:space="preserve">Para asignación y seguimiento de tareas se tiene el </w:t>
-      </w:r>
-      <w:proofErr w:type="gramStart"/>
-      <w:r>
-        <w:rPr>
-          <w:rFonts w:eastAsia="IBM Plex Sans" w:cstheme="minorHAnsi"/>
-          <w:color w:val="212121"/>
-          <w:sz w:val="24"/>
-          <w:szCs w:val="24"/>
-        </w:rPr>
-        <w:t>link</w:t>
-      </w:r>
-      <w:proofErr w:type="gramEnd"/>
-      <w:r>
-        <w:rPr>
-          <w:rFonts w:eastAsia="IBM Plex Sans" w:cstheme="minorHAnsi"/>
-          <w:color w:val="212121"/>
-          <w:sz w:val="24"/>
-          <w:szCs w:val="24"/>
-        </w:rPr>
-        <w:t xml:space="preserve"> de </w:t>
-      </w:r>
-      <w:proofErr w:type="spellStart"/>
-      <w:r>
-        <w:rPr>
-          <w:rFonts w:eastAsia="IBM Plex Sans" w:cstheme="minorHAnsi"/>
-          <w:color w:val="212121"/>
-          <w:sz w:val="24"/>
-          <w:szCs w:val="24"/>
-        </w:rPr>
-        <w:t>trello</w:t>
-      </w:r>
-      <w:proofErr w:type="spellEnd"/>
-      <w:r>
-        <w:rPr>
-          <w:rFonts w:eastAsia="IBM Plex Sans" w:cstheme="minorHAnsi"/>
-          <w:color w:val="212121"/>
-          <w:sz w:val="24"/>
-          <w:szCs w:val="24"/>
-        </w:rPr>
-        <w:t>:</w:t>
-      </w:r>
-    </w:p>
-    <w:p>
-      <w:pPr>
-        <w:ind w:left="360" w:firstLine="348"/>
-        <w:jc w:val="both"/>
-      </w:pPr>
-      <w:r>
-        <w:rPr>
-          <w:rFonts w:eastAsia="IBM Plex Sans" w:cstheme="minorHAnsi"/>
-          <w:b/>
-          <w:bCs/>
-          <w:color w:val="212121"/>
-          <w:sz w:val="24"/>
-          <w:szCs w:val="24"/>
-        </w:rPr>
-        <w:t>La URL es:</w:t>
-      </w:r>
-      <w:r>
-        <w:rPr>
-          <w:rFonts w:eastAsia="IBM Plex Sans" w:cstheme="minorHAnsi"/>
-          <w:color w:val="212121"/>
-          <w:sz w:val="24"/>
-          <w:szCs w:val="24"/>
-        </w:rPr>
-        <w:t xml:space="preserve"> </w:t>
-      </w:r>
-      <w:r>
-        <w:rPr>
-          <w:rFonts w:eastAsia="IBM Plex Sans" w:cstheme="minorHAnsi"/>
-          <w:color w:val="212121"/>
-          <w:sz w:val="24"/>
-          <w:szCs w:val="24"/>
-        </w:rPr>
-        <w:t xml:space="preserve"> </w:t>
-      </w:r>
-      <w:hyperlink r:id="rId45" w:history="1">
-        <w:r>
-          <w:rPr>
-            <w:rStyle w:val="Hipervnculo"/>
-          </w:rPr>
-          <w:t>https://trello.com/b/C8idgz82/sprint-4</w:t>
-        </w:r>
-      </w:hyperlink>
-    </w:p>
-    <w:p>
-      <w:pPr>
-        <w:ind w:left="360" w:firstLine="348"/>
-        <w:jc w:val="both"/>
-      </w:pPr>
-    </w:p>
-    <w:p>
-      <w:pPr>
-        <w:ind w:left="360" w:firstLine="348"/>
-        <w:jc w:val="both"/>
-      </w:pPr>
-    </w:p>
-    <w:p>
-      <w:pPr>
-        <w:ind w:firstLine="348"/>
-        <w:jc w:val="center"/>
-      </w:pPr>
-      <w:r>
-        <w:rPr>
-          <w:noProof/>
-        </w:rPr>
-        <w:drawing>
-          <wp:inline distT="0" distB="0" distL="0" distR="0" wp14:anchorId="0E214FC9" wp14:editId="79A95E44">
-            <wp:extent cx="5731510" cy="2931160"/>
-            <wp:effectExtent l="76200" t="76200" r="135890" b="135890"/>
-            <wp:docPr id="77" name="Imagen 77" descr="Interfaz de usuario gráfica&#10;&#10;Descripción generada automáticamente"/>
-            <wp:cNvGraphicFramePr>
-              <a:graphicFrameLocks xmlns:a="http://schemas.openxmlformats.org/drawingml/2006/main" noChangeAspect="1"/>
-            </wp:cNvGraphicFramePr>
-            <a:graphic xmlns:a="http://schemas.openxmlformats.org/drawingml/2006/main">
-              <a:graphicData uri="http://schemas.openxmlformats.org/drawingml/2006/picture">
-                <pic:pic xmlns:pic="http://schemas.openxmlformats.org/drawingml/2006/picture">
-                  <pic:nvPicPr>
-                    <pic:cNvPr id="77" name="Imagen 77" descr="Interfaz de usuario gráfica&#10;&#10;Descripción generada automáticamente"/>
-                    <pic:cNvPicPr/>
-                  </pic:nvPicPr>
-                  <pic:blipFill>
-                    <a:blip r:embed="rId46"/>
-                    <a:stretch>
-                      <a:fillRect/>
-                    </a:stretch>
-                  </pic:blipFill>
-                  <pic:spPr>
-                    <a:xfrm>
-                      <a:off x="0" y="0"/>
-                      <a:ext cx="5731510" cy="2931160"/>
-                    </a:xfrm>
-                    <a:prstGeom prst="rect">
-                      <a:avLst/>
-                    </a:prstGeom>
-                    <a:ln w="38100" cap="sq">
-                      <a:solidFill>
-                        <a:srgbClr val="000000"/>
-                      </a:solidFill>
-                      <a:prstDash val="solid"/>
-                      <a:miter lim="800000"/>
-                    </a:ln>
-                    <a:effectLst>
-                      <a:outerShdw blurRad="50800" dist="38100" dir="2700000" algn="tl" rotWithShape="0">
-                        <a:srgbClr val="000000">
-                          <a:alpha val="43000"/>
-                        </a:srgbClr>
-                      </a:outerShdw>
-                    </a:effectLst>
-                  </pic:spPr>
-                </pic:pic>
-              </a:graphicData>
-            </a:graphic>
-          </wp:inline>
-        </w:drawing>
-      </w:r>
-    </w:p>
-    <w:p>
-      <w:pPr>
-        <w:jc w:val="center"/>
-        <w:rPr>
-          <w:rFonts w:eastAsia="IBM Plex Sans" w:cstheme="minorHAnsi"/>
-          <w:color w:val="212121"/>
-          <w:sz w:val="24"/>
-          <w:szCs w:val="24"/>
-        </w:rPr>
-      </w:pPr>
-    </w:p>
-    <w:p>
-      <w:pPr>
-        <w:jc w:val="center"/>
-        <w:rPr>
-          <w:rFonts w:eastAsia="IBM Plex Sans" w:cstheme="minorHAnsi"/>
-          <w:color w:val="212121"/>
-          <w:sz w:val="24"/>
-          <w:szCs w:val="24"/>
-        </w:rPr>
-      </w:pPr>
-    </w:p>
-    <w:p>
-      <w:pPr>
-        <w:jc w:val="center"/>
-        <w:rPr>
-          <w:rFonts w:eastAsia="IBM Plex Sans" w:cstheme="minorHAnsi"/>
-          <w:color w:val="212121"/>
-          <w:sz w:val="24"/>
-          <w:szCs w:val="24"/>
-        </w:rPr>
-      </w:pPr>
-    </w:p>
-    <w:p>
-      <w:pPr>
-        <w:jc w:val="center"/>
-        <w:rPr>
-          <w:rFonts w:eastAsia="IBM Plex Sans" w:cstheme="minorHAnsi"/>
-          <w:color w:val="212121"/>
-          <w:sz w:val="24"/>
-          <w:szCs w:val="24"/>
-        </w:rPr>
-      </w:pPr>
-    </w:p>
-    <w:p>
-      <w:pPr>
-        <w:ind w:left="708"/>
-        <w:jc w:val="both"/>
-        <w:rPr>
-          <w:rFonts w:cstheme="minorHAnsi"/>
-          <w:sz w:val="24"/>
-          <w:szCs w:val="24"/>
-        </w:rPr>
-      </w:pPr>
-      <w:r>
-        <w:rPr>
-          <w:rFonts w:cstheme="minorHAnsi"/>
-          <w:sz w:val="24"/>
-          <w:szCs w:val="24"/>
-        </w:rPr>
-        <w:lastRenderedPageBreak/>
-        <w:t>Para el repositorio de toda la documentación se tiene el GitHub creado, actualizado.</w:t>
-      </w:r>
-    </w:p>
-    <w:p>
-      <w:pPr>
-        <w:ind w:left="708"/>
-        <w:jc w:val="both"/>
-        <w:rPr>
-          <w:rFonts w:cstheme="minorHAnsi"/>
-          <w:b/>
-          <w:bCs/>
-          <w:sz w:val="24"/>
-          <w:szCs w:val="24"/>
-          <w:lang w:val="en-US"/>
-        </w:rPr>
-      </w:pPr>
-      <w:r>
-        <w:rPr>
-          <w:rFonts w:cstheme="minorHAnsi"/>
-          <w:b/>
-          <w:bCs/>
-          <w:sz w:val="24"/>
-          <w:szCs w:val="24"/>
-          <w:lang w:val="en-US"/>
-        </w:rPr>
-        <w:t>La URL es:</w:t>
-      </w:r>
-      <w:r>
-        <w:rPr>
-          <w:rFonts w:cstheme="minorHAnsi"/>
-          <w:sz w:val="24"/>
-          <w:szCs w:val="24"/>
-          <w:lang w:val="en-US"/>
-        </w:rPr>
-        <w:t xml:space="preserve"> </w:t>
-      </w:r>
-      <w:r>
-        <w:rPr>
-          <w:rFonts w:cstheme="minorHAnsi"/>
-          <w:b/>
-          <w:bCs/>
-          <w:sz w:val="24"/>
-          <w:szCs w:val="24"/>
-          <w:lang w:val="en-US"/>
-        </w:rPr>
-        <w:t xml:space="preserve"> </w:t>
-      </w:r>
-      <w:hyperlink r:id="rId47" w:history="1">
-        <w:r>
-          <w:rPr>
-            <w:rStyle w:val="Hipervnculo"/>
-            <w:rFonts w:cstheme="minorHAnsi"/>
-            <w:b/>
-            <w:bCs/>
-            <w:sz w:val="24"/>
-            <w:szCs w:val="24"/>
-            <w:lang w:val="en-US"/>
-          </w:rPr>
-          <w:t>https://github.com/Lantpard/Cooperativa_MinTic_Ciclo3.git</w:t>
-        </w:r>
-      </w:hyperlink>
-    </w:p>
-    <w:p>
-      <w:pPr>
-        <w:ind w:left="708"/>
-        <w:jc w:val="both"/>
-        <w:rPr>
-          <w:rFonts w:cstheme="minorHAnsi"/>
-          <w:b/>
-          <w:bCs/>
-          <w:sz w:val="24"/>
-          <w:szCs w:val="24"/>
-          <w:lang w:val="en-US"/>
-        </w:rPr>
-      </w:pPr>
-    </w:p>
-    <w:p>
-      <w:pPr>
-        <w:ind w:left="708"/>
-        <w:jc w:val="both"/>
-        <w:rPr>
-          <w:rFonts w:cstheme="minorHAnsi"/>
-          <w:b/>
-          <w:bCs/>
-          <w:sz w:val="24"/>
-          <w:szCs w:val="24"/>
-          <w:lang w:val="en-US"/>
-        </w:rPr>
-      </w:pPr>
-    </w:p>
-    <w:p>
-      <w:pPr>
-        <w:jc w:val="center"/>
-        <w:rPr>
-          <w:rFonts w:eastAsia="IBM Plex Sans" w:cstheme="minorHAnsi"/>
-          <w:color w:val="212121"/>
-          <w:sz w:val="24"/>
-          <w:szCs w:val="24"/>
-        </w:rPr>
-      </w:pPr>
-      <w:r>
-        <w:rPr>
-          <w:noProof/>
-        </w:rPr>
-        <w:drawing>
-          <wp:inline distT="0" distB="0" distL="0" distR="0" wp14:anchorId="35EA3261" wp14:editId="19DE5786">
-            <wp:extent cx="5731510" cy="2948940"/>
-            <wp:effectExtent l="76200" t="76200" r="135890" b="137160"/>
-            <wp:docPr id="1" name="Imagen 1" descr="Interfaz de usuario gráfica, Texto, Aplicación, Correo electrónico&#10;&#10;Descripción generada automáticamente"/>
-            <wp:cNvGraphicFramePr>
-              <a:graphicFrameLocks xmlns:a="http://schemas.openxmlformats.org/drawingml/2006/main" noChangeAspect="1"/>
-            </wp:cNvGraphicFramePr>
-            <a:graphic xmlns:a="http://schemas.openxmlformats.org/drawingml/2006/main">
-              <a:graphicData uri="http://schemas.openxmlformats.org/drawingml/2006/picture">
-                <pic:pic xmlns:pic="http://schemas.openxmlformats.org/drawingml/2006/picture">
-                  <pic:nvPicPr>
-                    <pic:cNvPr id="1" name="Imagen 1" descr="Interfaz de usuario gráfica, Texto, Aplicación, Correo electrónico&#10;&#10;Descripción generada automáticamente"/>
-                    <pic:cNvPicPr/>
-                  </pic:nvPicPr>
-                  <pic:blipFill>
-                    <a:blip r:embed="rId48"/>
-                    <a:stretch>
-                      <a:fillRect/>
-                    </a:stretch>
-                  </pic:blipFill>
-                  <pic:spPr>
-                    <a:xfrm>
-                      <a:off x="0" y="0"/>
-                      <a:ext cx="5731510" cy="2948940"/>
-                    </a:xfrm>
-                    <a:prstGeom prst="rect">
-                      <a:avLst/>
-                    </a:prstGeom>
-                    <a:ln w="38100" cap="sq">
-                      <a:solidFill>
-                        <a:srgbClr val="000000"/>
-                      </a:solidFill>
-                      <a:prstDash val="solid"/>
-                      <a:miter lim="800000"/>
-                    </a:ln>
-                    <a:effectLst>
-                      <a:outerShdw blurRad="50800" dist="38100" dir="2700000" algn="tl" rotWithShape="0">
-                        <a:srgbClr val="000000">
-                          <a:alpha val="43000"/>
-                        </a:srgbClr>
-                      </a:outerShdw>
-                    </a:effectLst>
-                  </pic:spPr>
-                </pic:pic>
-              </a:graphicData>
-            </a:graphic>
-          </wp:inline>
-        </w:drawing>
-      </w:r>
-    </w:p>
-    <w:p>
-      <w:pPr>
-        <w:ind w:firstLine="708"/>
-        <w:jc w:val="both"/>
-        <w:rPr>
-          <w:rFonts w:cstheme="minorHAnsi"/>
-          <w:sz w:val="24"/>
-          <w:szCs w:val="24"/>
-        </w:rPr>
-      </w:pPr>
-    </w:p>
-    <w:p>
-      <w:pPr>
-        <w:ind w:firstLine="708"/>
-        <w:jc w:val="both"/>
-        <w:rPr>
-          <w:rFonts w:cstheme="minorHAnsi"/>
-          <w:sz w:val="24"/>
-          <w:szCs w:val="24"/>
-        </w:rPr>
-      </w:pPr>
-    </w:p>
-    <w:p>
-      <w:pPr>
-        <w:ind w:left="708"/>
-        <w:jc w:val="both"/>
-        <w:rPr>
-          <w:rFonts w:cstheme="minorHAnsi"/>
-          <w:sz w:val="24"/>
-          <w:szCs w:val="24"/>
-        </w:rPr>
-      </w:pPr>
-      <w:r>
-        <w:rPr>
-          <w:rFonts w:cstheme="minorHAnsi"/>
-          <w:sz w:val="24"/>
-          <w:szCs w:val="24"/>
-        </w:rPr>
-        <w:t>Con esto se da por cumplido con el Sprint</w:t>
-      </w:r>
-      <w:r>
-        <w:rPr>
-          <w:rFonts w:cstheme="minorHAnsi"/>
-          <w:sz w:val="24"/>
-          <w:szCs w:val="24"/>
-        </w:rPr>
-        <w:t>, aunque aún hay temas que mejorar, temas de código, temas de modularizar, temas de eficiencia, aun no es estable, pero con el conocimiento que se tiene hasta el momento es lo mejor que se puede realizar</w:t>
-      </w:r>
-      <w:r>
-        <w:rPr>
-          <w:rFonts w:cstheme="minorHAnsi"/>
-          <w:sz w:val="24"/>
-          <w:szCs w:val="24"/>
-        </w:rPr>
-        <w:t>.</w:t>
-      </w:r>
-    </w:p>
-    <w:p>
-      <w:pPr>
-        <w:jc w:val="both"/>
-        <w:rPr>
-          <w:rFonts w:cstheme="minorHAnsi"/>
-          <w:sz w:val="24"/>
-          <w:szCs w:val="24"/>
-          <w:lang w:val="en-US"/>
-        </w:rPr>
-      </w:pPr>
-    </w:p>
     <w:sectPr>
-      <w:footerReference w:type="default" r:id="rId49"/>
+      <w:footerReference w:type="default" r:id="rId33"/>
       <w:pgSz w:w="11906" w:h="16838"/>
       <w:pgMar w:top="1440" w:right="1440" w:bottom="1440" w:left="1440" w:header="720" w:footer="720" w:gutter="0"/>
       <w:cols w:space="720"/>
